--- a/第四阶段/大型架构与配置技术/什么是大数据 大数据能做什么 hadoop历史起源 hadoop组件介绍 hadoop安装配置 hadoop搭建练习.docx
+++ b/第四阶段/大型架构与配置技术/什么是大数据 大数据能做什么 hadoop历史起源 hadoop组件介绍 hadoop安装配置 hadoop搭建练习.docx
@@ -1122,7 +1122,16 @@
           <w:rFonts w:hint="eastAsia"/>
           <w:lang w:val="en-US" w:eastAsia="zh-CN"/>
         </w:rPr>
-        <w:t>HDFS结构</w:t>
+        <w:t>HDFS结构（分布式文件系统</w:t>
+      </w:r>
+      <w:bookmarkStart w:id="0" w:name="_GoBack"/>
+      <w:bookmarkEnd w:id="0"/>
+      <w:r>
+        <w:rPr>
+          <w:rFonts w:hint="eastAsia"/>
+          <w:lang w:val="en-US" w:eastAsia="zh-CN"/>
+        </w:rPr>
+        <w:t>）</w:t>
       </w:r>
     </w:p>
     <w:p>
@@ -1305,16 +1314,16 @@
       <w:pPr>
         <w:ind w:left="1260" w:leftChars="0" w:firstLine="420" w:firstLineChars="0"/>
         <w:rPr>
-          <w:rFonts w:hint="eastAsia"/>
-          <w:lang w:val="en-US" w:eastAsia="zh-CN"/>
-        </w:rPr>
-      </w:pPr>
-      <w:r>
-        <w:rPr>
-          <w:rFonts w:hint="eastAsia"/>
-          <w:lang w:val="en-US" w:eastAsia="zh-CN"/>
-        </w:rPr>
-        <w:t>master节点，管理HDFS的名称空间和数据块映射信息，配置副本策略，处理所有客户端请求</w:t>
+          <w:rFonts w:hint="default"/>
+          <w:lang w:val="en-US" w:eastAsia="zh-CN"/>
+        </w:rPr>
+      </w:pPr>
+      <w:r>
+        <w:rPr>
+          <w:rFonts w:hint="eastAsia"/>
+          <w:lang w:val="en-US" w:eastAsia="zh-CN"/>
+        </w:rPr>
+        <w:t>master节点，管理HDFS的名称空间和数据块映射信息，配置副本策略，处理所有客户端请求，把数据存储到datanode</w:t>
       </w:r>
     </w:p>
     <w:p>
@@ -1346,7 +1355,7 @@
           <w:rFonts w:hint="eastAsia"/>
           <w:lang w:val="en-US" w:eastAsia="zh-CN"/>
         </w:rPr>
-        <w:t>定期合并fsimage和fsedits，推送给namenode。紧急情况下，可辅助恢复namenode。但secondary namenode并非namenode的热备</w:t>
+        <w:t>定期合并fsimage（数据记录日志）和fsedits（数据变更日志），推送给namenode。紧急情况下，可辅助恢复namenode。但secondary namenode并非namenode的热备</w:t>
       </w:r>
     </w:p>
     <w:p>
@@ -1447,6 +1456,24 @@
     </w:p>
     <w:p>
       <w:pPr>
+        <w:ind w:left="840" w:leftChars="0" w:firstLine="420" w:firstLineChars="0"/>
+        <w:rPr>
+          <w:rFonts w:hint="default"/>
+          <w:color w:val="0000FF"/>
+          <w:lang w:val="en-US" w:eastAsia="zh-CN"/>
+        </w:rPr>
+      </w:pPr>
+      <w:r>
+        <w:rPr>
+          <w:rFonts w:hint="eastAsia"/>
+          <w:color w:val="0000FF"/>
+          <w:lang w:val="en-US" w:eastAsia="zh-CN"/>
+        </w:rPr>
+        <w:t>client将数据切片发送给namenode，namenode存储到datenode节点上，并写入日志fsimage和fsedits，secondary namenode定期将连个日志进行整理，合并后发送给namenode</w:t>
+      </w:r>
+    </w:p>
+    <w:p>
+      <w:pPr>
         <w:ind w:left="420" w:leftChars="0" w:firstLine="420" w:firstLineChars="0"/>
         <w:rPr>
           <w:rFonts w:hint="eastAsia"/>
@@ -1458,7 +1485,7 @@
           <w:rFonts w:hint="eastAsia"/>
           <w:lang w:val="en-US" w:eastAsia="zh-CN"/>
         </w:rPr>
-        <w:t>Mapreduce结构</w:t>
+        <w:t>Mapreduce结构（分布式计算框架）</w:t>
       </w:r>
     </w:p>
     <w:p>
@@ -1794,7 +1821,24 @@
           <w:rFonts w:hint="eastAsia"/>
           <w:lang w:val="en-US" w:eastAsia="zh-CN"/>
         </w:rPr>
-        <w:t>reducer task：从map task的执行结果中，远程读取输入数据，对数据进行排序，将数据按照分组传递给用户编写的reduce函数执行</w:t>
+        <w:t>reduce task：从map task的执行结果中，远程读取输入数据，对数据进行排序，将数据按照分组传递给用户编写的reduce函数执行</w:t>
+      </w:r>
+    </w:p>
+    <w:p>
+      <w:pPr>
+        <w:ind w:left="840" w:leftChars="0" w:firstLine="420" w:firstLineChars="0"/>
+        <w:rPr>
+          <w:rFonts w:hint="default"/>
+          <w:lang w:val="en-US" w:eastAsia="zh-CN"/>
+        </w:rPr>
+      </w:pPr>
+      <w:r>
+        <w:rPr>
+          <w:rFonts w:hint="eastAsia"/>
+          <w:color w:val="0000FF"/>
+          <w:lang w:val="en-US" w:eastAsia="zh-CN"/>
+        </w:rPr>
+        <w:t>客户端发送请求给jobtracker，jobtracker分配任务给tasktracker，tasktracker启动map task和reduce task执行，执行完的结果返回给jobtracker，jobtracker再3返回给客户端</w:t>
       </w:r>
     </w:p>
     <w:p>
@@ -1810,7 +1854,7 @@
           <w:rFonts w:hint="eastAsia"/>
           <w:lang w:val="en-US" w:eastAsia="zh-CN"/>
         </w:rPr>
-        <w:t>yarn结构</w:t>
+        <w:t>yarn结构（集群资源管理）</w:t>
       </w:r>
     </w:p>
     <w:p>
@@ -2391,6 +2435,23 @@
     </w:p>
     <w:p>
       <w:pPr>
+        <w:ind w:left="840" w:leftChars="0" w:firstLine="420" w:firstLineChars="0"/>
+        <w:rPr>
+          <w:rFonts w:hint="eastAsia"/>
+          <w:lang w:val="en-US" w:eastAsia="zh-CN"/>
+        </w:rPr>
+      </w:pPr>
+      <w:r>
+        <w:rPr>
+          <w:rFonts w:hint="eastAsia"/>
+          <w:color w:val="0000FF"/>
+          <w:lang w:val="en-US" w:eastAsia="zh-CN"/>
+        </w:rPr>
+        <w:t>客户端发送请求给resourcemanger，resourcemanger将客户请求发送给nodemanager并启动applicationmaster程序，nodemanager处理来自resourcemanager的命令，处理完成后逐层返回</w:t>
+      </w:r>
+    </w:p>
+    <w:p>
+      <w:pPr>
         <w:ind w:firstLine="420" w:firstLineChars="0"/>
         <w:rPr>
           <w:rFonts w:hint="eastAsia"/>
@@ -2524,6 +2585,7 @@
     <w:p>
       <w:pPr>
         <w:numPr>
+          <w:ilvl w:val="0"/>
           <w:numId w:val="0"/>
         </w:numPr>
         <w:ind w:left="1680" w:leftChars="0" w:firstLine="420" w:firstLineChars="0"/>
@@ -2563,6 +2625,7 @@
     <w:p>
       <w:pPr>
         <w:numPr>
+          <w:ilvl w:val="0"/>
           <w:numId w:val="0"/>
         </w:numPr>
         <w:ind w:left="1680" w:leftChars="0" w:firstLine="420" w:firstLineChars="0"/>
@@ -2602,6 +2665,7 @@
     <w:p>
       <w:pPr>
         <w:numPr>
+          <w:ilvl w:val="0"/>
           <w:numId w:val="0"/>
         </w:numPr>
         <w:ind w:left="1680" w:leftChars="0" w:firstLine="420" w:firstLineChars="0"/>
@@ -2621,6 +2685,7 @@
     <w:p>
       <w:pPr>
         <w:numPr>
+          <w:ilvl w:val="0"/>
           <w:numId w:val="0"/>
         </w:numPr>
         <w:ind w:left="2100" w:leftChars="0" w:firstLine="420" w:firstLineChars="0"/>
@@ -2647,6 +2712,7 @@
     <w:p>
       <w:pPr>
         <w:numPr>
+          <w:ilvl w:val="0"/>
           <w:numId w:val="0"/>
         </w:numPr>
         <w:ind w:left="840" w:leftChars="0" w:firstLine="420" w:firstLineChars="0"/>
@@ -2666,6 +2732,7 @@
     <w:p>
       <w:pPr>
         <w:numPr>
+          <w:ilvl w:val="0"/>
           <w:numId w:val="0"/>
         </w:numPr>
         <w:ind w:left="1260" w:leftChars="0" w:firstLine="420" w:firstLineChars="0"/>
@@ -2685,6 +2752,7 @@
     <w:p>
       <w:pPr>
         <w:numPr>
+          <w:ilvl w:val="0"/>
           <w:numId w:val="0"/>
         </w:numPr>
         <w:ind w:left="1260" w:leftChars="0" w:firstLine="420" w:firstLineChars="0"/>
@@ -2736,6 +2804,7 @@
     <w:p>
       <w:pPr>
         <w:numPr>
+          <w:ilvl w:val="0"/>
           <w:numId w:val="0"/>
         </w:numPr>
         <w:ind w:left="420" w:leftChars="0" w:firstLine="420" w:firstLineChars="0"/>
@@ -2755,6 +2824,7 @@
     <w:p>
       <w:pPr>
         <w:numPr>
+          <w:ilvl w:val="0"/>
           <w:numId w:val="0"/>
         </w:numPr>
         <w:ind w:left="840" w:leftChars="0" w:firstLine="420" w:firstLineChars="0"/>
@@ -2774,6 +2844,7 @@
     <w:p>
       <w:pPr>
         <w:numPr>
+          <w:ilvl w:val="0"/>
           <w:numId w:val="0"/>
         </w:numPr>
         <w:ind w:left="1260" w:leftChars="0" w:firstLine="420" w:firstLineChars="0"/>
@@ -2793,6 +2864,7 @@
     <w:p>
       <w:pPr>
         <w:numPr>
+          <w:ilvl w:val="0"/>
           <w:numId w:val="0"/>
         </w:numPr>
         <w:ind w:left="1260" w:leftChars="0" w:firstLine="420" w:firstLineChars="0"/>
@@ -2812,6 +2884,7 @@
     <w:p>
       <w:pPr>
         <w:numPr>
+          <w:ilvl w:val="0"/>
           <w:numId w:val="0"/>
         </w:numPr>
         <w:ind w:left="1260" w:leftChars="0" w:firstLine="420" w:firstLineChars="0"/>
@@ -2831,6 +2904,7 @@
     <w:p>
       <w:pPr>
         <w:numPr>
+          <w:ilvl w:val="0"/>
           <w:numId w:val="0"/>
         </w:numPr>
         <w:ind w:left="1680" w:leftChars="0" w:firstLine="420" w:firstLineChars="0"/>
@@ -2850,6 +2924,7 @@
     <w:p>
       <w:pPr>
         <w:numPr>
+          <w:ilvl w:val="0"/>
           <w:numId w:val="0"/>
         </w:numPr>
         <w:ind w:left="1680" w:leftChars="0" w:firstLine="420" w:firstLineChars="0"/>
@@ -2869,6 +2944,7 @@
     <w:p>
       <w:pPr>
         <w:numPr>
+          <w:ilvl w:val="0"/>
           <w:numId w:val="0"/>
         </w:numPr>
         <w:ind w:left="1260" w:leftChars="0" w:firstLine="420" w:firstLineChars="0"/>
@@ -2888,6 +2964,7 @@
     <w:p>
       <w:pPr>
         <w:numPr>
+          <w:ilvl w:val="0"/>
           <w:numId w:val="0"/>
         </w:numPr>
         <w:ind w:left="1680" w:leftChars="0" w:firstLine="420" w:firstLineChars="0"/>
@@ -2907,6 +2984,7 @@
     <w:p>
       <w:pPr>
         <w:numPr>
+          <w:ilvl w:val="0"/>
           <w:numId w:val="0"/>
         </w:numPr>
         <w:ind w:left="1680" w:leftChars="0" w:firstLine="420" w:firstLineChars="0"/>
@@ -2926,6 +3004,7 @@
     <w:p>
       <w:pPr>
         <w:numPr>
+          <w:ilvl w:val="0"/>
           <w:numId w:val="0"/>
         </w:numPr>
         <w:ind w:left="1680" w:leftChars="0" w:firstLine="420" w:firstLineChars="0"/>
@@ -2945,6 +3024,7 @@
     <w:p>
       <w:pPr>
         <w:numPr>
+          <w:ilvl w:val="0"/>
           <w:numId w:val="0"/>
         </w:numPr>
         <w:ind w:left="1680" w:leftChars="0" w:firstLine="420" w:firstLineChars="0"/>
@@ -2964,6 +3044,7 @@
     <w:p>
       <w:pPr>
         <w:numPr>
+          <w:ilvl w:val="0"/>
           <w:numId w:val="0"/>
         </w:numPr>
         <w:ind w:left="1680" w:leftChars="0" w:firstLine="420" w:firstLineChars="0"/>
@@ -2983,6 +3064,7 @@
     <w:p>
       <w:pPr>
         <w:numPr>
+          <w:ilvl w:val="0"/>
           <w:numId w:val="0"/>
         </w:numPr>
         <w:ind w:left="1260" w:leftChars="0" w:firstLine="420" w:firstLineChars="0"/>
@@ -3002,6 +3084,7 @@
     <w:p>
       <w:pPr>
         <w:numPr>
+          <w:ilvl w:val="0"/>
           <w:numId w:val="0"/>
         </w:numPr>
         <w:ind w:left="1680" w:leftChars="0" w:firstLine="420" w:firstLineChars="0"/>
@@ -3021,6 +3104,7 @@
     <w:p>
       <w:pPr>
         <w:numPr>
+          <w:ilvl w:val="0"/>
           <w:numId w:val="0"/>
         </w:numPr>
         <w:ind w:left="2100" w:leftChars="0" w:firstLine="420" w:firstLineChars="0"/>
@@ -3040,6 +3124,7 @@
     <w:p>
       <w:pPr>
         <w:numPr>
+          <w:ilvl w:val="0"/>
           <w:numId w:val="0"/>
         </w:numPr>
         <w:ind w:left="2100" w:leftChars="0" w:firstLine="420" w:firstLineChars="0"/>
@@ -3059,6 +3144,7 @@
     <w:p>
       <w:pPr>
         <w:numPr>
+          <w:ilvl w:val="0"/>
           <w:numId w:val="0"/>
         </w:numPr>
         <w:ind w:left="1680" w:leftChars="0" w:firstLine="420" w:firstLineChars="0"/>
@@ -3078,6 +3164,7 @@
     <w:p>
       <w:pPr>
         <w:numPr>
+          <w:ilvl w:val="0"/>
           <w:numId w:val="0"/>
         </w:numPr>
         <w:ind w:left="2100" w:leftChars="0" w:firstLine="420" w:firstLineChars="0"/>
@@ -3097,6 +3184,7 @@
     <w:p>
       <w:pPr>
         <w:numPr>
+          <w:ilvl w:val="0"/>
           <w:numId w:val="0"/>
         </w:numPr>
         <w:ind w:left="1260" w:leftChars="0" w:firstLine="420" w:firstLineChars="0"/>
@@ -3116,6 +3204,7 @@
     <w:p>
       <w:pPr>
         <w:numPr>
+          <w:ilvl w:val="0"/>
           <w:numId w:val="0"/>
         </w:numPr>
         <w:ind w:left="1680" w:leftChars="0" w:firstLine="420" w:firstLineChars="0"/>
@@ -3135,6 +3224,7 @@
     <w:p>
       <w:pPr>
         <w:numPr>
+          <w:ilvl w:val="0"/>
           <w:numId w:val="0"/>
         </w:numPr>
         <w:ind w:left="1680" w:leftChars="0" w:firstLine="420" w:firstLineChars="0"/>
@@ -3154,6 +3244,7 @@
     <w:p>
       <w:pPr>
         <w:numPr>
+          <w:ilvl w:val="0"/>
           <w:numId w:val="0"/>
         </w:numPr>
         <w:ind w:left="1680" w:leftChars="0" w:firstLine="420" w:firstLineChars="0"/>
@@ -3173,6 +3264,7 @@
     <w:p>
       <w:pPr>
         <w:numPr>
+          <w:ilvl w:val="0"/>
           <w:numId w:val="0"/>
         </w:numPr>
         <w:ind w:left="1680" w:leftChars="0" w:firstLine="420" w:firstLineChars="0"/>
@@ -3192,6 +3284,7 @@
     <w:p>
       <w:pPr>
         <w:numPr>
+          <w:ilvl w:val="0"/>
           <w:numId w:val="0"/>
         </w:numPr>
         <w:ind w:left="1680" w:leftChars="0" w:firstLine="420" w:firstLineChars="0"/>
@@ -3211,6 +3304,7 @@
     <w:p>
       <w:pPr>
         <w:numPr>
+          <w:ilvl w:val="0"/>
           <w:numId w:val="0"/>
         </w:numPr>
         <w:ind w:left="1680" w:leftChars="0" w:firstLine="420" w:firstLineChars="0"/>
@@ -3230,6 +3324,7 @@
     <w:p>
       <w:pPr>
         <w:numPr>
+          <w:ilvl w:val="0"/>
           <w:numId w:val="0"/>
         </w:numPr>
         <w:ind w:left="1260" w:leftChars="0" w:firstLine="420" w:firstLineChars="0"/>
@@ -3249,6 +3344,7 @@
     <w:p>
       <w:pPr>
         <w:numPr>
+          <w:ilvl w:val="0"/>
           <w:numId w:val="0"/>
         </w:numPr>
         <w:ind w:left="1680" w:leftChars="0" w:firstLine="420" w:firstLineChars="0"/>
@@ -3268,6 +3364,7 @@
     <w:p>
       <w:pPr>
         <w:numPr>
+          <w:ilvl w:val="0"/>
           <w:numId w:val="0"/>
         </w:numPr>
         <w:ind w:left="1680" w:leftChars="0" w:firstLine="420" w:firstLineChars="0"/>
@@ -3287,6 +3384,7 @@
     <w:p>
       <w:pPr>
         <w:numPr>
+          <w:ilvl w:val="0"/>
           <w:numId w:val="0"/>
         </w:numPr>
         <w:ind w:left="1680" w:leftChars="0" w:firstLine="420" w:firstLineChars="0"/>
@@ -3306,6 +3404,7 @@
     <w:p>
       <w:pPr>
         <w:numPr>
+          <w:ilvl w:val="0"/>
           <w:numId w:val="0"/>
         </w:numPr>
         <w:ind w:left="1260" w:leftChars="0" w:firstLine="420" w:firstLineChars="0"/>
@@ -3325,6 +3424,7 @@
     <w:p>
       <w:pPr>
         <w:numPr>
+          <w:ilvl w:val="0"/>
           <w:numId w:val="0"/>
         </w:numPr>
         <w:ind w:left="1680" w:leftChars="0" w:firstLine="420" w:firstLineChars="0"/>
@@ -3344,6 +3444,7 @@
     <w:p>
       <w:pPr>
         <w:numPr>
+          <w:ilvl w:val="0"/>
           <w:numId w:val="0"/>
         </w:numPr>
         <w:ind w:left="1680" w:leftChars="0" w:firstLine="420" w:firstLineChars="0"/>
@@ -3363,6 +3464,7 @@
     <w:p>
       <w:pPr>
         <w:numPr>
+          <w:ilvl w:val="0"/>
           <w:numId w:val="0"/>
         </w:numPr>
         <w:ind w:left="1680" w:leftChars="0" w:firstLine="420" w:firstLineChars="0"/>
@@ -3382,6 +3484,7 @@
     <w:p>
       <w:pPr>
         <w:numPr>
+          <w:ilvl w:val="0"/>
           <w:numId w:val="0"/>
         </w:numPr>
         <w:ind w:left="1680" w:leftChars="0" w:firstLine="420" w:firstLineChars="0"/>
@@ -3401,6 +3504,7 @@
     <w:p>
       <w:pPr>
         <w:numPr>
+          <w:ilvl w:val="0"/>
           <w:numId w:val="0"/>
         </w:numPr>
         <w:ind w:firstLine="420" w:firstLineChars="0"/>
@@ -3420,6 +3524,7 @@
     <w:p>
       <w:pPr>
         <w:numPr>
+          <w:ilvl w:val="0"/>
           <w:numId w:val="0"/>
         </w:numPr>
         <w:ind w:left="420" w:leftChars="0" w:firstLine="420" w:firstLineChars="0"/>
@@ -3439,6 +3544,7 @@
     <w:p>
       <w:pPr>
         <w:numPr>
+          <w:ilvl w:val="0"/>
           <w:numId w:val="0"/>
         </w:numPr>
         <w:ind w:left="840" w:leftChars="0" w:firstLine="420" w:firstLineChars="0"/>
@@ -3458,6 +3564,7 @@
     <w:p>
       <w:pPr>
         <w:numPr>
+          <w:ilvl w:val="0"/>
           <w:numId w:val="0"/>
         </w:numPr>
         <w:ind w:left="840" w:leftChars="0" w:firstLine="420" w:firstLineChars="0"/>
@@ -3477,6 +3584,7 @@
     <w:p>
       <w:pPr>
         <w:numPr>
+          <w:ilvl w:val="0"/>
           <w:numId w:val="0"/>
         </w:numPr>
         <w:ind w:left="840" w:leftChars="0" w:firstLine="420" w:firstLineChars="0"/>
@@ -3496,6 +3604,7 @@
     <w:p>
       <w:pPr>
         <w:numPr>
+          <w:ilvl w:val="0"/>
           <w:numId w:val="0"/>
         </w:numPr>
         <w:ind w:left="840" w:leftChars="0" w:firstLine="420" w:firstLineChars="0"/>
@@ -3515,6 +3624,7 @@
     <w:p>
       <w:pPr>
         <w:numPr>
+          <w:ilvl w:val="0"/>
           <w:numId w:val="0"/>
         </w:numPr>
         <w:ind w:left="420" w:leftChars="0" w:firstLine="420" w:firstLineChars="0"/>
@@ -3534,6 +3644,7 @@
     <w:p>
       <w:pPr>
         <w:numPr>
+          <w:ilvl w:val="0"/>
           <w:numId w:val="0"/>
         </w:numPr>
         <w:ind w:left="840" w:leftChars="0" w:firstLine="420" w:firstLineChars="0"/>
@@ -3553,6 +3664,7 @@
     <w:p>
       <w:pPr>
         <w:numPr>
+          <w:ilvl w:val="0"/>
           <w:numId w:val="0"/>
         </w:numPr>
         <w:ind w:left="1260" w:leftChars="0" w:firstLine="420" w:firstLineChars="0"/>
@@ -3572,6 +3684,7 @@
     <w:p>
       <w:pPr>
         <w:numPr>
+          <w:ilvl w:val="0"/>
           <w:numId w:val="0"/>
         </w:numPr>
         <w:ind w:left="1260" w:leftChars="0" w:firstLine="420" w:firstLineChars="0"/>
@@ -3591,6 +3704,7 @@
     <w:p>
       <w:pPr>
         <w:numPr>
+          <w:ilvl w:val="0"/>
           <w:numId w:val="0"/>
         </w:numPr>
         <w:ind w:left="1260" w:leftChars="0" w:firstLine="420" w:firstLineChars="0"/>
@@ -3610,6 +3724,7 @@
     <w:p>
       <w:pPr>
         <w:numPr>
+          <w:ilvl w:val="0"/>
           <w:numId w:val="0"/>
         </w:numPr>
         <w:ind w:left="1260" w:leftChars="0" w:firstLine="420" w:firstLineChars="0"/>
@@ -3629,6 +3744,7 @@
     <w:p>
       <w:pPr>
         <w:numPr>
+          <w:ilvl w:val="0"/>
           <w:numId w:val="0"/>
         </w:numPr>
         <w:ind w:left="420" w:leftChars="0" w:firstLine="420" w:firstLineChars="0"/>
@@ -3648,6 +3764,7 @@
     <w:p>
       <w:pPr>
         <w:numPr>
+          <w:ilvl w:val="0"/>
           <w:numId w:val="0"/>
         </w:numPr>
         <w:ind w:left="840" w:leftChars="0" w:firstLine="420" w:firstLineChars="0"/>
@@ -3667,6 +3784,7 @@
     <w:p>
       <w:pPr>
         <w:numPr>
+          <w:ilvl w:val="0"/>
           <w:numId w:val="0"/>
         </w:numPr>
         <w:ind w:left="1260" w:leftChars="0" w:firstLine="420" w:firstLineChars="0"/>
@@ -3686,6 +3804,7 @@
     <w:p>
       <w:pPr>
         <w:numPr>
+          <w:ilvl w:val="0"/>
           <w:numId w:val="0"/>
         </w:numPr>
         <w:ind w:left="1260" w:leftChars="0" w:firstLine="420" w:firstLineChars="0"/>
@@ -3705,6 +3824,7 @@
     <w:p>
       <w:pPr>
         <w:numPr>
+          <w:ilvl w:val="0"/>
           <w:numId w:val="0"/>
         </w:numPr>
         <w:ind w:left="1260" w:leftChars="0" w:firstLine="420" w:firstLineChars="0"/>
@@ -3724,6 +3844,7 @@
     <w:p>
       <w:pPr>
         <w:numPr>
+          <w:ilvl w:val="0"/>
           <w:numId w:val="0"/>
         </w:numPr>
         <w:ind w:left="1260" w:leftChars="0" w:firstLine="420" w:firstLineChars="0"/>
@@ -3743,6 +3864,7 @@
     <w:p>
       <w:pPr>
         <w:numPr>
+          <w:ilvl w:val="0"/>
           <w:numId w:val="0"/>
         </w:numPr>
         <w:ind w:left="1680" w:leftChars="0" w:firstLine="420" w:firstLineChars="0"/>
@@ -3762,6 +3884,7 @@
     <w:p>
       <w:pPr>
         <w:numPr>
+          <w:ilvl w:val="0"/>
           <w:numId w:val="0"/>
         </w:numPr>
         <w:ind w:left="1680" w:leftChars="0" w:firstLine="420" w:firstLineChars="0"/>
@@ -3781,6 +3904,7 @@
     <w:p>
       <w:pPr>
         <w:numPr>
+          <w:ilvl w:val="0"/>
           <w:numId w:val="0"/>
         </w:numPr>
         <w:ind w:left="1680" w:leftChars="0" w:firstLine="420" w:firstLineChars="0"/>
@@ -3807,6 +3931,7 @@
     <w:p>
       <w:pPr>
         <w:numPr>
+          <w:ilvl w:val="0"/>
           <w:numId w:val="0"/>
         </w:numPr>
         <w:ind w:left="1680" w:leftChars="0" w:firstLine="420" w:firstLineChars="0"/>
@@ -3826,6 +3951,7 @@
     <w:p>
       <w:pPr>
         <w:numPr>
+          <w:ilvl w:val="0"/>
           <w:numId w:val="0"/>
         </w:numPr>
         <w:ind w:left="1680" w:leftChars="0" w:firstLine="420" w:firstLineChars="0"/>
@@ -3845,6 +3971,7 @@
     <w:p>
       <w:pPr>
         <w:numPr>
+          <w:ilvl w:val="0"/>
           <w:numId w:val="0"/>
         </w:numPr>
         <w:ind w:left="1680" w:leftChars="0" w:firstLine="420" w:firstLineChars="0"/>
@@ -3864,6 +3991,7 @@
     <w:p>
       <w:pPr>
         <w:numPr>
+          <w:ilvl w:val="0"/>
           <w:numId w:val="0"/>
         </w:numPr>
         <w:ind w:left="1680" w:leftChars="0" w:firstLine="420" w:firstLineChars="0"/>
@@ -3883,6 +4011,7 @@
     <w:p>
       <w:pPr>
         <w:numPr>
+          <w:ilvl w:val="0"/>
           <w:numId w:val="0"/>
         </w:numPr>
         <w:ind w:left="1260" w:leftChars="0" w:firstLine="420" w:firstLineChars="0"/>
@@ -3902,6 +4031,7 @@
     <w:p>
       <w:pPr>
         <w:numPr>
+          <w:ilvl w:val="0"/>
           <w:numId w:val="0"/>
         </w:numPr>
         <w:ind w:left="1680" w:leftChars="0" w:firstLine="420" w:firstLineChars="0"/>
@@ -3921,6 +4051,7 @@
     <w:p>
       <w:pPr>
         <w:numPr>
+          <w:ilvl w:val="0"/>
           <w:numId w:val="0"/>
         </w:numPr>
         <w:ind w:left="1680" w:leftChars="0" w:firstLine="420" w:firstLineChars="0"/>
@@ -3940,6 +4071,7 @@
     <w:p>
       <w:pPr>
         <w:numPr>
+          <w:ilvl w:val="0"/>
           <w:numId w:val="0"/>
         </w:numPr>
         <w:ind w:left="1680" w:leftChars="0" w:firstLine="420" w:firstLineChars="0"/>
@@ -3959,6 +4091,7 @@
     <w:p>
       <w:pPr>
         <w:numPr>
+          <w:ilvl w:val="0"/>
           <w:numId w:val="0"/>
         </w:numPr>
         <w:ind w:left="1680" w:leftChars="0" w:firstLine="420" w:firstLineChars="0"/>
@@ -3978,6 +4111,7 @@
     <w:p>
       <w:pPr>
         <w:numPr>
+          <w:ilvl w:val="0"/>
           <w:numId w:val="0"/>
         </w:numPr>
         <w:ind w:left="1680" w:leftChars="0" w:firstLine="420" w:firstLineChars="0"/>
@@ -3997,6 +4131,7 @@
     <w:p>
       <w:pPr>
         <w:numPr>
+          <w:ilvl w:val="0"/>
           <w:numId w:val="0"/>
         </w:numPr>
         <w:ind w:left="1680" w:leftChars="0" w:firstLine="420" w:firstLineChars="0"/>
@@ -4016,6 +4151,7 @@
     <w:p>
       <w:pPr>
         <w:numPr>
+          <w:ilvl w:val="0"/>
           <w:numId w:val="0"/>
         </w:numPr>
         <w:ind w:left="1680" w:leftChars="0" w:firstLine="420" w:firstLineChars="0"/>
@@ -4035,6 +4171,7 @@
     <w:p>
       <w:pPr>
         <w:numPr>
+          <w:ilvl w:val="0"/>
           <w:numId w:val="0"/>
         </w:numPr>
         <w:ind w:left="1680" w:leftChars="0" w:firstLine="420" w:firstLineChars="0"/>
@@ -4054,6 +4191,7 @@
     <w:p>
       <w:pPr>
         <w:numPr>
+          <w:ilvl w:val="0"/>
           <w:numId w:val="0"/>
         </w:numPr>
         <w:ind w:left="1680" w:leftChars="0" w:firstLine="420" w:firstLineChars="0"/>
@@ -4073,6 +4211,7 @@
     <w:p>
       <w:pPr>
         <w:numPr>
+          <w:ilvl w:val="0"/>
           <w:numId w:val="0"/>
         </w:numPr>
         <w:ind w:left="1680" w:leftChars="0" w:firstLine="420" w:firstLineChars="0"/>
@@ -4092,6 +4231,7 @@
     <w:p>
       <w:pPr>
         <w:numPr>
+          <w:ilvl w:val="0"/>
           <w:numId w:val="0"/>
         </w:numPr>
         <w:ind w:left="1260" w:leftChars="0" w:firstLine="420" w:firstLineChars="0"/>
@@ -4111,6 +4251,7 @@
     <w:p>
       <w:pPr>
         <w:numPr>
+          <w:ilvl w:val="0"/>
           <w:numId w:val="0"/>
         </w:numPr>
         <w:ind w:left="1680" w:leftChars="0" w:firstLine="420" w:firstLineChars="0"/>
@@ -4130,6 +4271,7 @@
     <w:p>
       <w:pPr>
         <w:numPr>
+          <w:ilvl w:val="0"/>
           <w:numId w:val="0"/>
         </w:numPr>
         <w:ind w:left="1680" w:leftChars="0" w:firstLine="420" w:firstLineChars="0"/>
@@ -4149,6 +4291,7 @@
     <w:p>
       <w:pPr>
         <w:numPr>
+          <w:ilvl w:val="0"/>
           <w:numId w:val="0"/>
         </w:numPr>
         <w:ind w:left="1680" w:leftChars="0" w:firstLine="420" w:firstLineChars="0"/>
@@ -4168,6 +4311,7 @@
     <w:p>
       <w:pPr>
         <w:numPr>
+          <w:ilvl w:val="0"/>
           <w:numId w:val="0"/>
         </w:numPr>
         <w:ind w:left="1680" w:leftChars="0" w:firstLine="420" w:firstLineChars="0"/>
@@ -4187,6 +4331,7 @@
     <w:p>
       <w:pPr>
         <w:numPr>
+          <w:ilvl w:val="0"/>
           <w:numId w:val="0"/>
         </w:numPr>
         <w:ind w:left="1260" w:leftChars="0" w:firstLine="420" w:firstLineChars="0"/>
@@ -4206,6 +4351,7 @@
     <w:p>
       <w:pPr>
         <w:numPr>
+          <w:ilvl w:val="0"/>
           <w:numId w:val="0"/>
         </w:numPr>
         <w:ind w:left="1260" w:leftChars="0" w:firstLine="420" w:firstLineChars="0"/>
@@ -4225,6 +4371,7 @@
     <w:p>
       <w:pPr>
         <w:numPr>
+          <w:ilvl w:val="0"/>
           <w:numId w:val="0"/>
         </w:numPr>
         <w:ind w:left="1680" w:leftChars="0" w:firstLine="420" w:firstLineChars="0"/>
@@ -4244,6 +4391,7 @@
     <w:p>
       <w:pPr>
         <w:numPr>
+          <w:ilvl w:val="0"/>
           <w:numId w:val="0"/>
         </w:numPr>
         <w:ind w:left="1260" w:leftChars="0" w:firstLine="420" w:firstLineChars="0"/>
@@ -4263,6 +4411,7 @@
     <w:p>
       <w:pPr>
         <w:numPr>
+          <w:ilvl w:val="0"/>
           <w:numId w:val="0"/>
         </w:numPr>
         <w:ind w:left="1680" w:leftChars="0" w:firstLine="420" w:firstLineChars="0"/>
@@ -4282,6 +4431,7 @@
     <w:p>
       <w:pPr>
         <w:numPr>
+          <w:ilvl w:val="0"/>
           <w:numId w:val="0"/>
         </w:numPr>
         <w:ind w:left="1260" w:leftChars="0" w:firstLine="420" w:firstLineChars="0"/>
@@ -4301,6 +4451,7 @@
     <w:p>
       <w:pPr>
         <w:numPr>
+          <w:ilvl w:val="0"/>
           <w:numId w:val="0"/>
         </w:numPr>
         <w:ind w:left="1680" w:leftChars="0" w:firstLine="420" w:firstLineChars="0"/>
@@ -4320,6 +4471,7 @@
     <w:p>
       <w:pPr>
         <w:numPr>
+          <w:ilvl w:val="0"/>
           <w:numId w:val="0"/>
         </w:numPr>
         <w:ind w:left="2100" w:leftChars="0" w:firstLine="420" w:firstLineChars="0"/>
@@ -4339,6 +4491,7 @@
     <w:p>
       <w:pPr>
         <w:numPr>
+          <w:ilvl w:val="0"/>
           <w:numId w:val="0"/>
         </w:numPr>
         <w:ind w:left="1680" w:leftChars="0" w:firstLine="420" w:firstLineChars="0"/>
@@ -4358,6 +4511,7 @@
     <w:p>
       <w:pPr>
         <w:numPr>
+          <w:ilvl w:val="0"/>
           <w:numId w:val="0"/>
         </w:numPr>
         <w:ind w:left="2100" w:leftChars="0" w:firstLine="420" w:firstLineChars="0"/>
@@ -4377,6 +4531,7 @@
     <w:p>
       <w:pPr>
         <w:numPr>
+          <w:ilvl w:val="0"/>
           <w:numId w:val="0"/>
         </w:numPr>
         <w:ind w:left="2100" w:leftChars="0" w:firstLine="420" w:firstLineChars="0"/>
@@ -4396,6 +4551,7 @@
     <w:p>
       <w:pPr>
         <w:numPr>
+          <w:ilvl w:val="0"/>
           <w:numId w:val="0"/>
         </w:numPr>
         <w:ind w:left="2100" w:leftChars="0" w:firstLine="420" w:firstLineChars="0"/>
@@ -4411,8 +4567,6 @@
         </w:rPr>
         <w:t>datanode</w:t>
       </w:r>
-      <w:bookmarkStart w:id="0" w:name="_GoBack"/>
-      <w:bookmarkEnd w:id="0"/>
     </w:p>
     <w:sectPr>
       <w:pgSz w:w="11906" w:h="16838"/>

--- a/第四阶段/大型架构与配置技术/什么是大数据 大数据能做什么 hadoop历史起源 hadoop组件介绍 hadoop安装配置 hadoop搭建练习.docx
+++ b/第四阶段/大型架构与配置技术/什么是大数据 大数据能做什么 hadoop历史起源 hadoop组件介绍 hadoop安装配置 hadoop搭建练习.docx
@@ -1122,16 +1122,7 @@
           <w:rFonts w:hint="eastAsia"/>
           <w:lang w:val="en-US" w:eastAsia="zh-CN"/>
         </w:rPr>
-        <w:t>HDFS结构（分布式文件系统</w:t>
-      </w:r>
-      <w:bookmarkStart w:id="0" w:name="_GoBack"/>
-      <w:bookmarkEnd w:id="0"/>
-      <w:r>
-        <w:rPr>
-          <w:rFonts w:hint="eastAsia"/>
-          <w:lang w:val="en-US" w:eastAsia="zh-CN"/>
-        </w:rPr>
-        <w:t>）</w:t>
+        <w:t>HDFS结构（分布式文件系统）</w:t>
       </w:r>
     </w:p>
     <w:p>
@@ -2715,6 +2706,374 @@
           <w:ilvl w:val="0"/>
           <w:numId w:val="0"/>
         </w:numPr>
+        <w:ind w:left="1260" w:leftChars="0" w:firstLine="420" w:firstLineChars="0"/>
+      </w:pPr>
+      <w:r>
+        <w:drawing>
+          <wp:inline distT="0" distB="0" distL="114300" distR="114300">
+            <wp:extent cx="3401060" cy="598170"/>
+            <wp:effectExtent l="0" t="0" r="8890" b="11430"/>
+            <wp:docPr id="8" name="图片 1"/>
+            <wp:cNvGraphicFramePr>
+              <a:graphicFrameLocks xmlns:a="http://schemas.openxmlformats.org/drawingml/2006/main" noChangeAspect="1"/>
+            </wp:cNvGraphicFramePr>
+            <a:graphic xmlns:a="http://schemas.openxmlformats.org/drawingml/2006/main">
+              <a:graphicData uri="http://schemas.openxmlformats.org/drawingml/2006/picture">
+                <pic:pic xmlns:pic="http://schemas.openxmlformats.org/drawingml/2006/picture">
+                  <pic:nvPicPr>
+                    <pic:cNvPr id="8" name="图片 1"/>
+                    <pic:cNvPicPr>
+                      <a:picLocks noChangeAspect="1"/>
+                    </pic:cNvPicPr>
+                  </pic:nvPicPr>
+                  <pic:blipFill>
+                    <a:blip r:embed="rId10"/>
+                    <a:stretch>
+                      <a:fillRect/>
+                    </a:stretch>
+                  </pic:blipFill>
+                  <pic:spPr>
+                    <a:xfrm>
+                      <a:off x="0" y="0"/>
+                      <a:ext cx="3401060" cy="598170"/>
+                    </a:xfrm>
+                    <a:prstGeom prst="rect">
+                      <a:avLst/>
+                    </a:prstGeom>
+                    <a:noFill/>
+                    <a:ln>
+                      <a:noFill/>
+                    </a:ln>
+                  </pic:spPr>
+                </pic:pic>
+              </a:graphicData>
+            </a:graphic>
+          </wp:inline>
+        </w:drawing>
+      </w:r>
+    </w:p>
+    <w:p>
+      <w:pPr>
+        <w:numPr>
+          <w:ilvl w:val="0"/>
+          <w:numId w:val="0"/>
+        </w:numPr>
+        <w:ind w:left="1260" w:leftChars="0" w:firstLine="420" w:firstLineChars="0"/>
+      </w:pPr>
+      <w:r>
+        <w:drawing>
+          <wp:inline distT="0" distB="0" distL="114300" distR="114300">
+            <wp:extent cx="5271135" cy="247015"/>
+            <wp:effectExtent l="0" t="0" r="5715" b="635"/>
+            <wp:docPr id="9" name="图片 2"/>
+            <wp:cNvGraphicFramePr>
+              <a:graphicFrameLocks xmlns:a="http://schemas.openxmlformats.org/drawingml/2006/main" noChangeAspect="1"/>
+            </wp:cNvGraphicFramePr>
+            <a:graphic xmlns:a="http://schemas.openxmlformats.org/drawingml/2006/main">
+              <a:graphicData uri="http://schemas.openxmlformats.org/drawingml/2006/picture">
+                <pic:pic xmlns:pic="http://schemas.openxmlformats.org/drawingml/2006/picture">
+                  <pic:nvPicPr>
+                    <pic:cNvPr id="9" name="图片 2"/>
+                    <pic:cNvPicPr>
+                      <a:picLocks noChangeAspect="1"/>
+                    </pic:cNvPicPr>
+                  </pic:nvPicPr>
+                  <pic:blipFill>
+                    <a:blip r:embed="rId11"/>
+                    <a:stretch>
+                      <a:fillRect/>
+                    </a:stretch>
+                  </pic:blipFill>
+                  <pic:spPr>
+                    <a:xfrm>
+                      <a:off x="0" y="0"/>
+                      <a:ext cx="5271135" cy="247015"/>
+                    </a:xfrm>
+                    <a:prstGeom prst="rect">
+                      <a:avLst/>
+                    </a:prstGeom>
+                    <a:noFill/>
+                    <a:ln>
+                      <a:noFill/>
+                    </a:ln>
+                  </pic:spPr>
+                </pic:pic>
+              </a:graphicData>
+            </a:graphic>
+          </wp:inline>
+        </w:drawing>
+      </w:r>
+    </w:p>
+    <w:p>
+      <w:pPr>
+        <w:numPr>
+          <w:ilvl w:val="0"/>
+          <w:numId w:val="0"/>
+        </w:numPr>
+        <w:ind w:left="1260" w:leftChars="0" w:firstLine="420" w:firstLineChars="0"/>
+      </w:pPr>
+      <w:r>
+        <w:drawing>
+          <wp:inline distT="0" distB="0" distL="114300" distR="114300">
+            <wp:extent cx="4184015" cy="581660"/>
+            <wp:effectExtent l="0" t="0" r="6985" b="8890"/>
+            <wp:docPr id="10" name="图片 3"/>
+            <wp:cNvGraphicFramePr>
+              <a:graphicFrameLocks xmlns:a="http://schemas.openxmlformats.org/drawingml/2006/main" noChangeAspect="1"/>
+            </wp:cNvGraphicFramePr>
+            <a:graphic xmlns:a="http://schemas.openxmlformats.org/drawingml/2006/main">
+              <a:graphicData uri="http://schemas.openxmlformats.org/drawingml/2006/picture">
+                <pic:pic xmlns:pic="http://schemas.openxmlformats.org/drawingml/2006/picture">
+                  <pic:nvPicPr>
+                    <pic:cNvPr id="10" name="图片 3"/>
+                    <pic:cNvPicPr>
+                      <a:picLocks noChangeAspect="1"/>
+                    </pic:cNvPicPr>
+                  </pic:nvPicPr>
+                  <pic:blipFill>
+                    <a:blip r:embed="rId12"/>
+                    <a:stretch>
+                      <a:fillRect/>
+                    </a:stretch>
+                  </pic:blipFill>
+                  <pic:spPr>
+                    <a:xfrm>
+                      <a:off x="0" y="0"/>
+                      <a:ext cx="4184015" cy="581660"/>
+                    </a:xfrm>
+                    <a:prstGeom prst="rect">
+                      <a:avLst/>
+                    </a:prstGeom>
+                    <a:noFill/>
+                    <a:ln>
+                      <a:noFill/>
+                    </a:ln>
+                  </pic:spPr>
+                </pic:pic>
+              </a:graphicData>
+            </a:graphic>
+          </wp:inline>
+        </w:drawing>
+      </w:r>
+    </w:p>
+    <w:p>
+      <w:pPr>
+        <w:numPr>
+          <w:ilvl w:val="0"/>
+          <w:numId w:val="0"/>
+        </w:numPr>
+        <w:ind w:left="1260" w:leftChars="0" w:firstLine="420" w:firstLineChars="0"/>
+      </w:pPr>
+      <w:r>
+        <w:drawing>
+          <wp:inline distT="0" distB="0" distL="114300" distR="114300">
+            <wp:extent cx="5272405" cy="1019175"/>
+            <wp:effectExtent l="0" t="0" r="4445" b="9525"/>
+            <wp:docPr id="11" name="图片 4"/>
+            <wp:cNvGraphicFramePr>
+              <a:graphicFrameLocks xmlns:a="http://schemas.openxmlformats.org/drawingml/2006/main" noChangeAspect="1"/>
+            </wp:cNvGraphicFramePr>
+            <a:graphic xmlns:a="http://schemas.openxmlformats.org/drawingml/2006/main">
+              <a:graphicData uri="http://schemas.openxmlformats.org/drawingml/2006/picture">
+                <pic:pic xmlns:pic="http://schemas.openxmlformats.org/drawingml/2006/picture">
+                  <pic:nvPicPr>
+                    <pic:cNvPr id="11" name="图片 4"/>
+                    <pic:cNvPicPr>
+                      <a:picLocks noChangeAspect="1"/>
+                    </pic:cNvPicPr>
+                  </pic:nvPicPr>
+                  <pic:blipFill>
+                    <a:blip r:embed="rId13"/>
+                    <a:stretch>
+                      <a:fillRect/>
+                    </a:stretch>
+                  </pic:blipFill>
+                  <pic:spPr>
+                    <a:xfrm>
+                      <a:off x="0" y="0"/>
+                      <a:ext cx="5272405" cy="1019175"/>
+                    </a:xfrm>
+                    <a:prstGeom prst="rect">
+                      <a:avLst/>
+                    </a:prstGeom>
+                    <a:noFill/>
+                    <a:ln>
+                      <a:noFill/>
+                    </a:ln>
+                  </pic:spPr>
+                </pic:pic>
+              </a:graphicData>
+            </a:graphic>
+          </wp:inline>
+        </w:drawing>
+      </w:r>
+    </w:p>
+    <w:p>
+      <w:pPr>
+        <w:numPr>
+          <w:ilvl w:val="0"/>
+          <w:numId w:val="0"/>
+        </w:numPr>
+        <w:ind w:left="1260" w:leftChars="0" w:firstLine="420" w:firstLineChars="0"/>
+      </w:pPr>
+      <w:r>
+        <w:drawing>
+          <wp:inline distT="0" distB="0" distL="114300" distR="114300">
+            <wp:extent cx="2270125" cy="1264285"/>
+            <wp:effectExtent l="0" t="0" r="15875" b="12065"/>
+            <wp:docPr id="12" name="图片 1"/>
+            <wp:cNvGraphicFramePr>
+              <a:graphicFrameLocks xmlns:a="http://schemas.openxmlformats.org/drawingml/2006/main" noChangeAspect="1"/>
+            </wp:cNvGraphicFramePr>
+            <a:graphic xmlns:a="http://schemas.openxmlformats.org/drawingml/2006/main">
+              <a:graphicData uri="http://schemas.openxmlformats.org/drawingml/2006/picture">
+                <pic:pic xmlns:pic="http://schemas.openxmlformats.org/drawingml/2006/picture">
+                  <pic:nvPicPr>
+                    <pic:cNvPr id="12" name="图片 1"/>
+                    <pic:cNvPicPr>
+                      <a:picLocks noChangeAspect="1"/>
+                    </pic:cNvPicPr>
+                  </pic:nvPicPr>
+                  <pic:blipFill>
+                    <a:blip r:embed="rId14"/>
+                    <a:stretch>
+                      <a:fillRect/>
+                    </a:stretch>
+                  </pic:blipFill>
+                  <pic:spPr>
+                    <a:xfrm>
+                      <a:off x="0" y="0"/>
+                      <a:ext cx="2270125" cy="1264285"/>
+                    </a:xfrm>
+                    <a:prstGeom prst="rect">
+                      <a:avLst/>
+                    </a:prstGeom>
+                    <a:noFill/>
+                    <a:ln>
+                      <a:noFill/>
+                    </a:ln>
+                  </pic:spPr>
+                </pic:pic>
+              </a:graphicData>
+            </a:graphic>
+          </wp:inline>
+        </w:drawing>
+      </w:r>
+    </w:p>
+    <w:p>
+      <w:pPr>
+        <w:numPr>
+          <w:ilvl w:val="0"/>
+          <w:numId w:val="0"/>
+        </w:numPr>
+        <w:ind w:left="1260" w:leftChars="0" w:firstLine="420" w:firstLineChars="0"/>
+      </w:pPr>
+      <w:r>
+        <w:drawing>
+          <wp:inline distT="0" distB="0" distL="114300" distR="114300">
+            <wp:extent cx="4432935" cy="1045210"/>
+            <wp:effectExtent l="0" t="0" r="5715" b="2540"/>
+            <wp:docPr id="13" name="图片 2"/>
+            <wp:cNvGraphicFramePr>
+              <a:graphicFrameLocks xmlns:a="http://schemas.openxmlformats.org/drawingml/2006/main" noChangeAspect="1"/>
+            </wp:cNvGraphicFramePr>
+            <a:graphic xmlns:a="http://schemas.openxmlformats.org/drawingml/2006/main">
+              <a:graphicData uri="http://schemas.openxmlformats.org/drawingml/2006/picture">
+                <pic:pic xmlns:pic="http://schemas.openxmlformats.org/drawingml/2006/picture">
+                  <pic:nvPicPr>
+                    <pic:cNvPr id="13" name="图片 2"/>
+                    <pic:cNvPicPr>
+                      <a:picLocks noChangeAspect="1"/>
+                    </pic:cNvPicPr>
+                  </pic:nvPicPr>
+                  <pic:blipFill>
+                    <a:blip r:embed="rId15"/>
+                    <a:stretch>
+                      <a:fillRect/>
+                    </a:stretch>
+                  </pic:blipFill>
+                  <pic:spPr>
+                    <a:xfrm>
+                      <a:off x="0" y="0"/>
+                      <a:ext cx="4432935" cy="1045210"/>
+                    </a:xfrm>
+                    <a:prstGeom prst="rect">
+                      <a:avLst/>
+                    </a:prstGeom>
+                    <a:noFill/>
+                    <a:ln>
+                      <a:noFill/>
+                    </a:ln>
+                  </pic:spPr>
+                </pic:pic>
+              </a:graphicData>
+            </a:graphic>
+          </wp:inline>
+        </w:drawing>
+      </w:r>
+    </w:p>
+    <w:p>
+      <w:pPr>
+        <w:numPr>
+          <w:ilvl w:val="0"/>
+          <w:numId w:val="0"/>
+        </w:numPr>
+        <w:ind w:left="1260" w:leftChars="0" w:firstLine="420" w:firstLineChars="0"/>
+        <w:rPr>
+          <w:rFonts w:hint="default"/>
+          <w:lang w:val="en-US" w:eastAsia="zh-CN"/>
+        </w:rPr>
+      </w:pPr>
+      <w:r>
+        <w:drawing>
+          <wp:inline distT="0" distB="0" distL="114300" distR="114300">
+            <wp:extent cx="4164330" cy="1052195"/>
+            <wp:effectExtent l="0" t="0" r="7620" b="14605"/>
+            <wp:docPr id="14" name="图片 3"/>
+            <wp:cNvGraphicFramePr>
+              <a:graphicFrameLocks xmlns:a="http://schemas.openxmlformats.org/drawingml/2006/main" noChangeAspect="1"/>
+            </wp:cNvGraphicFramePr>
+            <a:graphic xmlns:a="http://schemas.openxmlformats.org/drawingml/2006/main">
+              <a:graphicData uri="http://schemas.openxmlformats.org/drawingml/2006/picture">
+                <pic:pic xmlns:pic="http://schemas.openxmlformats.org/drawingml/2006/picture">
+                  <pic:nvPicPr>
+                    <pic:cNvPr id="14" name="图片 3"/>
+                    <pic:cNvPicPr>
+                      <a:picLocks noChangeAspect="1"/>
+                    </pic:cNvPicPr>
+                  </pic:nvPicPr>
+                  <pic:blipFill>
+                    <a:blip r:embed="rId16"/>
+                    <a:stretch>
+                      <a:fillRect/>
+                    </a:stretch>
+                  </pic:blipFill>
+                  <pic:spPr>
+                    <a:xfrm>
+                      <a:off x="0" y="0"/>
+                      <a:ext cx="4164330" cy="1052195"/>
+                    </a:xfrm>
+                    <a:prstGeom prst="rect">
+                      <a:avLst/>
+                    </a:prstGeom>
+                    <a:noFill/>
+                    <a:ln>
+                      <a:noFill/>
+                    </a:ln>
+                  </pic:spPr>
+                </pic:pic>
+              </a:graphicData>
+            </a:graphic>
+          </wp:inline>
+        </w:drawing>
+      </w:r>
+    </w:p>
+    <w:p>
+      <w:pPr>
+        <w:numPr>
+          <w:ilvl w:val="0"/>
+          <w:numId w:val="0"/>
+        </w:numPr>
         <w:ind w:left="840" w:leftChars="0" w:firstLine="420" w:firstLineChars="0"/>
         <w:rPr>
           <w:rFonts w:hint="eastAsia"/>
@@ -2776,7 +3135,7 @@
                     </pic:cNvPicPr>
                   </pic:nvPicPr>
                   <pic:blipFill>
-                    <a:blip r:embed="rId10"/>
+                    <a:blip r:embed="rId17"/>
                     <a:stretch>
                       <a:fillRect/>
                     </a:stretch>
@@ -2800,6 +3159,60 @@
           </wp:inline>
         </w:drawing>
       </w:r>
+    </w:p>
+    <w:p>
+      <w:pPr>
+        <w:numPr>
+          <w:ilvl w:val="0"/>
+          <w:numId w:val="0"/>
+        </w:numPr>
+        <w:ind w:left="1260" w:leftChars="0" w:firstLine="420" w:firstLineChars="0"/>
+      </w:pPr>
+      <w:bookmarkStart w:id="0" w:name="_GoBack"/>
+      <w:r>
+        <w:drawing>
+          <wp:inline distT="0" distB="0" distL="114300" distR="114300">
+            <wp:extent cx="3088640" cy="661670"/>
+            <wp:effectExtent l="0" t="0" r="16510" b="5080"/>
+            <wp:docPr id="15" name="图片 4"/>
+            <wp:cNvGraphicFramePr>
+              <a:graphicFrameLocks xmlns:a="http://schemas.openxmlformats.org/drawingml/2006/main" noChangeAspect="1"/>
+            </wp:cNvGraphicFramePr>
+            <a:graphic xmlns:a="http://schemas.openxmlformats.org/drawingml/2006/main">
+              <a:graphicData uri="http://schemas.openxmlformats.org/drawingml/2006/picture">
+                <pic:pic xmlns:pic="http://schemas.openxmlformats.org/drawingml/2006/picture">
+                  <pic:nvPicPr>
+                    <pic:cNvPr id="15" name="图片 4"/>
+                    <pic:cNvPicPr>
+                      <a:picLocks noChangeAspect="1"/>
+                    </pic:cNvPicPr>
+                  </pic:nvPicPr>
+                  <pic:blipFill>
+                    <a:blip r:embed="rId18"/>
+                    <a:stretch>
+                      <a:fillRect/>
+                    </a:stretch>
+                  </pic:blipFill>
+                  <pic:spPr>
+                    <a:xfrm>
+                      <a:off x="0" y="0"/>
+                      <a:ext cx="3088640" cy="661670"/>
+                    </a:xfrm>
+                    <a:prstGeom prst="rect">
+                      <a:avLst/>
+                    </a:prstGeom>
+                    <a:noFill/>
+                    <a:ln>
+                      <a:noFill/>
+                    </a:ln>
+                  </pic:spPr>
+                </pic:pic>
+              </a:graphicData>
+            </a:graphic>
+          </wp:inline>
+        </w:drawing>
+      </w:r>
+      <w:bookmarkEnd w:id="0"/>
     </w:p>
     <w:p>
       <w:pPr>
@@ -4677,7 +5090,7 @@
     <w:lsdException w:qFormat="1" w:unhideWhenUsed="0" w:uiPriority="0" w:semiHidden="0" w:name="Title"/>
     <w:lsdException w:unhideWhenUsed="0" w:uiPriority="0" w:semiHidden="0" w:name="Closing"/>
     <w:lsdException w:unhideWhenUsed="0" w:uiPriority="0" w:semiHidden="0" w:name="Signature"/>
-    <w:lsdException w:unhideWhenUsed="0" w:uiPriority="0" w:name="Default Paragraph Font"/>
+    <w:lsdException w:qFormat="1" w:unhideWhenUsed="0" w:uiPriority="0" w:name="Default Paragraph Font"/>
     <w:lsdException w:unhideWhenUsed="0" w:uiPriority="0" w:semiHidden="0" w:name="Body Text"/>
     <w:lsdException w:unhideWhenUsed="0" w:uiPriority="0" w:semiHidden="0" w:name="Body Text Indent"/>
     <w:lsdException w:unhideWhenUsed="0" w:uiPriority="0" w:semiHidden="0" w:name="List Continue"/>
@@ -4715,7 +5128,7 @@
     <w:lsdException w:unhideWhenUsed="0" w:uiPriority="0" w:semiHidden="0" w:name="HTML Sample"/>
     <w:lsdException w:unhideWhenUsed="0" w:uiPriority="0" w:semiHidden="0" w:name="HTML Typewriter"/>
     <w:lsdException w:unhideWhenUsed="0" w:uiPriority="0" w:semiHidden="0" w:name="HTML Variable"/>
-    <w:lsdException w:unhideWhenUsed="0" w:uiPriority="0" w:name="Normal Table"/>
+    <w:lsdException w:qFormat="1" w:unhideWhenUsed="0" w:uiPriority="0" w:name="Normal Table"/>
     <w:lsdException w:unhideWhenUsed="0" w:uiPriority="0" w:semiHidden="0" w:name="annotation subject"/>
     <w:lsdException w:unhideWhenUsed="0" w:uiPriority="0" w:semiHidden="0" w:name="Table Simple 1"/>
     <w:lsdException w:unhideWhenUsed="0" w:uiPriority="0" w:semiHidden="0" w:name="Table Simple 2"/>
@@ -4880,11 +5293,13 @@
   <w:style w:type="character" w:default="1" w:styleId="3">
     <w:name w:val="Default Paragraph Font"/>
     <w:semiHidden/>
+    <w:qFormat/>
     <w:uiPriority w:val="0"/>
   </w:style>
   <w:style w:type="table" w:default="1" w:styleId="2">
     <w:name w:val="Normal Table"/>
     <w:semiHidden/>
+    <w:qFormat/>
     <w:uiPriority w:val="0"/>
     <w:tblPr>
       <w:tblLayout w:type="fixed"/>

--- a/第四阶段/大型架构与配置技术/什么是大数据 大数据能做什么 hadoop历史起源 hadoop组件介绍 hadoop安装配置 hadoop搭建练习.docx
+++ b/第四阶段/大型架构与配置技术/什么是大数据 大数据能做什么 hadoop历史起源 hadoop组件介绍 hadoop安装配置 hadoop搭建练习.docx
@@ -3019,10 +3019,6 @@
           <w:numId w:val="0"/>
         </w:numPr>
         <w:ind w:left="1260" w:leftChars="0" w:firstLine="420" w:firstLineChars="0"/>
-        <w:rPr>
-          <w:rFonts w:hint="default"/>
-          <w:lang w:val="en-US" w:eastAsia="zh-CN"/>
-        </w:rPr>
       </w:pPr>
       <w:r>
         <w:drawing>
@@ -3074,6 +3070,62 @@
           <w:ilvl w:val="0"/>
           <w:numId w:val="0"/>
         </w:numPr>
+        <w:ind w:left="1260" w:leftChars="0" w:firstLine="420" w:firstLineChars="0"/>
+        <w:rPr>
+          <w:rFonts w:hint="default"/>
+          <w:lang w:val="en-US" w:eastAsia="zh-CN"/>
+        </w:rPr>
+      </w:pPr>
+      <w:r>
+        <w:drawing>
+          <wp:inline distT="0" distB="0" distL="114300" distR="114300">
+            <wp:extent cx="3088640" cy="661670"/>
+            <wp:effectExtent l="0" t="0" r="16510" b="5080"/>
+            <wp:docPr id="15" name="图片 4"/>
+            <wp:cNvGraphicFramePr>
+              <a:graphicFrameLocks xmlns:a="http://schemas.openxmlformats.org/drawingml/2006/main" noChangeAspect="1"/>
+            </wp:cNvGraphicFramePr>
+            <a:graphic xmlns:a="http://schemas.openxmlformats.org/drawingml/2006/main">
+              <a:graphicData uri="http://schemas.openxmlformats.org/drawingml/2006/picture">
+                <pic:pic xmlns:pic="http://schemas.openxmlformats.org/drawingml/2006/picture">
+                  <pic:nvPicPr>
+                    <pic:cNvPr id="15" name="图片 4"/>
+                    <pic:cNvPicPr>
+                      <a:picLocks noChangeAspect="1"/>
+                    </pic:cNvPicPr>
+                  </pic:nvPicPr>
+                  <pic:blipFill>
+                    <a:blip r:embed="rId17"/>
+                    <a:stretch>
+                      <a:fillRect/>
+                    </a:stretch>
+                  </pic:blipFill>
+                  <pic:spPr>
+                    <a:xfrm>
+                      <a:off x="0" y="0"/>
+                      <a:ext cx="3088640" cy="661670"/>
+                    </a:xfrm>
+                    <a:prstGeom prst="rect">
+                      <a:avLst/>
+                    </a:prstGeom>
+                    <a:noFill/>
+                    <a:ln>
+                      <a:noFill/>
+                    </a:ln>
+                  </pic:spPr>
+                </pic:pic>
+              </a:graphicData>
+            </a:graphic>
+          </wp:inline>
+        </w:drawing>
+      </w:r>
+    </w:p>
+    <w:p>
+      <w:pPr>
+        <w:numPr>
+          <w:ilvl w:val="0"/>
+          <w:numId w:val="0"/>
+        </w:numPr>
         <w:ind w:left="840" w:leftChars="0" w:firstLine="420" w:firstLineChars="0"/>
         <w:rPr>
           <w:rFonts w:hint="eastAsia"/>
@@ -3135,7 +3187,7 @@
                     </pic:cNvPicPr>
                   </pic:nvPicPr>
                   <pic:blipFill>
-                    <a:blip r:embed="rId17"/>
+                    <a:blip r:embed="rId18"/>
                     <a:stretch>
                       <a:fillRect/>
                     </a:stretch>
@@ -3168,13 +3220,12 @@
         </w:numPr>
         <w:ind w:left="1260" w:leftChars="0" w:firstLine="420" w:firstLineChars="0"/>
       </w:pPr>
-      <w:bookmarkStart w:id="0" w:name="_GoBack"/>
       <w:r>
         <w:drawing>
           <wp:inline distT="0" distB="0" distL="114300" distR="114300">
-            <wp:extent cx="3088640" cy="661670"/>
-            <wp:effectExtent l="0" t="0" r="16510" b="5080"/>
-            <wp:docPr id="15" name="图片 4"/>
+            <wp:extent cx="4958080" cy="655955"/>
+            <wp:effectExtent l="0" t="0" r="13970" b="10795"/>
+            <wp:docPr id="16" name="图片 1"/>
             <wp:cNvGraphicFramePr>
               <a:graphicFrameLocks xmlns:a="http://schemas.openxmlformats.org/drawingml/2006/main" noChangeAspect="1"/>
             </wp:cNvGraphicFramePr>
@@ -3182,13 +3233,13 @@
               <a:graphicData uri="http://schemas.openxmlformats.org/drawingml/2006/picture">
                 <pic:pic xmlns:pic="http://schemas.openxmlformats.org/drawingml/2006/picture">
                   <pic:nvPicPr>
-                    <pic:cNvPr id="15" name="图片 4"/>
+                    <pic:cNvPr id="16" name="图片 1"/>
                     <pic:cNvPicPr>
                       <a:picLocks noChangeAspect="1"/>
                     </pic:cNvPicPr>
                   </pic:nvPicPr>
                   <pic:blipFill>
-                    <a:blip r:embed="rId18"/>
+                    <a:blip r:embed="rId19"/>
                     <a:stretch>
                       <a:fillRect/>
                     </a:stretch>
@@ -3196,7 +3247,7 @@
                   <pic:spPr>
                     <a:xfrm>
                       <a:off x="0" y="0"/>
-                      <a:ext cx="3088640" cy="661670"/>
+                      <a:ext cx="4958080" cy="655955"/>
                     </a:xfrm>
                     <a:prstGeom prst="rect">
                       <a:avLst/>
@@ -3212,6 +3263,2786 @@
           </wp:inline>
         </w:drawing>
       </w:r>
+    </w:p>
+    <w:p>
+      <w:pPr>
+        <w:numPr>
+          <w:ilvl w:val="0"/>
+          <w:numId w:val="0"/>
+        </w:numPr>
+        <w:ind w:left="1260" w:leftChars="0" w:firstLine="420" w:firstLineChars="0"/>
+        <w:rPr>
+          <w:rFonts w:hint="default" w:eastAsiaTheme="minorEastAsia"/>
+          <w:lang w:val="en-US" w:eastAsia="zh-CN"/>
+        </w:rPr>
+      </w:pPr>
+      <w:r>
+        <w:rPr>
+          <w:rFonts w:hint="eastAsia"/>
+          <w:lang w:val="en-US" w:eastAsia="zh-CN"/>
+        </w:rPr>
+        <w:t>调用/bin/hadoop文件执行jar脚本，脚本是share/hadoop/mapreduce/hadoop-mapreduce-examples-2.7.6.jar，用来统计aaa目录里词的数量，放到b里面，b必须是不存在的目录，否则会报错</w:t>
+      </w:r>
+    </w:p>
+    <w:p>
+      <w:pPr>
+        <w:numPr>
+          <w:ilvl w:val="0"/>
+          <w:numId w:val="0"/>
+        </w:numPr>
+        <w:ind w:left="420" w:leftChars="0" w:firstLine="420" w:firstLineChars="0"/>
+        <w:rPr>
+          <w:rFonts w:hint="eastAsia"/>
+          <w:lang w:val="en-US" w:eastAsia="zh-CN"/>
+        </w:rPr>
+      </w:pPr>
+      <w:r>
+        <w:rPr>
+          <w:rFonts w:hint="eastAsia"/>
+          <w:lang w:val="en-US" w:eastAsia="zh-CN"/>
+        </w:rPr>
+        <w:t>hadoop伪分布式</w:t>
+      </w:r>
+    </w:p>
+    <w:p>
+      <w:pPr>
+        <w:numPr>
+          <w:ilvl w:val="0"/>
+          <w:numId w:val="0"/>
+        </w:numPr>
+        <w:ind w:left="840" w:leftChars="0" w:firstLine="420" w:firstLineChars="0"/>
+        <w:rPr>
+          <w:rFonts w:hint="eastAsia"/>
+          <w:lang w:val="en-US" w:eastAsia="zh-CN"/>
+        </w:rPr>
+      </w:pPr>
+      <w:r>
+        <w:rPr>
+          <w:rFonts w:hint="eastAsia"/>
+          <w:lang w:val="en-US" w:eastAsia="zh-CN"/>
+        </w:rPr>
+        <w:t>伪分布式</w:t>
+      </w:r>
+    </w:p>
+    <w:p>
+      <w:pPr>
+        <w:numPr>
+          <w:ilvl w:val="0"/>
+          <w:numId w:val="0"/>
+        </w:numPr>
+        <w:ind w:left="1260" w:leftChars="0" w:firstLine="420" w:firstLineChars="0"/>
+        <w:rPr>
+          <w:rFonts w:hint="eastAsia"/>
+          <w:lang w:val="en-US" w:eastAsia="zh-CN"/>
+        </w:rPr>
+      </w:pPr>
+      <w:r>
+        <w:rPr>
+          <w:rFonts w:hint="eastAsia"/>
+          <w:lang w:val="en-US" w:eastAsia="zh-CN"/>
+        </w:rPr>
+        <w:t>伪分布式的安装与完全分布式类似，但区别是所有角色安装在一台机器上，使用本地磁盘，一般生产环境都会使用完全分布式，伪分布式一般用来学习和测试方面的功能</w:t>
+      </w:r>
+    </w:p>
+    <w:p>
+      <w:pPr>
+        <w:numPr>
+          <w:ilvl w:val="0"/>
+          <w:numId w:val="0"/>
+        </w:numPr>
+        <w:ind w:left="1260" w:leftChars="0" w:firstLine="420" w:firstLineChars="0"/>
+        <w:rPr>
+          <w:rFonts w:hint="eastAsia"/>
+          <w:lang w:val="en-US" w:eastAsia="zh-CN"/>
+        </w:rPr>
+      </w:pPr>
+      <w:r>
+        <w:rPr>
+          <w:rFonts w:hint="eastAsia"/>
+          <w:lang w:val="en-US" w:eastAsia="zh-CN"/>
+        </w:rPr>
+        <w:t>伪分布式的配置和完全分布式配置类似</w:t>
+      </w:r>
+    </w:p>
+    <w:p>
+      <w:pPr>
+        <w:numPr>
+          <w:ilvl w:val="0"/>
+          <w:numId w:val="0"/>
+        </w:numPr>
+        <w:ind w:left="1260" w:leftChars="0" w:firstLine="420" w:firstLineChars="0"/>
+        <w:rPr>
+          <w:rFonts w:hint="eastAsia"/>
+          <w:lang w:val="en-US" w:eastAsia="zh-CN"/>
+        </w:rPr>
+      </w:pPr>
+      <w:r>
+        <w:rPr>
+          <w:rFonts w:hint="eastAsia"/>
+          <w:lang w:val="en-US" w:eastAsia="zh-CN"/>
+        </w:rPr>
+        <w:t>hadoop-env.sh</w:t>
+      </w:r>
+    </w:p>
+    <w:p>
+      <w:pPr>
+        <w:numPr>
+          <w:ilvl w:val="0"/>
+          <w:numId w:val="0"/>
+        </w:numPr>
+        <w:ind w:left="1680" w:leftChars="0" w:firstLine="420" w:firstLineChars="0"/>
+        <w:rPr>
+          <w:rFonts w:hint="eastAsia"/>
+          <w:lang w:val="en-US" w:eastAsia="zh-CN"/>
+        </w:rPr>
+      </w:pPr>
+      <w:r>
+        <w:rPr>
+          <w:rFonts w:hint="eastAsia"/>
+          <w:lang w:val="en-US" w:eastAsia="zh-CN"/>
+        </w:rPr>
+        <w:t>JAVA_HOME</w:t>
+      </w:r>
+    </w:p>
+    <w:p>
+      <w:pPr>
+        <w:numPr>
+          <w:ilvl w:val="0"/>
+          <w:numId w:val="0"/>
+        </w:numPr>
+        <w:ind w:left="1680" w:leftChars="0" w:firstLine="420" w:firstLineChars="0"/>
+        <w:rPr>
+          <w:rFonts w:hint="eastAsia"/>
+          <w:lang w:val="en-US" w:eastAsia="zh-CN"/>
+        </w:rPr>
+      </w:pPr>
+      <w:r>
+        <w:rPr>
+          <w:rFonts w:hint="eastAsia"/>
+          <w:lang w:val="en-US" w:eastAsia="zh-CN"/>
+        </w:rPr>
+        <w:t>HADOOP_CONF_DIR</w:t>
+      </w:r>
+    </w:p>
+    <w:p>
+      <w:pPr>
+        <w:numPr>
+          <w:ilvl w:val="0"/>
+          <w:numId w:val="0"/>
+        </w:numPr>
+        <w:ind w:left="1260" w:leftChars="0" w:firstLine="420" w:firstLineChars="0"/>
+        <w:rPr>
+          <w:rFonts w:hint="eastAsia"/>
+          <w:lang w:val="en-US" w:eastAsia="zh-CN"/>
+        </w:rPr>
+      </w:pPr>
+      <w:r>
+        <w:rPr>
+          <w:rFonts w:hint="eastAsia"/>
+          <w:lang w:val="en-US" w:eastAsia="zh-CN"/>
+        </w:rPr>
+        <w:t>xml文件配置格式</w:t>
+      </w:r>
+    </w:p>
+    <w:p>
+      <w:pPr>
+        <w:numPr>
+          <w:ilvl w:val="0"/>
+          <w:numId w:val="0"/>
+        </w:numPr>
+        <w:ind w:left="1680" w:leftChars="0" w:firstLine="420" w:firstLineChars="0"/>
+        <w:rPr>
+          <w:rFonts w:hint="default"/>
+          <w:lang w:val="en-US" w:eastAsia="zh-CN"/>
+        </w:rPr>
+      </w:pPr>
+      <w:r>
+        <w:rPr>
+          <w:rFonts w:hint="default"/>
+          <w:lang w:val="en-US" w:eastAsia="zh-CN"/>
+        </w:rPr>
+        <w:t>&lt;property&gt;</w:t>
+      </w:r>
+    </w:p>
+    <w:p>
+      <w:pPr>
+        <w:numPr>
+          <w:ilvl w:val="0"/>
+          <w:numId w:val="0"/>
+        </w:numPr>
+        <w:ind w:left="1680" w:leftChars="0" w:firstLine="420" w:firstLineChars="0"/>
+        <w:rPr>
+          <w:rFonts w:hint="default"/>
+          <w:lang w:val="en-US" w:eastAsia="zh-CN"/>
+        </w:rPr>
+      </w:pPr>
+      <w:r>
+        <w:rPr>
+          <w:rFonts w:hint="default"/>
+          <w:lang w:val="en-US" w:eastAsia="zh-CN"/>
+        </w:rPr>
+        <w:t>&lt;name&gt;关键字&lt;/name&gt;</w:t>
+      </w:r>
+    </w:p>
+    <w:p>
+      <w:pPr>
+        <w:numPr>
+          <w:ilvl w:val="0"/>
+          <w:numId w:val="0"/>
+        </w:numPr>
+        <w:ind w:left="1680" w:leftChars="0" w:firstLine="420" w:firstLineChars="0"/>
+        <w:rPr>
+          <w:rFonts w:hint="default"/>
+          <w:lang w:val="en-US" w:eastAsia="zh-CN"/>
+        </w:rPr>
+      </w:pPr>
+      <w:r>
+        <w:rPr>
+          <w:rFonts w:hint="default"/>
+          <w:lang w:val="en-US" w:eastAsia="zh-CN"/>
+        </w:rPr>
+        <w:t>&lt;value&gt;变量值&lt;/value&gt;</w:t>
+      </w:r>
+    </w:p>
+    <w:p>
+      <w:pPr>
+        <w:numPr>
+          <w:ilvl w:val="0"/>
+          <w:numId w:val="0"/>
+        </w:numPr>
+        <w:ind w:left="1680" w:leftChars="0" w:firstLine="420" w:firstLineChars="0"/>
+        <w:rPr>
+          <w:rFonts w:hint="default"/>
+          <w:lang w:val="en-US" w:eastAsia="zh-CN"/>
+        </w:rPr>
+      </w:pPr>
+      <w:r>
+        <w:rPr>
+          <w:rFonts w:hint="default"/>
+          <w:lang w:val="en-US" w:eastAsia="zh-CN"/>
+        </w:rPr>
+        <w:t>&lt;description&gt; 描述 &lt;/description&gt;</w:t>
+      </w:r>
+    </w:p>
+    <w:p>
+      <w:pPr>
+        <w:numPr>
+          <w:ilvl w:val="0"/>
+          <w:numId w:val="0"/>
+        </w:numPr>
+        <w:ind w:left="1680" w:leftChars="0" w:firstLine="420" w:firstLineChars="0"/>
+        <w:rPr>
+          <w:rFonts w:hint="default"/>
+          <w:lang w:val="en-US" w:eastAsia="zh-CN"/>
+        </w:rPr>
+      </w:pPr>
+      <w:r>
+        <w:rPr>
+          <w:rFonts w:hint="default"/>
+          <w:lang w:val="en-US" w:eastAsia="zh-CN"/>
+        </w:rPr>
+        <w:t>&lt;/property&gt;</w:t>
+      </w:r>
+    </w:p>
+    <w:p>
+      <w:pPr>
+        <w:numPr>
+          <w:ilvl w:val="0"/>
+          <w:numId w:val="0"/>
+        </w:numPr>
+        <w:ind w:left="1260" w:leftChars="0" w:firstLine="420" w:firstLineChars="0"/>
+        <w:rPr>
+          <w:rFonts w:hint="eastAsia"/>
+          <w:lang w:val="en-US" w:eastAsia="zh-CN"/>
+        </w:rPr>
+      </w:pPr>
+      <w:r>
+        <w:rPr>
+          <w:rFonts w:hint="eastAsia"/>
+          <w:lang w:val="en-US" w:eastAsia="zh-CN"/>
+        </w:rPr>
+        <w:t>core-site.xml</w:t>
+      </w:r>
+    </w:p>
+    <w:p>
+      <w:pPr>
+        <w:numPr>
+          <w:ilvl w:val="0"/>
+          <w:numId w:val="0"/>
+        </w:numPr>
+        <w:ind w:left="1680" w:leftChars="0" w:firstLine="420" w:firstLineChars="0"/>
+        <w:rPr>
+          <w:rFonts w:hint="eastAsia"/>
+          <w:lang w:val="en-US" w:eastAsia="zh-CN"/>
+        </w:rPr>
+      </w:pPr>
+      <w:r>
+        <w:rPr>
+          <w:rFonts w:hint="eastAsia"/>
+          <w:lang w:val="en-US" w:eastAsia="zh-CN"/>
+        </w:rPr>
+        <w:t>关键配置</w:t>
+      </w:r>
+    </w:p>
+    <w:p>
+      <w:pPr>
+        <w:numPr>
+          <w:ilvl w:val="0"/>
+          <w:numId w:val="0"/>
+        </w:numPr>
+        <w:ind w:left="2100" w:leftChars="0" w:firstLine="420" w:firstLineChars="0"/>
+        <w:rPr>
+          <w:rFonts w:hint="default"/>
+          <w:lang w:val="en-US" w:eastAsia="zh-CN"/>
+        </w:rPr>
+      </w:pPr>
+      <w:r>
+        <w:rPr>
+          <w:rFonts w:hint="default"/>
+          <w:lang w:val="en-US" w:eastAsia="zh-CN"/>
+        </w:rPr>
+        <w:t>fs.defaultFS</w:t>
+      </w:r>
+    </w:p>
+    <w:p>
+      <w:pPr>
+        <w:numPr>
+          <w:ilvl w:val="0"/>
+          <w:numId w:val="0"/>
+        </w:numPr>
+        <w:ind w:left="2100" w:leftChars="0" w:firstLine="420" w:firstLineChars="0"/>
+        <w:rPr>
+          <w:rFonts w:hint="default"/>
+          <w:lang w:val="en-US" w:eastAsia="zh-CN"/>
+        </w:rPr>
+      </w:pPr>
+      <w:r>
+        <w:rPr>
+          <w:rFonts w:hint="default"/>
+          <w:lang w:val="en-US" w:eastAsia="zh-CN"/>
+        </w:rPr>
+        <w:t>hdfs://localhost:9000</w:t>
+      </w:r>
+    </w:p>
+    <w:p>
+      <w:pPr>
+        <w:numPr>
+          <w:ilvl w:val="0"/>
+          <w:numId w:val="0"/>
+        </w:numPr>
+        <w:ind w:left="1680" w:leftChars="0" w:firstLine="420" w:firstLineChars="0"/>
+        <w:rPr>
+          <w:rFonts w:hint="eastAsia"/>
+          <w:lang w:val="en-US" w:eastAsia="zh-CN"/>
+        </w:rPr>
+      </w:pPr>
+      <w:r>
+        <w:rPr>
+          <w:rFonts w:hint="eastAsia"/>
+          <w:lang w:val="en-US" w:eastAsia="zh-CN"/>
+        </w:rPr>
+        <w:t>常用配置</w:t>
+      </w:r>
+    </w:p>
+    <w:p>
+      <w:pPr>
+        <w:numPr>
+          <w:ilvl w:val="0"/>
+          <w:numId w:val="0"/>
+        </w:numPr>
+        <w:ind w:left="2100" w:leftChars="0" w:firstLine="420" w:firstLineChars="0"/>
+        <w:rPr>
+          <w:rFonts w:hint="default"/>
+          <w:lang w:val="en-US" w:eastAsia="zh-CN"/>
+        </w:rPr>
+      </w:pPr>
+      <w:r>
+        <w:rPr>
+          <w:rFonts w:hint="default"/>
+          <w:lang w:val="en-US" w:eastAsia="zh-CN"/>
+        </w:rPr>
+        <w:t>hadoop.tmp.dir</w:t>
+      </w:r>
+    </w:p>
+    <w:p>
+      <w:pPr>
+        <w:numPr>
+          <w:ilvl w:val="0"/>
+          <w:numId w:val="0"/>
+        </w:numPr>
+        <w:ind w:left="1260" w:leftChars="0" w:firstLine="420" w:firstLineChars="0"/>
+        <w:rPr>
+          <w:rFonts w:hint="eastAsia"/>
+          <w:lang w:val="en-US" w:eastAsia="zh-CN"/>
+        </w:rPr>
+      </w:pPr>
+      <w:r>
+        <w:rPr>
+          <w:rFonts w:hint="eastAsia"/>
+          <w:lang w:val="en-US" w:eastAsia="zh-CN"/>
+        </w:rPr>
+        <w:t>hdfs-site.xml</w:t>
+      </w:r>
+    </w:p>
+    <w:p>
+      <w:pPr>
+        <w:numPr>
+          <w:ilvl w:val="0"/>
+          <w:numId w:val="0"/>
+        </w:numPr>
+        <w:ind w:left="1680" w:leftChars="0" w:firstLine="420" w:firstLineChars="0"/>
+        <w:rPr>
+          <w:rFonts w:hint="default"/>
+          <w:lang w:val="en-US" w:eastAsia="zh-CN"/>
+        </w:rPr>
+      </w:pPr>
+      <w:r>
+        <w:rPr>
+          <w:rFonts w:hint="default"/>
+          <w:lang w:val="en-US" w:eastAsia="zh-CN"/>
+        </w:rPr>
+        <w:t>dfs.replication</w:t>
+      </w:r>
+    </w:p>
+    <w:p>
+      <w:pPr>
+        <w:numPr>
+          <w:ilvl w:val="0"/>
+          <w:numId w:val="0"/>
+        </w:numPr>
+        <w:ind w:left="1680" w:leftChars="0" w:firstLine="420" w:firstLineChars="0"/>
+        <w:rPr>
+          <w:rFonts w:hint="default"/>
+          <w:lang w:val="en-US" w:eastAsia="zh-CN"/>
+        </w:rPr>
+      </w:pPr>
+      <w:r>
+        <w:rPr>
+          <w:rFonts w:hint="default"/>
+          <w:lang w:val="en-US" w:eastAsia="zh-CN"/>
+        </w:rPr>
+        <w:t>dfs.namenode.name.dir</w:t>
+      </w:r>
+    </w:p>
+    <w:p>
+      <w:pPr>
+        <w:numPr>
+          <w:ilvl w:val="0"/>
+          <w:numId w:val="0"/>
+        </w:numPr>
+        <w:ind w:left="1680" w:leftChars="0" w:firstLine="420" w:firstLineChars="0"/>
+        <w:rPr>
+          <w:rFonts w:hint="default"/>
+          <w:lang w:val="en-US" w:eastAsia="zh-CN"/>
+        </w:rPr>
+      </w:pPr>
+      <w:r>
+        <w:rPr>
+          <w:rFonts w:hint="default"/>
+          <w:lang w:val="en-US" w:eastAsia="zh-CN"/>
+        </w:rPr>
+        <w:t>dfs.datanode.data.dir</w:t>
+      </w:r>
+    </w:p>
+    <w:p>
+      <w:pPr>
+        <w:numPr>
+          <w:ilvl w:val="0"/>
+          <w:numId w:val="0"/>
+        </w:numPr>
+        <w:ind w:left="1680" w:leftChars="0" w:firstLine="420" w:firstLineChars="0"/>
+        <w:rPr>
+          <w:rFonts w:hint="default"/>
+          <w:lang w:val="en-US" w:eastAsia="zh-CN"/>
+        </w:rPr>
+      </w:pPr>
+      <w:r>
+        <w:rPr>
+          <w:rFonts w:hint="default"/>
+          <w:lang w:val="en-US" w:eastAsia="zh-CN"/>
+        </w:rPr>
+        <w:t>dfs.namenode.http-address</w:t>
+      </w:r>
+    </w:p>
+    <w:p>
+      <w:pPr>
+        <w:numPr>
+          <w:ilvl w:val="0"/>
+          <w:numId w:val="0"/>
+        </w:numPr>
+        <w:ind w:left="1680" w:leftChars="0" w:firstLine="420" w:firstLineChars="0"/>
+        <w:rPr>
+          <w:rFonts w:hint="default"/>
+          <w:lang w:val="en-US" w:eastAsia="zh-CN"/>
+        </w:rPr>
+      </w:pPr>
+      <w:r>
+        <w:rPr>
+          <w:rFonts w:hint="default"/>
+          <w:lang w:val="en-US" w:eastAsia="zh-CN"/>
+        </w:rPr>
+        <w:t>dfs.namenode.secondary.http-address</w:t>
+      </w:r>
+    </w:p>
+    <w:p>
+      <w:pPr>
+        <w:numPr>
+          <w:ilvl w:val="0"/>
+          <w:numId w:val="0"/>
+        </w:numPr>
+        <w:ind w:left="1680" w:leftChars="0" w:firstLine="420" w:firstLineChars="0"/>
+        <w:rPr>
+          <w:rFonts w:hint="default"/>
+          <w:lang w:val="en-US" w:eastAsia="zh-CN"/>
+        </w:rPr>
+      </w:pPr>
+      <w:r>
+        <w:rPr>
+          <w:rFonts w:hint="default"/>
+          <w:lang w:val="en-US" w:eastAsia="zh-CN"/>
+        </w:rPr>
+        <w:t>dfs.webhdfs.enabled</w:t>
+      </w:r>
+    </w:p>
+    <w:p>
+      <w:pPr>
+        <w:numPr>
+          <w:ilvl w:val="0"/>
+          <w:numId w:val="0"/>
+        </w:numPr>
+        <w:ind w:left="1260" w:leftChars="0" w:firstLine="420" w:firstLineChars="0"/>
+        <w:rPr>
+          <w:rFonts w:hint="eastAsia"/>
+          <w:lang w:val="en-US" w:eastAsia="zh-CN"/>
+        </w:rPr>
+      </w:pPr>
+      <w:r>
+        <w:rPr>
+          <w:rFonts w:hint="eastAsia"/>
+          <w:lang w:val="en-US" w:eastAsia="zh-CN"/>
+        </w:rPr>
+        <w:t>mapreduce-site.xml</w:t>
+      </w:r>
+    </w:p>
+    <w:p>
+      <w:pPr>
+        <w:numPr>
+          <w:ilvl w:val="0"/>
+          <w:numId w:val="0"/>
+        </w:numPr>
+        <w:ind w:left="1680" w:leftChars="0" w:firstLine="420" w:firstLineChars="0"/>
+        <w:rPr>
+          <w:rFonts w:hint="eastAsia"/>
+          <w:lang w:val="en-US" w:eastAsia="zh-CN"/>
+        </w:rPr>
+      </w:pPr>
+      <w:r>
+        <w:rPr>
+          <w:rFonts w:hint="eastAsia"/>
+          <w:lang w:val="en-US" w:eastAsia="zh-CN"/>
+        </w:rPr>
+        <w:t>必选</w:t>
+      </w:r>
+    </w:p>
+    <w:p>
+      <w:pPr>
+        <w:numPr>
+          <w:ilvl w:val="0"/>
+          <w:numId w:val="0"/>
+        </w:numPr>
+        <w:ind w:left="1680" w:leftChars="0" w:firstLine="420" w:firstLineChars="0"/>
+        <w:rPr>
+          <w:rFonts w:hint="default"/>
+          <w:lang w:val="en-US" w:eastAsia="zh-CN"/>
+        </w:rPr>
+      </w:pPr>
+      <w:r>
+        <w:rPr>
+          <w:rFonts w:hint="default"/>
+          <w:lang w:val="en-US" w:eastAsia="zh-CN"/>
+        </w:rPr>
+        <w:t>mapreduce.framework.name</w:t>
+      </w:r>
+    </w:p>
+    <w:p>
+      <w:pPr>
+        <w:numPr>
+          <w:ilvl w:val="0"/>
+          <w:numId w:val="0"/>
+        </w:numPr>
+        <w:ind w:left="1680" w:leftChars="0" w:firstLine="420" w:firstLineChars="0"/>
+        <w:rPr>
+          <w:rFonts w:hint="default"/>
+          <w:lang w:val="en-US" w:eastAsia="zh-CN"/>
+        </w:rPr>
+      </w:pPr>
+      <w:r>
+        <w:rPr>
+          <w:rFonts w:hint="default"/>
+          <w:lang w:val="en-US" w:eastAsia="zh-CN"/>
+        </w:rPr>
+        <w:t>yarn</w:t>
+      </w:r>
+    </w:p>
+    <w:p>
+      <w:pPr>
+        <w:numPr>
+          <w:ilvl w:val="0"/>
+          <w:numId w:val="0"/>
+        </w:numPr>
+        <w:ind w:left="1260" w:leftChars="0" w:firstLine="420" w:firstLineChars="0"/>
+        <w:rPr>
+          <w:rFonts w:hint="eastAsia"/>
+          <w:lang w:val="en-US" w:eastAsia="zh-CN"/>
+        </w:rPr>
+      </w:pPr>
+      <w:r>
+        <w:rPr>
+          <w:rFonts w:hint="eastAsia"/>
+          <w:lang w:val="en-US" w:eastAsia="zh-CN"/>
+        </w:rPr>
+        <w:t>yarn-site.xml</w:t>
+      </w:r>
+    </w:p>
+    <w:p>
+      <w:pPr>
+        <w:numPr>
+          <w:ilvl w:val="0"/>
+          <w:numId w:val="0"/>
+        </w:numPr>
+        <w:ind w:left="1680" w:leftChars="0" w:firstLine="420" w:firstLineChars="0"/>
+        <w:rPr>
+          <w:rFonts w:hint="default"/>
+          <w:lang w:val="en-US" w:eastAsia="zh-CN"/>
+        </w:rPr>
+      </w:pPr>
+      <w:r>
+        <w:rPr>
+          <w:rFonts w:hint="default"/>
+          <w:lang w:val="en-US" w:eastAsia="zh-CN"/>
+        </w:rPr>
+        <w:t>yarn.resourcemanager.hostname</w:t>
+      </w:r>
+    </w:p>
+    <w:p>
+      <w:pPr>
+        <w:numPr>
+          <w:ilvl w:val="0"/>
+          <w:numId w:val="0"/>
+        </w:numPr>
+        <w:ind w:left="1680" w:leftChars="0" w:firstLine="420" w:firstLineChars="0"/>
+        <w:rPr>
+          <w:rFonts w:hint="default"/>
+          <w:lang w:val="en-US" w:eastAsia="zh-CN"/>
+        </w:rPr>
+      </w:pPr>
+      <w:r>
+        <w:rPr>
+          <w:rFonts w:hint="default"/>
+          <w:lang w:val="en-US" w:eastAsia="zh-CN"/>
+        </w:rPr>
+        <w:t>resourcemanager主机名</w:t>
+      </w:r>
+    </w:p>
+    <w:p>
+      <w:pPr>
+        <w:numPr>
+          <w:ilvl w:val="0"/>
+          <w:numId w:val="0"/>
+        </w:numPr>
+        <w:ind w:left="1680" w:leftChars="0" w:firstLine="420" w:firstLineChars="0"/>
+        <w:rPr>
+          <w:rFonts w:hint="default"/>
+          <w:lang w:val="en-US" w:eastAsia="zh-CN"/>
+        </w:rPr>
+      </w:pPr>
+      <w:r>
+        <w:rPr>
+          <w:rFonts w:hint="default"/>
+          <w:lang w:val="en-US" w:eastAsia="zh-CN"/>
+        </w:rPr>
+        <w:t>yarn.nodemanager.aux-services</w:t>
+      </w:r>
+    </w:p>
+    <w:p>
+      <w:pPr>
+        <w:numPr>
+          <w:ilvl w:val="0"/>
+          <w:numId w:val="0"/>
+        </w:numPr>
+        <w:ind w:left="1680" w:leftChars="0" w:firstLine="420" w:firstLineChars="0"/>
+        <w:rPr>
+          <w:rFonts w:hint="default"/>
+          <w:lang w:val="en-US" w:eastAsia="zh-CN"/>
+        </w:rPr>
+      </w:pPr>
+      <w:r>
+        <w:rPr>
+          <w:rFonts w:hint="default"/>
+          <w:lang w:val="en-US" w:eastAsia="zh-CN"/>
+        </w:rPr>
+        <w:t>mapreduce_shuffle</w:t>
+      </w:r>
+    </w:p>
+    <w:p>
+      <w:pPr>
+        <w:numPr>
+          <w:ilvl w:val="0"/>
+          <w:numId w:val="0"/>
+        </w:numPr>
+        <w:ind w:firstLine="420" w:firstLineChars="0"/>
+        <w:rPr>
+          <w:rFonts w:hint="eastAsia"/>
+          <w:lang w:val="en-US" w:eastAsia="zh-CN"/>
+        </w:rPr>
+      </w:pPr>
+      <w:r>
+        <w:rPr>
+          <w:rFonts w:hint="eastAsia"/>
+          <w:lang w:val="en-US" w:eastAsia="zh-CN"/>
+        </w:rPr>
+        <w:t>HDFS分布式文件系统</w:t>
+      </w:r>
+    </w:p>
+    <w:p>
+      <w:pPr>
+        <w:numPr>
+          <w:ilvl w:val="0"/>
+          <w:numId w:val="0"/>
+        </w:numPr>
+        <w:ind w:left="420" w:leftChars="0" w:firstLine="420" w:firstLineChars="0"/>
+        <w:rPr>
+          <w:rFonts w:hint="eastAsia"/>
+          <w:lang w:val="en-US" w:eastAsia="zh-CN"/>
+        </w:rPr>
+      </w:pPr>
+      <w:r>
+        <w:rPr>
+          <w:rFonts w:hint="eastAsia"/>
+          <w:lang w:val="en-US" w:eastAsia="zh-CN"/>
+        </w:rPr>
+        <w:t>什么是分布式文件系统</w:t>
+      </w:r>
+    </w:p>
+    <w:p>
+      <w:pPr>
+        <w:numPr>
+          <w:ilvl w:val="0"/>
+          <w:numId w:val="0"/>
+        </w:numPr>
+        <w:ind w:left="840" w:leftChars="0" w:firstLine="420" w:firstLineChars="0"/>
+        <w:rPr>
+          <w:rFonts w:hint="eastAsia"/>
+          <w:lang w:val="en-US" w:eastAsia="zh-CN"/>
+        </w:rPr>
+      </w:pPr>
+      <w:r>
+        <w:rPr>
+          <w:rFonts w:hint="eastAsia"/>
+          <w:lang w:val="en-US" w:eastAsia="zh-CN"/>
+        </w:rPr>
+        <w:t>分布式文件系统是指文件系统管理的物理存储资源不一定直接连接在本地节点上，而是通过计算机网络与节点相连</w:t>
+      </w:r>
+    </w:p>
+    <w:p>
+      <w:pPr>
+        <w:numPr>
+          <w:ilvl w:val="0"/>
+          <w:numId w:val="0"/>
+        </w:numPr>
+        <w:ind w:left="840" w:leftChars="0" w:firstLine="420" w:firstLineChars="0"/>
+        <w:rPr>
+          <w:rFonts w:hint="eastAsia"/>
+          <w:lang w:val="en-US" w:eastAsia="zh-CN"/>
+        </w:rPr>
+      </w:pPr>
+      <w:r>
+        <w:rPr>
+          <w:rFonts w:hint="eastAsia"/>
+          <w:lang w:val="en-US" w:eastAsia="zh-CN"/>
+        </w:rPr>
+        <w:t>分布式文件系统的设计基于客户机/服务器模式</w:t>
+      </w:r>
+    </w:p>
+    <w:p>
+      <w:pPr>
+        <w:numPr>
+          <w:ilvl w:val="0"/>
+          <w:numId w:val="0"/>
+        </w:numPr>
+        <w:ind w:left="840" w:leftChars="0" w:firstLine="420" w:firstLineChars="0"/>
+        <w:rPr>
+          <w:rFonts w:hint="eastAsia"/>
+          <w:lang w:val="en-US" w:eastAsia="zh-CN"/>
+        </w:rPr>
+      </w:pPr>
+      <w:r>
+        <w:rPr>
+          <w:rFonts w:hint="eastAsia"/>
+          <w:lang w:val="en-US" w:eastAsia="zh-CN"/>
+        </w:rPr>
+        <w:t>一个典型的网络可能报错多个供多用户访问的服务器</w:t>
+      </w:r>
+    </w:p>
+    <w:p>
+      <w:pPr>
+        <w:numPr>
+          <w:ilvl w:val="0"/>
+          <w:numId w:val="0"/>
+        </w:numPr>
+        <w:ind w:left="840" w:leftChars="0" w:firstLine="420" w:firstLineChars="0"/>
+        <w:rPr>
+          <w:rFonts w:hint="eastAsia"/>
+          <w:lang w:val="en-US" w:eastAsia="zh-CN"/>
+        </w:rPr>
+      </w:pPr>
+      <w:r>
+        <w:rPr>
+          <w:rFonts w:hint="eastAsia"/>
+          <w:lang w:val="en-US" w:eastAsia="zh-CN"/>
+        </w:rPr>
+        <w:t>对等特性允许一些系统扮演客户机和服务器的双重角色</w:t>
+      </w:r>
+    </w:p>
+    <w:p>
+      <w:pPr>
+        <w:numPr>
+          <w:ilvl w:val="0"/>
+          <w:numId w:val="0"/>
+        </w:numPr>
+        <w:ind w:left="420" w:leftChars="0" w:firstLine="420" w:firstLineChars="0"/>
+        <w:rPr>
+          <w:rFonts w:hint="eastAsia"/>
+          <w:lang w:val="en-US" w:eastAsia="zh-CN"/>
+        </w:rPr>
+      </w:pPr>
+      <w:r>
+        <w:rPr>
+          <w:rFonts w:hint="eastAsia"/>
+          <w:lang w:val="en-US" w:eastAsia="zh-CN"/>
+        </w:rPr>
+        <w:t>分布式文件系统的特点</w:t>
+      </w:r>
+    </w:p>
+    <w:p>
+      <w:pPr>
+        <w:numPr>
+          <w:ilvl w:val="0"/>
+          <w:numId w:val="0"/>
+        </w:numPr>
+        <w:ind w:left="840" w:leftChars="0" w:firstLine="420" w:firstLineChars="0"/>
+        <w:rPr>
+          <w:rFonts w:hint="eastAsia"/>
+          <w:lang w:val="en-US" w:eastAsia="zh-CN"/>
+        </w:rPr>
+      </w:pPr>
+      <w:r>
+        <w:rPr>
+          <w:rFonts w:hint="eastAsia"/>
+          <w:lang w:val="en-US" w:eastAsia="zh-CN"/>
+        </w:rPr>
+        <w:t>分布式文件系统可以有效解决数据的存储和管理难题</w:t>
+      </w:r>
+    </w:p>
+    <w:p>
+      <w:pPr>
+        <w:numPr>
+          <w:ilvl w:val="0"/>
+          <w:numId w:val="0"/>
+        </w:numPr>
+        <w:ind w:left="1260" w:leftChars="0" w:firstLine="420" w:firstLineChars="0"/>
+        <w:rPr>
+          <w:rFonts w:hint="eastAsia"/>
+          <w:lang w:val="en-US" w:eastAsia="zh-CN"/>
+        </w:rPr>
+      </w:pPr>
+      <w:r>
+        <w:rPr>
+          <w:rFonts w:hint="eastAsia"/>
+          <w:lang w:val="en-US" w:eastAsia="zh-CN"/>
+        </w:rPr>
+        <w:t>将固定于某个地点的某个文件系统，扩展到任意多个地点/多个文件系统</w:t>
+      </w:r>
+    </w:p>
+    <w:p>
+      <w:pPr>
+        <w:numPr>
+          <w:ilvl w:val="0"/>
+          <w:numId w:val="0"/>
+        </w:numPr>
+        <w:ind w:left="1260" w:leftChars="0" w:firstLine="420" w:firstLineChars="0"/>
+        <w:rPr>
+          <w:rFonts w:hint="eastAsia"/>
+          <w:lang w:val="en-US" w:eastAsia="zh-CN"/>
+        </w:rPr>
+      </w:pPr>
+      <w:r>
+        <w:rPr>
+          <w:rFonts w:hint="eastAsia"/>
+          <w:lang w:val="en-US" w:eastAsia="zh-CN"/>
+        </w:rPr>
+        <w:t>众多的节点组成一个文件系统网络</w:t>
+      </w:r>
+    </w:p>
+    <w:p>
+      <w:pPr>
+        <w:numPr>
+          <w:ilvl w:val="0"/>
+          <w:numId w:val="0"/>
+        </w:numPr>
+        <w:ind w:left="1260" w:leftChars="0" w:firstLine="420" w:firstLineChars="0"/>
+        <w:rPr>
+          <w:rFonts w:hint="eastAsia"/>
+          <w:lang w:val="en-US" w:eastAsia="zh-CN"/>
+        </w:rPr>
+      </w:pPr>
+      <w:r>
+        <w:rPr>
+          <w:rFonts w:hint="eastAsia"/>
+          <w:lang w:val="en-US" w:eastAsia="zh-CN"/>
+        </w:rPr>
+        <w:t>每个节点可以分布在不同的地点，通过网络进行节点间的通信和数据传输</w:t>
+      </w:r>
+    </w:p>
+    <w:p>
+      <w:pPr>
+        <w:numPr>
+          <w:ilvl w:val="0"/>
+          <w:numId w:val="0"/>
+        </w:numPr>
+        <w:ind w:left="1260" w:leftChars="0" w:firstLine="420" w:firstLineChars="0"/>
+        <w:rPr>
+          <w:rFonts w:hint="eastAsia"/>
+          <w:lang w:val="en-US" w:eastAsia="zh-CN"/>
+        </w:rPr>
+      </w:pPr>
+      <w:r>
+        <w:rPr>
+          <w:rFonts w:hint="eastAsia"/>
+          <w:lang w:val="en-US" w:eastAsia="zh-CN"/>
+        </w:rPr>
+        <w:t>人们在使用分布式文件系统时，无需关心数据是存储在哪个节点上，或者是从哪个节点上获取的，只需要像使用本地文件系统一样管理和存储文件系统中的数据</w:t>
+      </w:r>
+    </w:p>
+    <w:p>
+      <w:pPr>
+        <w:numPr>
+          <w:ilvl w:val="0"/>
+          <w:numId w:val="0"/>
+        </w:numPr>
+        <w:ind w:left="420" w:leftChars="0" w:firstLine="420" w:firstLineChars="0"/>
+        <w:rPr>
+          <w:rFonts w:hint="eastAsia"/>
+          <w:lang w:val="en-US" w:eastAsia="zh-CN"/>
+        </w:rPr>
+      </w:pPr>
+      <w:r>
+        <w:rPr>
+          <w:rFonts w:hint="eastAsia"/>
+          <w:lang w:val="en-US" w:eastAsia="zh-CN"/>
+        </w:rPr>
+        <w:t>完全分布式</w:t>
+      </w:r>
+    </w:p>
+    <w:p>
+      <w:pPr>
+        <w:numPr>
+          <w:ilvl w:val="0"/>
+          <w:numId w:val="0"/>
+        </w:numPr>
+        <w:ind w:left="840" w:leftChars="0" w:firstLine="420" w:firstLineChars="0"/>
+        <w:rPr>
+          <w:rFonts w:hint="eastAsia"/>
+          <w:lang w:val="en-US" w:eastAsia="zh-CN"/>
+        </w:rPr>
+      </w:pPr>
+      <w:r>
+        <w:rPr>
+          <w:rFonts w:hint="eastAsia"/>
+          <w:lang w:val="en-US" w:eastAsia="zh-CN"/>
+        </w:rPr>
+        <w:t>hadoop最大的优势就是分布式集群计算，所以在生产环境下都是搭建最后一种模式：完全分布式</w:t>
+      </w:r>
+    </w:p>
+    <w:p>
+      <w:pPr>
+        <w:numPr>
+          <w:ilvl w:val="0"/>
+          <w:numId w:val="0"/>
+        </w:numPr>
+        <w:ind w:left="1260" w:leftChars="0" w:firstLine="420" w:firstLineChars="0"/>
+        <w:rPr>
+          <w:rFonts w:hint="eastAsia"/>
+          <w:lang w:val="en-US" w:eastAsia="zh-CN"/>
+        </w:rPr>
+      </w:pPr>
+      <w:r>
+        <w:rPr>
+          <w:rFonts w:hint="eastAsia"/>
+          <w:lang w:val="en-US" w:eastAsia="zh-CN"/>
+        </w:rPr>
+        <w:t>技术准备</w:t>
+      </w:r>
+    </w:p>
+    <w:p>
+      <w:pPr>
+        <w:numPr>
+          <w:ilvl w:val="0"/>
+          <w:numId w:val="0"/>
+        </w:numPr>
+        <w:ind w:left="1260" w:leftChars="0" w:firstLine="420" w:firstLineChars="0"/>
+        <w:rPr>
+          <w:rFonts w:hint="eastAsia"/>
+          <w:lang w:val="en-US" w:eastAsia="zh-CN"/>
+        </w:rPr>
+      </w:pPr>
+      <w:r>
+        <w:rPr>
+          <w:rFonts w:hint="eastAsia"/>
+          <w:lang w:val="en-US" w:eastAsia="zh-CN"/>
+        </w:rPr>
+        <w:t>系统搭建</w:t>
+      </w:r>
+    </w:p>
+    <w:p>
+      <w:pPr>
+        <w:numPr>
+          <w:ilvl w:val="0"/>
+          <w:numId w:val="0"/>
+        </w:numPr>
+        <w:ind w:left="1260" w:leftChars="0" w:firstLine="420" w:firstLineChars="0"/>
+        <w:rPr>
+          <w:rFonts w:hint="eastAsia"/>
+          <w:lang w:val="en-US" w:eastAsia="zh-CN"/>
+        </w:rPr>
+      </w:pPr>
+      <w:r>
+        <w:rPr>
+          <w:rFonts w:hint="eastAsia"/>
+          <w:lang w:val="en-US" w:eastAsia="zh-CN"/>
+        </w:rPr>
+        <w:t>搭建</w:t>
+      </w:r>
+    </w:p>
+    <w:p>
+      <w:pPr>
+        <w:numPr>
+          <w:ilvl w:val="0"/>
+          <w:numId w:val="0"/>
+        </w:numPr>
+        <w:ind w:left="1260" w:leftChars="0" w:firstLine="420" w:firstLineChars="0"/>
+        <w:rPr>
+          <w:rFonts w:hint="eastAsia"/>
+          <w:lang w:val="en-US" w:eastAsia="zh-CN"/>
+        </w:rPr>
+      </w:pPr>
+      <w:r>
+        <w:rPr>
+          <w:rFonts w:hint="eastAsia"/>
+          <w:lang w:val="en-US" w:eastAsia="zh-CN"/>
+        </w:rPr>
+        <w:t>测试</w:t>
+      </w:r>
+    </w:p>
+    <w:p>
+      <w:pPr>
+        <w:numPr>
+          <w:ilvl w:val="0"/>
+          <w:numId w:val="0"/>
+        </w:numPr>
+        <w:ind w:left="1260" w:leftChars="0" w:firstLine="420" w:firstLineChars="0"/>
+        <w:rPr>
+          <w:rFonts w:hint="eastAsia"/>
+          <w:lang w:val="en-US" w:eastAsia="zh-CN"/>
+        </w:rPr>
+      </w:pPr>
+      <w:r>
+        <w:rPr>
+          <w:rFonts w:hint="eastAsia"/>
+          <w:lang w:val="en-US" w:eastAsia="zh-CN"/>
+        </w:rPr>
+        <w:t>上线使用</w:t>
+      </w:r>
+    </w:p>
+    <w:p>
+      <w:pPr>
+        <w:numPr>
+          <w:ilvl w:val="0"/>
+          <w:numId w:val="0"/>
+        </w:numPr>
+        <w:ind w:left="840" w:leftChars="0" w:firstLine="420" w:firstLineChars="0"/>
+        <w:rPr>
+          <w:rFonts w:hint="default"/>
+          <w:lang w:val="en-US" w:eastAsia="zh-CN"/>
+        </w:rPr>
+      </w:pPr>
+      <w:r>
+        <w:rPr>
+          <w:rFonts w:hint="eastAsia"/>
+          <w:lang w:val="en-US" w:eastAsia="zh-CN"/>
+        </w:rPr>
+        <w:t>系统规划</w:t>
+      </w:r>
+    </w:p>
+    <w:p>
+      <w:pPr>
+        <w:numPr>
+          <w:ilvl w:val="0"/>
+          <w:numId w:val="0"/>
+        </w:numPr>
+        <w:ind w:left="840" w:leftChars="0" w:firstLine="420" w:firstLineChars="0"/>
+      </w:pPr>
+      <w:r>
+        <w:drawing>
+          <wp:inline distT="0" distB="0" distL="114300" distR="114300">
+            <wp:extent cx="2672715" cy="1607820"/>
+            <wp:effectExtent l="0" t="0" r="13335" b="11430"/>
+            <wp:docPr id="17" name="图片 2"/>
+            <wp:cNvGraphicFramePr>
+              <a:graphicFrameLocks xmlns:a="http://schemas.openxmlformats.org/drawingml/2006/main" noChangeAspect="1"/>
+            </wp:cNvGraphicFramePr>
+            <a:graphic xmlns:a="http://schemas.openxmlformats.org/drawingml/2006/main">
+              <a:graphicData uri="http://schemas.openxmlformats.org/drawingml/2006/picture">
+                <pic:pic xmlns:pic="http://schemas.openxmlformats.org/drawingml/2006/picture">
+                  <pic:nvPicPr>
+                    <pic:cNvPr id="17" name="图片 2"/>
+                    <pic:cNvPicPr>
+                      <a:picLocks noChangeAspect="1"/>
+                    </pic:cNvPicPr>
+                  </pic:nvPicPr>
+                  <pic:blipFill>
+                    <a:blip r:embed="rId20"/>
+                    <a:stretch>
+                      <a:fillRect/>
+                    </a:stretch>
+                  </pic:blipFill>
+                  <pic:spPr>
+                    <a:xfrm>
+                      <a:off x="0" y="0"/>
+                      <a:ext cx="2672715" cy="1607820"/>
+                    </a:xfrm>
+                    <a:prstGeom prst="rect">
+                      <a:avLst/>
+                    </a:prstGeom>
+                    <a:noFill/>
+                    <a:ln>
+                      <a:noFill/>
+                    </a:ln>
+                  </pic:spPr>
+                </pic:pic>
+              </a:graphicData>
+            </a:graphic>
+          </wp:inline>
+        </w:drawing>
+      </w:r>
+    </w:p>
+    <w:p>
+      <w:pPr>
+        <w:numPr>
+          <w:ilvl w:val="0"/>
+          <w:numId w:val="0"/>
+        </w:numPr>
+        <w:ind w:left="840" w:leftChars="0" w:firstLine="420" w:firstLineChars="0"/>
+        <w:rPr>
+          <w:rFonts w:hint="default"/>
+          <w:lang w:val="en-US" w:eastAsia="zh-CN"/>
+        </w:rPr>
+      </w:pPr>
+      <w:r>
+        <w:rPr>
+          <w:rFonts w:hint="eastAsia"/>
+          <w:lang w:val="en-US" w:eastAsia="zh-CN"/>
+        </w:rPr>
+        <w:t>环境准备</w:t>
+      </w:r>
+    </w:p>
+    <w:p>
+      <w:pPr>
+        <w:numPr>
+          <w:ilvl w:val="0"/>
+          <w:numId w:val="0"/>
+        </w:numPr>
+        <w:ind w:left="1260" w:leftChars="0" w:firstLine="420" w:firstLineChars="0"/>
+        <w:rPr>
+          <w:rFonts w:hint="eastAsia"/>
+          <w:lang w:val="en-US" w:eastAsia="zh-CN"/>
+        </w:rPr>
+      </w:pPr>
+      <w:r>
+        <w:rPr>
+          <w:rFonts w:hint="eastAsia"/>
+          <w:lang w:val="en-US" w:eastAsia="zh-CN"/>
+        </w:rPr>
+        <w:t>新开启3台虚拟机，共四台</w:t>
+      </w:r>
+    </w:p>
+    <w:p>
+      <w:pPr>
+        <w:numPr>
+          <w:ilvl w:val="0"/>
+          <w:numId w:val="0"/>
+        </w:numPr>
+        <w:ind w:left="1260" w:leftChars="0" w:firstLine="420" w:firstLineChars="0"/>
+        <w:rPr>
+          <w:rFonts w:hint="default"/>
+          <w:lang w:val="en-US" w:eastAsia="zh-CN"/>
+        </w:rPr>
+      </w:pPr>
+      <w:r>
+        <w:rPr>
+          <w:rFonts w:hint="eastAsia"/>
+          <w:lang w:val="en-US" w:eastAsia="zh-CN"/>
+        </w:rPr>
+        <w:t>注意：只开启必要的服务，关闭其他无关的系统服务，系统最小化，服务最小化</w:t>
+      </w:r>
+    </w:p>
+    <w:p>
+      <w:pPr>
+        <w:numPr>
+          <w:ilvl w:val="0"/>
+          <w:numId w:val="0"/>
+        </w:numPr>
+        <w:ind w:left="1260" w:leftChars="0" w:firstLine="420" w:firstLineChars="0"/>
+        <w:rPr>
+          <w:rFonts w:hint="eastAsia"/>
+          <w:lang w:val="en-US" w:eastAsia="zh-CN"/>
+        </w:rPr>
+      </w:pPr>
+      <w:r>
+        <w:rPr>
+          <w:rFonts w:hint="eastAsia"/>
+          <w:lang w:val="en-US" w:eastAsia="zh-CN"/>
+        </w:rPr>
+        <w:t>注意：禁用selinux</w:t>
+      </w:r>
+    </w:p>
+    <w:p>
+      <w:pPr>
+        <w:numPr>
+          <w:ilvl w:val="0"/>
+          <w:numId w:val="0"/>
+        </w:numPr>
+        <w:ind w:left="1260" w:leftChars="0" w:firstLine="420" w:firstLineChars="0"/>
+        <w:rPr>
+          <w:rFonts w:hint="eastAsia"/>
+          <w:lang w:val="en-US" w:eastAsia="zh-CN"/>
+        </w:rPr>
+      </w:pPr>
+      <w:r>
+        <w:rPr>
+          <w:rFonts w:hint="eastAsia"/>
+          <w:lang w:val="en-US" w:eastAsia="zh-CN"/>
+        </w:rPr>
+        <w:t>注意：禁用firewalld</w:t>
+      </w:r>
+    </w:p>
+    <w:p>
+      <w:pPr>
+        <w:numPr>
+          <w:ilvl w:val="0"/>
+          <w:numId w:val="0"/>
+        </w:numPr>
+        <w:ind w:left="1260" w:leftChars="0" w:firstLine="420" w:firstLineChars="0"/>
+      </w:pPr>
+      <w:r>
+        <w:drawing>
+          <wp:inline distT="0" distB="0" distL="114300" distR="114300">
+            <wp:extent cx="3419475" cy="657225"/>
+            <wp:effectExtent l="0" t="0" r="9525" b="9525"/>
+            <wp:docPr id="18" name="图片 3"/>
+            <wp:cNvGraphicFramePr>
+              <a:graphicFrameLocks xmlns:a="http://schemas.openxmlformats.org/drawingml/2006/main" noChangeAspect="1"/>
+            </wp:cNvGraphicFramePr>
+            <a:graphic xmlns:a="http://schemas.openxmlformats.org/drawingml/2006/main">
+              <a:graphicData uri="http://schemas.openxmlformats.org/drawingml/2006/picture">
+                <pic:pic xmlns:pic="http://schemas.openxmlformats.org/drawingml/2006/picture">
+                  <pic:nvPicPr>
+                    <pic:cNvPr id="18" name="图片 3"/>
+                    <pic:cNvPicPr>
+                      <a:picLocks noChangeAspect="1"/>
+                    </pic:cNvPicPr>
+                  </pic:nvPicPr>
+                  <pic:blipFill>
+                    <a:blip r:embed="rId21"/>
+                    <a:stretch>
+                      <a:fillRect/>
+                    </a:stretch>
+                  </pic:blipFill>
+                  <pic:spPr>
+                    <a:xfrm>
+                      <a:off x="0" y="0"/>
+                      <a:ext cx="3419475" cy="657225"/>
+                    </a:xfrm>
+                    <a:prstGeom prst="rect">
+                      <a:avLst/>
+                    </a:prstGeom>
+                    <a:noFill/>
+                    <a:ln>
+                      <a:noFill/>
+                    </a:ln>
+                  </pic:spPr>
+                </pic:pic>
+              </a:graphicData>
+            </a:graphic>
+          </wp:inline>
+        </w:drawing>
+      </w:r>
+    </w:p>
+    <w:p>
+      <w:pPr>
+        <w:numPr>
+          <w:ilvl w:val="0"/>
+          <w:numId w:val="0"/>
+        </w:numPr>
+        <w:ind w:left="840" w:leftChars="0" w:firstLine="420" w:firstLineChars="0"/>
+        <w:rPr>
+          <w:rFonts w:hint="eastAsia"/>
+          <w:lang w:val="en-US" w:eastAsia="zh-CN"/>
+        </w:rPr>
+      </w:pPr>
+      <w:r>
+        <w:rPr>
+          <w:rFonts w:hint="eastAsia"/>
+          <w:lang w:val="en-US" w:eastAsia="zh-CN"/>
+        </w:rPr>
+        <w:t>在所有主机上安装java环境和调试工具jps</w:t>
+      </w:r>
+    </w:p>
+    <w:p>
+      <w:pPr>
+        <w:numPr>
+          <w:ilvl w:val="0"/>
+          <w:numId w:val="0"/>
+        </w:numPr>
+        <w:ind w:left="1260" w:leftChars="0" w:firstLine="420" w:firstLineChars="0"/>
+        <w:rPr>
+          <w:rFonts w:hint="eastAsia"/>
+          <w:lang w:val="en-US" w:eastAsia="zh-CN"/>
+        </w:rPr>
+      </w:pPr>
+      <w:r>
+        <w:rPr>
+          <w:rFonts w:hint="eastAsia"/>
+          <w:lang w:val="en-US" w:eastAsia="zh-CN"/>
+        </w:rPr>
+        <w:t>注意：保证所有机器系统版本及java版本的一致性</w:t>
+      </w:r>
+    </w:p>
+    <w:p>
+      <w:pPr>
+        <w:numPr>
+          <w:ilvl w:val="0"/>
+          <w:numId w:val="0"/>
+        </w:numPr>
+        <w:ind w:left="1260" w:leftChars="0" w:firstLine="420" w:firstLineChars="0"/>
+        <w:rPr>
+          <w:rFonts w:hint="default"/>
+          <w:lang w:val="en-US" w:eastAsia="zh-CN"/>
+        </w:rPr>
+      </w:pPr>
+      <w:r>
+        <w:rPr>
+          <w:rFonts w:hint="eastAsia"/>
+          <w:lang w:val="en-US" w:eastAsia="zh-CN"/>
+        </w:rPr>
+        <w:t>注意：保证所有安装路径的一致性</w:t>
+      </w:r>
+    </w:p>
+    <w:p>
+      <w:pPr>
+        <w:numPr>
+          <w:ilvl w:val="0"/>
+          <w:numId w:val="0"/>
+        </w:numPr>
+        <w:ind w:left="1260" w:leftChars="0" w:firstLine="420" w:firstLineChars="0"/>
+        <w:rPr>
+          <w:rFonts w:hint="eastAsia"/>
+          <w:lang w:val="en-US" w:eastAsia="zh-CN"/>
+        </w:rPr>
+      </w:pPr>
+      <w:r>
+        <w:rPr>
+          <w:rFonts w:hint="eastAsia"/>
+          <w:lang w:val="en-US" w:eastAsia="zh-CN"/>
+        </w:rPr>
+        <w:t>安装java-1.8.0-openjdk-devel</w:t>
+      </w:r>
+    </w:p>
+    <w:p>
+      <w:pPr>
+        <w:numPr>
+          <w:ilvl w:val="0"/>
+          <w:numId w:val="0"/>
+        </w:numPr>
+        <w:ind w:left="1260" w:leftChars="0" w:firstLine="420" w:firstLineChars="0"/>
+      </w:pPr>
+      <w:r>
+        <w:drawing>
+          <wp:inline distT="0" distB="0" distL="114300" distR="114300">
+            <wp:extent cx="4362450" cy="257175"/>
+            <wp:effectExtent l="0" t="0" r="0" b="9525"/>
+            <wp:docPr id="19" name="图片 4"/>
+            <wp:cNvGraphicFramePr>
+              <a:graphicFrameLocks xmlns:a="http://schemas.openxmlformats.org/drawingml/2006/main" noChangeAspect="1"/>
+            </wp:cNvGraphicFramePr>
+            <a:graphic xmlns:a="http://schemas.openxmlformats.org/drawingml/2006/main">
+              <a:graphicData uri="http://schemas.openxmlformats.org/drawingml/2006/picture">
+                <pic:pic xmlns:pic="http://schemas.openxmlformats.org/drawingml/2006/picture">
+                  <pic:nvPicPr>
+                    <pic:cNvPr id="19" name="图片 4"/>
+                    <pic:cNvPicPr>
+                      <a:picLocks noChangeAspect="1"/>
+                    </pic:cNvPicPr>
+                  </pic:nvPicPr>
+                  <pic:blipFill>
+                    <a:blip r:embed="rId22"/>
+                    <a:stretch>
+                      <a:fillRect/>
+                    </a:stretch>
+                  </pic:blipFill>
+                  <pic:spPr>
+                    <a:xfrm>
+                      <a:off x="0" y="0"/>
+                      <a:ext cx="4362450" cy="257175"/>
+                    </a:xfrm>
+                    <a:prstGeom prst="rect">
+                      <a:avLst/>
+                    </a:prstGeom>
+                    <a:noFill/>
+                    <a:ln>
+                      <a:noFill/>
+                    </a:ln>
+                  </pic:spPr>
+                </pic:pic>
+              </a:graphicData>
+            </a:graphic>
+          </wp:inline>
+        </w:drawing>
+      </w:r>
+    </w:p>
+    <w:p>
+      <w:pPr>
+        <w:numPr>
+          <w:ilvl w:val="0"/>
+          <w:numId w:val="0"/>
+        </w:numPr>
+        <w:ind w:left="840" w:leftChars="0" w:firstLine="420" w:firstLineChars="0"/>
+        <w:rPr>
+          <w:rFonts w:hint="eastAsia"/>
+          <w:lang w:val="en-US" w:eastAsia="zh-CN"/>
+        </w:rPr>
+      </w:pPr>
+      <w:r>
+        <w:rPr>
+          <w:rFonts w:hint="eastAsia"/>
+          <w:lang w:val="en-US" w:eastAsia="zh-CN"/>
+        </w:rPr>
+        <w:t>配置主机名和ip对应关系/etc/hosts</w:t>
+      </w:r>
+    </w:p>
+    <w:p>
+      <w:pPr>
+        <w:numPr>
+          <w:ilvl w:val="0"/>
+          <w:numId w:val="0"/>
+        </w:numPr>
+        <w:ind w:left="1260" w:leftChars="0" w:firstLine="420" w:firstLineChars="0"/>
+        <w:rPr>
+          <w:rFonts w:hint="eastAsia"/>
+          <w:lang w:val="en-US" w:eastAsia="zh-CN"/>
+        </w:rPr>
+      </w:pPr>
+      <w:r>
+        <w:rPr>
+          <w:rFonts w:hint="eastAsia"/>
+          <w:lang w:val="en-US" w:eastAsia="zh-CN"/>
+        </w:rPr>
+        <w:t>注意：所有主机的配置都要修改</w:t>
+      </w:r>
+    </w:p>
+    <w:p>
+      <w:pPr>
+        <w:numPr>
+          <w:ilvl w:val="0"/>
+          <w:numId w:val="0"/>
+        </w:numPr>
+        <w:ind w:left="1260" w:leftChars="0" w:firstLine="420" w:firstLineChars="0"/>
+        <w:rPr>
+          <w:rFonts w:hint="eastAsia"/>
+          <w:lang w:val="en-US" w:eastAsia="zh-CN"/>
+        </w:rPr>
+      </w:pPr>
+      <w:r>
+        <w:rPr>
+          <w:rFonts w:hint="eastAsia"/>
+          <w:lang w:val="en-US" w:eastAsia="zh-CN"/>
+        </w:rPr>
+        <w:t>注意：master要能ping通所有主机</w:t>
+      </w:r>
+    </w:p>
+    <w:p>
+      <w:pPr>
+        <w:numPr>
+          <w:ilvl w:val="0"/>
+          <w:numId w:val="0"/>
+        </w:numPr>
+        <w:ind w:left="1260" w:leftChars="0" w:firstLine="420" w:firstLineChars="0"/>
+      </w:pPr>
+      <w:r>
+        <w:rPr>
+          <w:rFonts w:hint="eastAsia"/>
+          <w:lang w:val="en-US" w:eastAsia="zh-CN"/>
+        </w:rPr>
+        <w:t>注意：node要能ping通master</w:t>
+      </w:r>
+    </w:p>
+    <w:p>
+      <w:pPr>
+        <w:numPr>
+          <w:ilvl w:val="0"/>
+          <w:numId w:val="0"/>
+        </w:numPr>
+        <w:ind w:left="1260" w:leftChars="0" w:firstLine="420" w:firstLineChars="0"/>
+      </w:pPr>
+      <w:r>
+        <w:drawing>
+          <wp:inline distT="0" distB="0" distL="114300" distR="114300">
+            <wp:extent cx="2213610" cy="681990"/>
+            <wp:effectExtent l="0" t="0" r="15240" b="3810"/>
+            <wp:docPr id="20" name="图片 5"/>
+            <wp:cNvGraphicFramePr>
+              <a:graphicFrameLocks xmlns:a="http://schemas.openxmlformats.org/drawingml/2006/main" noChangeAspect="1"/>
+            </wp:cNvGraphicFramePr>
+            <a:graphic xmlns:a="http://schemas.openxmlformats.org/drawingml/2006/main">
+              <a:graphicData uri="http://schemas.openxmlformats.org/drawingml/2006/picture">
+                <pic:pic xmlns:pic="http://schemas.openxmlformats.org/drawingml/2006/picture">
+                  <pic:nvPicPr>
+                    <pic:cNvPr id="20" name="图片 5"/>
+                    <pic:cNvPicPr>
+                      <a:picLocks noChangeAspect="1"/>
+                    </pic:cNvPicPr>
+                  </pic:nvPicPr>
+                  <pic:blipFill>
+                    <a:blip r:embed="rId23"/>
+                    <a:stretch>
+                      <a:fillRect/>
+                    </a:stretch>
+                  </pic:blipFill>
+                  <pic:spPr>
+                    <a:xfrm>
+                      <a:off x="0" y="0"/>
+                      <a:ext cx="2213610" cy="681990"/>
+                    </a:xfrm>
+                    <a:prstGeom prst="rect">
+                      <a:avLst/>
+                    </a:prstGeom>
+                    <a:noFill/>
+                    <a:ln>
+                      <a:noFill/>
+                    </a:ln>
+                  </pic:spPr>
+                </pic:pic>
+              </a:graphicData>
+            </a:graphic>
+          </wp:inline>
+        </w:drawing>
+      </w:r>
+    </w:p>
+    <w:p>
+      <w:pPr>
+        <w:numPr>
+          <w:ilvl w:val="0"/>
+          <w:numId w:val="0"/>
+        </w:numPr>
+        <w:ind w:left="840" w:leftChars="0" w:firstLine="420" w:firstLineChars="0"/>
+        <w:rPr>
+          <w:rFonts w:hint="default"/>
+          <w:lang w:val="en-US" w:eastAsia="zh-CN"/>
+        </w:rPr>
+      </w:pPr>
+      <w:r>
+        <w:rPr>
+          <w:rFonts w:hint="eastAsia"/>
+          <w:lang w:val="en-US" w:eastAsia="zh-CN"/>
+        </w:rPr>
+        <w:t>配置ssh信任关系（namenode）</w:t>
+      </w:r>
+    </w:p>
+    <w:p>
+      <w:pPr>
+        <w:numPr>
+          <w:ilvl w:val="0"/>
+          <w:numId w:val="0"/>
+        </w:numPr>
+        <w:ind w:left="1260" w:leftChars="0" w:firstLine="420" w:firstLineChars="0"/>
+        <w:rPr>
+          <w:rFonts w:hint="eastAsia"/>
+          <w:lang w:val="en-US" w:eastAsia="zh-CN"/>
+        </w:rPr>
+      </w:pPr>
+      <w:r>
+        <w:rPr>
+          <w:rFonts w:hint="eastAsia"/>
+          <w:lang w:val="en-US" w:eastAsia="zh-CN"/>
+        </w:rPr>
+        <w:t>注意：不能出现要求输入yes的情况，每台机器都要登录成功，包括本机</w:t>
+      </w:r>
+    </w:p>
+    <w:p>
+      <w:pPr>
+        <w:numPr>
+          <w:ilvl w:val="0"/>
+          <w:numId w:val="0"/>
+        </w:numPr>
+        <w:ind w:left="1680" w:leftChars="0" w:firstLine="420" w:firstLineChars="0"/>
+        <w:rPr>
+          <w:rFonts w:hint="eastAsia"/>
+          <w:lang w:val="en-US" w:eastAsia="zh-CN"/>
+        </w:rPr>
+      </w:pPr>
+      <w:r>
+        <w:rPr>
+          <w:rFonts w:hint="eastAsia"/>
+          <w:lang w:val="en-US" w:eastAsia="zh-CN"/>
+        </w:rPr>
+        <w:t>ssh_config</w:t>
+      </w:r>
+    </w:p>
+    <w:p>
+      <w:pPr>
+        <w:numPr>
+          <w:ilvl w:val="0"/>
+          <w:numId w:val="0"/>
+        </w:numPr>
+        <w:ind w:left="2100" w:leftChars="0" w:firstLine="420" w:firstLineChars="0"/>
+        <w:rPr>
+          <w:rFonts w:hint="default"/>
+          <w:lang w:val="en-US" w:eastAsia="zh-CN"/>
+        </w:rPr>
+      </w:pPr>
+      <w:r>
+        <w:rPr>
+          <w:rFonts w:hint="eastAsia"/>
+          <w:lang w:val="en-US" w:eastAsia="zh-CN"/>
+        </w:rPr>
+        <w:t>StrictHostKeyChecking no</w:t>
+      </w:r>
+    </w:p>
+    <w:p>
+      <w:pPr>
+        <w:numPr>
+          <w:ilvl w:val="0"/>
+          <w:numId w:val="0"/>
+        </w:numPr>
+        <w:ind w:left="1680" w:leftChars="0" w:firstLine="420" w:firstLineChars="0"/>
+        <w:rPr>
+          <w:rFonts w:hint="default"/>
+          <w:lang w:val="en-US" w:eastAsia="zh-CN"/>
+        </w:rPr>
+      </w:pPr>
+      <w:r>
+        <w:rPr>
+          <w:rFonts w:hint="default"/>
+          <w:lang w:val="en-US" w:eastAsia="zh-CN"/>
+        </w:rPr>
+        <w:t>ssh-keygen -b 2048 -t rsa -N '' -f key</w:t>
+      </w:r>
+    </w:p>
+    <w:p>
+      <w:pPr>
+        <w:numPr>
+          <w:ilvl w:val="0"/>
+          <w:numId w:val="0"/>
+        </w:numPr>
+        <w:ind w:left="1680" w:leftChars="0" w:firstLine="420" w:firstLineChars="0"/>
+        <w:rPr>
+          <w:rFonts w:hint="default"/>
+          <w:lang w:val="en-US" w:eastAsia="zh-CN"/>
+        </w:rPr>
+      </w:pPr>
+      <w:r>
+        <w:rPr>
+          <w:rFonts w:hint="default"/>
+          <w:lang w:val="en-US" w:eastAsia="zh-CN"/>
+        </w:rPr>
+        <w:t xml:space="preserve">ssh-copy-id -i </w:t>
+      </w:r>
+      <w:r>
+        <w:rPr>
+          <w:rFonts w:hint="default"/>
+          <w:lang w:val="en-US" w:eastAsia="zh-CN"/>
+        </w:rPr>
+        <w:fldChar w:fldCharType="begin"/>
+      </w:r>
+      <w:r>
+        <w:rPr>
+          <w:rFonts w:hint="default"/>
+          <w:lang w:val="en-US" w:eastAsia="zh-CN"/>
+        </w:rPr>
+        <w:instrText xml:space="preserve"> HYPERLINK "mailto:root@ip.xx.xx.xx" </w:instrText>
+      </w:r>
+      <w:r>
+        <w:rPr>
+          <w:rFonts w:hint="default"/>
+          <w:lang w:val="en-US" w:eastAsia="zh-CN"/>
+        </w:rPr>
+        <w:fldChar w:fldCharType="separate"/>
+      </w:r>
+      <w:r>
+        <w:rPr>
+          <w:rStyle w:val="4"/>
+          <w:rFonts w:hint="default"/>
+          <w:lang w:val="en-US" w:eastAsia="zh-CN"/>
+        </w:rPr>
+        <w:t>root@ip.xx.xx.xx</w:t>
+      </w:r>
+      <w:r>
+        <w:rPr>
+          <w:rFonts w:hint="default"/>
+          <w:lang w:val="en-US" w:eastAsia="zh-CN"/>
+        </w:rPr>
+        <w:fldChar w:fldCharType="end"/>
+      </w:r>
+    </w:p>
+    <w:p>
+      <w:pPr>
+        <w:numPr>
+          <w:ilvl w:val="0"/>
+          <w:numId w:val="0"/>
+        </w:numPr>
+        <w:ind w:left="1680" w:leftChars="0" w:firstLine="420" w:firstLineChars="0"/>
+      </w:pPr>
+      <w:r>
+        <w:drawing>
+          <wp:inline distT="0" distB="0" distL="114300" distR="114300">
+            <wp:extent cx="3133725" cy="333375"/>
+            <wp:effectExtent l="0" t="0" r="9525" b="9525"/>
+            <wp:docPr id="22" name="图片 7"/>
+            <wp:cNvGraphicFramePr>
+              <a:graphicFrameLocks xmlns:a="http://schemas.openxmlformats.org/drawingml/2006/main" noChangeAspect="1"/>
+            </wp:cNvGraphicFramePr>
+            <a:graphic xmlns:a="http://schemas.openxmlformats.org/drawingml/2006/main">
+              <a:graphicData uri="http://schemas.openxmlformats.org/drawingml/2006/picture">
+                <pic:pic xmlns:pic="http://schemas.openxmlformats.org/drawingml/2006/picture">
+                  <pic:nvPicPr>
+                    <pic:cNvPr id="22" name="图片 7"/>
+                    <pic:cNvPicPr>
+                      <a:picLocks noChangeAspect="1"/>
+                    </pic:cNvPicPr>
+                  </pic:nvPicPr>
+                  <pic:blipFill>
+                    <a:blip r:embed="rId24"/>
+                    <a:stretch>
+                      <a:fillRect/>
+                    </a:stretch>
+                  </pic:blipFill>
+                  <pic:spPr>
+                    <a:xfrm>
+                      <a:off x="0" y="0"/>
+                      <a:ext cx="3133725" cy="333375"/>
+                    </a:xfrm>
+                    <a:prstGeom prst="rect">
+                      <a:avLst/>
+                    </a:prstGeom>
+                    <a:noFill/>
+                    <a:ln>
+                      <a:noFill/>
+                    </a:ln>
+                  </pic:spPr>
+                </pic:pic>
+              </a:graphicData>
+            </a:graphic>
+          </wp:inline>
+        </w:drawing>
+      </w:r>
+    </w:p>
+    <w:p>
+      <w:pPr>
+        <w:numPr>
+          <w:ilvl w:val="0"/>
+          <w:numId w:val="0"/>
+        </w:numPr>
+        <w:ind w:left="1680" w:leftChars="0" w:firstLine="420" w:firstLineChars="0"/>
+      </w:pPr>
+      <w:r>
+        <w:drawing>
+          <wp:inline distT="0" distB="0" distL="114300" distR="114300">
+            <wp:extent cx="2838450" cy="504825"/>
+            <wp:effectExtent l="0" t="0" r="0" b="9525"/>
+            <wp:docPr id="23" name="图片 8"/>
+            <wp:cNvGraphicFramePr>
+              <a:graphicFrameLocks xmlns:a="http://schemas.openxmlformats.org/drawingml/2006/main" noChangeAspect="1"/>
+            </wp:cNvGraphicFramePr>
+            <a:graphic xmlns:a="http://schemas.openxmlformats.org/drawingml/2006/main">
+              <a:graphicData uri="http://schemas.openxmlformats.org/drawingml/2006/picture">
+                <pic:pic xmlns:pic="http://schemas.openxmlformats.org/drawingml/2006/picture">
+                  <pic:nvPicPr>
+                    <pic:cNvPr id="23" name="图片 8"/>
+                    <pic:cNvPicPr>
+                      <a:picLocks noChangeAspect="1"/>
+                    </pic:cNvPicPr>
+                  </pic:nvPicPr>
+                  <pic:blipFill>
+                    <a:blip r:embed="rId25"/>
+                    <a:stretch>
+                      <a:fillRect/>
+                    </a:stretch>
+                  </pic:blipFill>
+                  <pic:spPr>
+                    <a:xfrm>
+                      <a:off x="0" y="0"/>
+                      <a:ext cx="2838450" cy="504825"/>
+                    </a:xfrm>
+                    <a:prstGeom prst="rect">
+                      <a:avLst/>
+                    </a:prstGeom>
+                    <a:noFill/>
+                    <a:ln>
+                      <a:noFill/>
+                    </a:ln>
+                  </pic:spPr>
+                </pic:pic>
+              </a:graphicData>
+            </a:graphic>
+          </wp:inline>
+        </w:drawing>
+      </w:r>
+    </w:p>
+    <w:p>
+      <w:pPr>
+        <w:numPr>
+          <w:ilvl w:val="0"/>
+          <w:numId w:val="0"/>
+        </w:numPr>
+        <w:ind w:left="1680" w:leftChars="0" w:firstLine="420" w:firstLineChars="0"/>
+      </w:pPr>
+      <w:r>
+        <w:drawing>
+          <wp:inline distT="0" distB="0" distL="114300" distR="114300">
+            <wp:extent cx="2438400" cy="238125"/>
+            <wp:effectExtent l="0" t="0" r="0" b="9525"/>
+            <wp:docPr id="33" name="图片 18"/>
+            <wp:cNvGraphicFramePr>
+              <a:graphicFrameLocks xmlns:a="http://schemas.openxmlformats.org/drawingml/2006/main" noChangeAspect="1"/>
+            </wp:cNvGraphicFramePr>
+            <a:graphic xmlns:a="http://schemas.openxmlformats.org/drawingml/2006/main">
+              <a:graphicData uri="http://schemas.openxmlformats.org/drawingml/2006/picture">
+                <pic:pic xmlns:pic="http://schemas.openxmlformats.org/drawingml/2006/picture">
+                  <pic:nvPicPr>
+                    <pic:cNvPr id="33" name="图片 18"/>
+                    <pic:cNvPicPr>
+                      <a:picLocks noChangeAspect="1"/>
+                    </pic:cNvPicPr>
+                  </pic:nvPicPr>
+                  <pic:blipFill>
+                    <a:blip r:embed="rId26"/>
+                    <a:stretch>
+                      <a:fillRect/>
+                    </a:stretch>
+                  </pic:blipFill>
+                  <pic:spPr>
+                    <a:xfrm>
+                      <a:off x="0" y="0"/>
+                      <a:ext cx="2438400" cy="238125"/>
+                    </a:xfrm>
+                    <a:prstGeom prst="rect">
+                      <a:avLst/>
+                    </a:prstGeom>
+                    <a:noFill/>
+                    <a:ln>
+                      <a:noFill/>
+                    </a:ln>
+                  </pic:spPr>
+                </pic:pic>
+              </a:graphicData>
+            </a:graphic>
+          </wp:inline>
+        </w:drawing>
+      </w:r>
+    </w:p>
+    <w:p>
+      <w:pPr>
+        <w:numPr>
+          <w:ilvl w:val="0"/>
+          <w:numId w:val="0"/>
+        </w:numPr>
+        <w:ind w:left="1680" w:leftChars="0" w:firstLine="420" w:firstLineChars="0"/>
+      </w:pPr>
+      <w:r>
+        <w:drawing>
+          <wp:inline distT="0" distB="0" distL="114300" distR="114300">
+            <wp:extent cx="1847850" cy="333375"/>
+            <wp:effectExtent l="0" t="0" r="0" b="9525"/>
+            <wp:docPr id="34" name="图片 19"/>
+            <wp:cNvGraphicFramePr>
+              <a:graphicFrameLocks xmlns:a="http://schemas.openxmlformats.org/drawingml/2006/main" noChangeAspect="1"/>
+            </wp:cNvGraphicFramePr>
+            <a:graphic xmlns:a="http://schemas.openxmlformats.org/drawingml/2006/main">
+              <a:graphicData uri="http://schemas.openxmlformats.org/drawingml/2006/picture">
+                <pic:pic xmlns:pic="http://schemas.openxmlformats.org/drawingml/2006/picture">
+                  <pic:nvPicPr>
+                    <pic:cNvPr id="34" name="图片 19"/>
+                    <pic:cNvPicPr>
+                      <a:picLocks noChangeAspect="1"/>
+                    </pic:cNvPicPr>
+                  </pic:nvPicPr>
+                  <pic:blipFill>
+                    <a:blip r:embed="rId27"/>
+                    <a:stretch>
+                      <a:fillRect/>
+                    </a:stretch>
+                  </pic:blipFill>
+                  <pic:spPr>
+                    <a:xfrm>
+                      <a:off x="0" y="0"/>
+                      <a:ext cx="1847850" cy="333375"/>
+                    </a:xfrm>
+                    <a:prstGeom prst="rect">
+                      <a:avLst/>
+                    </a:prstGeom>
+                    <a:noFill/>
+                    <a:ln>
+                      <a:noFill/>
+                    </a:ln>
+                  </pic:spPr>
+                </pic:pic>
+              </a:graphicData>
+            </a:graphic>
+          </wp:inline>
+        </w:drawing>
+      </w:r>
+    </w:p>
+    <w:p>
+      <w:pPr>
+        <w:numPr>
+          <w:ilvl w:val="0"/>
+          <w:numId w:val="0"/>
+        </w:numPr>
+        <w:ind w:left="1680" w:leftChars="0" w:firstLine="420" w:firstLineChars="0"/>
+      </w:pPr>
+      <w:r>
+        <w:drawing>
+          <wp:inline distT="0" distB="0" distL="114300" distR="114300">
+            <wp:extent cx="2847975" cy="171450"/>
+            <wp:effectExtent l="0" t="0" r="9525" b="0"/>
+            <wp:docPr id="35" name="图片 20"/>
+            <wp:cNvGraphicFramePr>
+              <a:graphicFrameLocks xmlns:a="http://schemas.openxmlformats.org/drawingml/2006/main" noChangeAspect="1"/>
+            </wp:cNvGraphicFramePr>
+            <a:graphic xmlns:a="http://schemas.openxmlformats.org/drawingml/2006/main">
+              <a:graphicData uri="http://schemas.openxmlformats.org/drawingml/2006/picture">
+                <pic:pic xmlns:pic="http://schemas.openxmlformats.org/drawingml/2006/picture">
+                  <pic:nvPicPr>
+                    <pic:cNvPr id="35" name="图片 20"/>
+                    <pic:cNvPicPr>
+                      <a:picLocks noChangeAspect="1"/>
+                    </pic:cNvPicPr>
+                  </pic:nvPicPr>
+                  <pic:blipFill>
+                    <a:blip r:embed="rId28"/>
+                    <a:stretch>
+                      <a:fillRect/>
+                    </a:stretch>
+                  </pic:blipFill>
+                  <pic:spPr>
+                    <a:xfrm>
+                      <a:off x="0" y="0"/>
+                      <a:ext cx="2847975" cy="171450"/>
+                    </a:xfrm>
+                    <a:prstGeom prst="rect">
+                      <a:avLst/>
+                    </a:prstGeom>
+                    <a:noFill/>
+                    <a:ln>
+                      <a:noFill/>
+                    </a:ln>
+                  </pic:spPr>
+                </pic:pic>
+              </a:graphicData>
+            </a:graphic>
+          </wp:inline>
+        </w:drawing>
+      </w:r>
+    </w:p>
+    <w:p>
+      <w:pPr>
+        <w:numPr>
+          <w:ilvl w:val="0"/>
+          <w:numId w:val="0"/>
+        </w:numPr>
+        <w:ind w:left="1680" w:leftChars="0" w:firstLine="420" w:firstLineChars="0"/>
+      </w:pPr>
+      <w:r>
+        <w:drawing>
+          <wp:inline distT="0" distB="0" distL="114300" distR="114300">
+            <wp:extent cx="2714625" cy="257175"/>
+            <wp:effectExtent l="0" t="0" r="9525" b="9525"/>
+            <wp:docPr id="36" name="图片 21"/>
+            <wp:cNvGraphicFramePr>
+              <a:graphicFrameLocks xmlns:a="http://schemas.openxmlformats.org/drawingml/2006/main" noChangeAspect="1"/>
+            </wp:cNvGraphicFramePr>
+            <a:graphic xmlns:a="http://schemas.openxmlformats.org/drawingml/2006/main">
+              <a:graphicData uri="http://schemas.openxmlformats.org/drawingml/2006/picture">
+                <pic:pic xmlns:pic="http://schemas.openxmlformats.org/drawingml/2006/picture">
+                  <pic:nvPicPr>
+                    <pic:cNvPr id="36" name="图片 21"/>
+                    <pic:cNvPicPr>
+                      <a:picLocks noChangeAspect="1"/>
+                    </pic:cNvPicPr>
+                  </pic:nvPicPr>
+                  <pic:blipFill>
+                    <a:blip r:embed="rId29"/>
+                    <a:stretch>
+                      <a:fillRect/>
+                    </a:stretch>
+                  </pic:blipFill>
+                  <pic:spPr>
+                    <a:xfrm>
+                      <a:off x="0" y="0"/>
+                      <a:ext cx="2714625" cy="257175"/>
+                    </a:xfrm>
+                    <a:prstGeom prst="rect">
+                      <a:avLst/>
+                    </a:prstGeom>
+                    <a:noFill/>
+                    <a:ln>
+                      <a:noFill/>
+                    </a:ln>
+                  </pic:spPr>
+                </pic:pic>
+              </a:graphicData>
+            </a:graphic>
+          </wp:inline>
+        </w:drawing>
+      </w:r>
+    </w:p>
+    <w:p>
+      <w:pPr>
+        <w:numPr>
+          <w:ilvl w:val="0"/>
+          <w:numId w:val="0"/>
+        </w:numPr>
+        <w:ind w:left="1680" w:leftChars="0" w:firstLine="420" w:firstLineChars="0"/>
+      </w:pPr>
+      <w:r>
+        <w:drawing>
+          <wp:inline distT="0" distB="0" distL="114300" distR="114300">
+            <wp:extent cx="2809875" cy="200025"/>
+            <wp:effectExtent l="0" t="0" r="9525" b="9525"/>
+            <wp:docPr id="37" name="图片 22"/>
+            <wp:cNvGraphicFramePr>
+              <a:graphicFrameLocks xmlns:a="http://schemas.openxmlformats.org/drawingml/2006/main" noChangeAspect="1"/>
+            </wp:cNvGraphicFramePr>
+            <a:graphic xmlns:a="http://schemas.openxmlformats.org/drawingml/2006/main">
+              <a:graphicData uri="http://schemas.openxmlformats.org/drawingml/2006/picture">
+                <pic:pic xmlns:pic="http://schemas.openxmlformats.org/drawingml/2006/picture">
+                  <pic:nvPicPr>
+                    <pic:cNvPr id="37" name="图片 22"/>
+                    <pic:cNvPicPr>
+                      <a:picLocks noChangeAspect="1"/>
+                    </pic:cNvPicPr>
+                  </pic:nvPicPr>
+                  <pic:blipFill>
+                    <a:blip r:embed="rId30"/>
+                    <a:stretch>
+                      <a:fillRect/>
+                    </a:stretch>
+                  </pic:blipFill>
+                  <pic:spPr>
+                    <a:xfrm>
+                      <a:off x="0" y="0"/>
+                      <a:ext cx="2809875" cy="200025"/>
+                    </a:xfrm>
+                    <a:prstGeom prst="rect">
+                      <a:avLst/>
+                    </a:prstGeom>
+                    <a:noFill/>
+                    <a:ln>
+                      <a:noFill/>
+                    </a:ln>
+                  </pic:spPr>
+                </pic:pic>
+              </a:graphicData>
+            </a:graphic>
+          </wp:inline>
+        </w:drawing>
+      </w:r>
+    </w:p>
+    <w:p>
+      <w:pPr>
+        <w:numPr>
+          <w:ilvl w:val="0"/>
+          <w:numId w:val="0"/>
+        </w:numPr>
+        <w:ind w:left="1680" w:leftChars="0" w:firstLine="420" w:firstLineChars="0"/>
+        <w:rPr>
+          <w:rFonts w:hint="default"/>
+          <w:lang w:val="en-US" w:eastAsia="zh-CN"/>
+        </w:rPr>
+      </w:pPr>
+      <w:r>
+        <w:drawing>
+          <wp:inline distT="0" distB="0" distL="114300" distR="114300">
+            <wp:extent cx="2876550" cy="314325"/>
+            <wp:effectExtent l="0" t="0" r="0" b="9525"/>
+            <wp:docPr id="38" name="图片 23"/>
+            <wp:cNvGraphicFramePr>
+              <a:graphicFrameLocks xmlns:a="http://schemas.openxmlformats.org/drawingml/2006/main" noChangeAspect="1"/>
+            </wp:cNvGraphicFramePr>
+            <a:graphic xmlns:a="http://schemas.openxmlformats.org/drawingml/2006/main">
+              <a:graphicData uri="http://schemas.openxmlformats.org/drawingml/2006/picture">
+                <pic:pic xmlns:pic="http://schemas.openxmlformats.org/drawingml/2006/picture">
+                  <pic:nvPicPr>
+                    <pic:cNvPr id="38" name="图片 23"/>
+                    <pic:cNvPicPr>
+                      <a:picLocks noChangeAspect="1"/>
+                    </pic:cNvPicPr>
+                  </pic:nvPicPr>
+                  <pic:blipFill>
+                    <a:blip r:embed="rId31"/>
+                    <a:stretch>
+                      <a:fillRect/>
+                    </a:stretch>
+                  </pic:blipFill>
+                  <pic:spPr>
+                    <a:xfrm>
+                      <a:off x="0" y="0"/>
+                      <a:ext cx="2876550" cy="314325"/>
+                    </a:xfrm>
+                    <a:prstGeom prst="rect">
+                      <a:avLst/>
+                    </a:prstGeom>
+                    <a:noFill/>
+                    <a:ln>
+                      <a:noFill/>
+                    </a:ln>
+                  </pic:spPr>
+                </pic:pic>
+              </a:graphicData>
+            </a:graphic>
+          </wp:inline>
+        </w:drawing>
+      </w:r>
+    </w:p>
+    <w:p>
+      <w:pPr>
+        <w:numPr>
+          <w:ilvl w:val="0"/>
+          <w:numId w:val="0"/>
+        </w:numPr>
+        <w:ind w:left="840" w:leftChars="0" w:firstLine="420" w:firstLineChars="0"/>
+        <w:rPr>
+          <w:rFonts w:hint="eastAsia"/>
+          <w:lang w:val="en-US" w:eastAsia="zh-CN"/>
+        </w:rPr>
+      </w:pPr>
+      <w:r>
+        <w:rPr>
+          <w:rFonts w:hint="eastAsia"/>
+          <w:lang w:val="en-US" w:eastAsia="zh-CN"/>
+        </w:rPr>
+        <w:t>HDFS完全分布式系统配置</w:t>
+      </w:r>
+    </w:p>
+    <w:p>
+      <w:pPr>
+        <w:numPr>
+          <w:ilvl w:val="0"/>
+          <w:numId w:val="0"/>
+        </w:numPr>
+        <w:ind w:left="1260" w:leftChars="0" w:firstLine="420" w:firstLineChars="0"/>
+        <w:rPr>
+          <w:rFonts w:hint="eastAsia"/>
+          <w:lang w:val="en-US" w:eastAsia="zh-CN"/>
+        </w:rPr>
+      </w:pPr>
+      <w:r>
+        <w:rPr>
+          <w:rFonts w:hint="eastAsia"/>
+          <w:lang w:val="en-US" w:eastAsia="zh-CN"/>
+        </w:rPr>
+        <w:t>环境配置文件hadoop-env.sh</w:t>
+      </w:r>
+    </w:p>
+    <w:p>
+      <w:pPr>
+        <w:numPr>
+          <w:ilvl w:val="0"/>
+          <w:numId w:val="0"/>
+        </w:numPr>
+        <w:ind w:left="1260" w:leftChars="0" w:firstLine="420" w:firstLineChars="0"/>
+        <w:rPr>
+          <w:rFonts w:hint="eastAsia"/>
+          <w:lang w:val="en-US" w:eastAsia="zh-CN"/>
+        </w:rPr>
+      </w:pPr>
+      <w:r>
+        <w:rPr>
+          <w:rFonts w:hint="eastAsia"/>
+          <w:lang w:val="en-US" w:eastAsia="zh-CN"/>
+        </w:rPr>
+        <w:t>核心配置文件core-site.xml</w:t>
+      </w:r>
+    </w:p>
+    <w:p>
+      <w:pPr>
+        <w:numPr>
+          <w:ilvl w:val="0"/>
+          <w:numId w:val="0"/>
+        </w:numPr>
+        <w:ind w:left="1260" w:leftChars="0" w:firstLine="420" w:firstLineChars="0"/>
+        <w:rPr>
+          <w:rFonts w:hint="eastAsia"/>
+          <w:lang w:val="en-US" w:eastAsia="zh-CN"/>
+        </w:rPr>
+      </w:pPr>
+      <w:r>
+        <w:rPr>
+          <w:rFonts w:hint="eastAsia"/>
+          <w:lang w:val="en-US" w:eastAsia="zh-CN"/>
+        </w:rPr>
+        <w:t>HDFS配置文件hdfs-site.xml</w:t>
+      </w:r>
+    </w:p>
+    <w:p>
+      <w:pPr>
+        <w:numPr>
+          <w:ilvl w:val="0"/>
+          <w:numId w:val="0"/>
+        </w:numPr>
+        <w:ind w:left="1260" w:leftChars="0" w:firstLine="420" w:firstLineChars="0"/>
+        <w:rPr>
+          <w:rFonts w:hint="eastAsia"/>
+          <w:lang w:val="en-US" w:eastAsia="zh-CN"/>
+        </w:rPr>
+      </w:pPr>
+      <w:r>
+        <w:rPr>
+          <w:rFonts w:hint="eastAsia"/>
+          <w:lang w:val="en-US" w:eastAsia="zh-CN"/>
+        </w:rPr>
+        <w:t>节点配置文件 slaves</w:t>
+      </w:r>
+    </w:p>
+    <w:p>
+      <w:pPr>
+        <w:numPr>
+          <w:ilvl w:val="0"/>
+          <w:numId w:val="0"/>
+        </w:numPr>
+        <w:ind w:left="1260" w:leftChars="0" w:firstLine="420" w:firstLineChars="0"/>
+        <w:rPr>
+          <w:rFonts w:hint="eastAsia"/>
+          <w:lang w:val="en-US" w:eastAsia="zh-CN"/>
+        </w:rPr>
+      </w:pPr>
+      <w:r>
+        <w:rPr>
+          <w:rFonts w:hint="eastAsia"/>
+          <w:lang w:val="en-US" w:eastAsia="zh-CN"/>
+        </w:rPr>
+        <w:t>slaves</w:t>
+      </w:r>
+    </w:p>
+    <w:p>
+      <w:pPr>
+        <w:numPr>
+          <w:ilvl w:val="0"/>
+          <w:numId w:val="0"/>
+        </w:numPr>
+        <w:ind w:left="1680" w:leftChars="0" w:firstLine="420" w:firstLineChars="0"/>
+        <w:rPr>
+          <w:rFonts w:hint="eastAsia"/>
+          <w:lang w:val="en-US" w:eastAsia="zh-CN"/>
+        </w:rPr>
+      </w:pPr>
+      <w:r>
+        <w:rPr>
+          <w:rFonts w:hint="eastAsia"/>
+          <w:lang w:val="en-US" w:eastAsia="zh-CN"/>
+        </w:rPr>
+        <w:t>node1</w:t>
+      </w:r>
+    </w:p>
+    <w:p>
+      <w:pPr>
+        <w:numPr>
+          <w:ilvl w:val="0"/>
+          <w:numId w:val="0"/>
+        </w:numPr>
+        <w:ind w:left="1680" w:leftChars="0" w:firstLine="420" w:firstLineChars="0"/>
+        <w:rPr>
+          <w:rFonts w:hint="eastAsia"/>
+          <w:lang w:val="en-US" w:eastAsia="zh-CN"/>
+        </w:rPr>
+      </w:pPr>
+      <w:r>
+        <w:rPr>
+          <w:rFonts w:hint="eastAsia"/>
+          <w:lang w:val="en-US" w:eastAsia="zh-CN"/>
+        </w:rPr>
+        <w:t>node2</w:t>
+      </w:r>
+    </w:p>
+    <w:p>
+      <w:pPr>
+        <w:numPr>
+          <w:ilvl w:val="0"/>
+          <w:numId w:val="0"/>
+        </w:numPr>
+        <w:ind w:left="1680" w:leftChars="0" w:firstLine="420" w:firstLineChars="0"/>
+        <w:rPr>
+          <w:rFonts w:hint="eastAsia"/>
+          <w:lang w:val="en-US" w:eastAsia="zh-CN"/>
+        </w:rPr>
+      </w:pPr>
+      <w:r>
+        <w:rPr>
+          <w:rFonts w:hint="eastAsia"/>
+          <w:lang w:val="en-US" w:eastAsia="zh-CN"/>
+        </w:rPr>
+        <w:t>node3</w:t>
+      </w:r>
+    </w:p>
+    <w:p>
+      <w:pPr>
+        <w:numPr>
+          <w:ilvl w:val="0"/>
+          <w:numId w:val="0"/>
+        </w:numPr>
+        <w:ind w:left="1680" w:leftChars="0" w:firstLine="420" w:firstLineChars="0"/>
+      </w:pPr>
+      <w:r>
+        <w:drawing>
+          <wp:inline distT="0" distB="0" distL="114300" distR="114300">
+            <wp:extent cx="2219960" cy="311150"/>
+            <wp:effectExtent l="0" t="0" r="8890" b="12700"/>
+            <wp:docPr id="31" name="图片 16"/>
+            <wp:cNvGraphicFramePr>
+              <a:graphicFrameLocks xmlns:a="http://schemas.openxmlformats.org/drawingml/2006/main" noChangeAspect="1"/>
+            </wp:cNvGraphicFramePr>
+            <a:graphic xmlns:a="http://schemas.openxmlformats.org/drawingml/2006/main">
+              <a:graphicData uri="http://schemas.openxmlformats.org/drawingml/2006/picture">
+                <pic:pic xmlns:pic="http://schemas.openxmlformats.org/drawingml/2006/picture">
+                  <pic:nvPicPr>
+                    <pic:cNvPr id="31" name="图片 16"/>
+                    <pic:cNvPicPr>
+                      <a:picLocks noChangeAspect="1"/>
+                    </pic:cNvPicPr>
+                  </pic:nvPicPr>
+                  <pic:blipFill>
+                    <a:blip r:embed="rId32"/>
+                    <a:stretch>
+                      <a:fillRect/>
+                    </a:stretch>
+                  </pic:blipFill>
+                  <pic:spPr>
+                    <a:xfrm>
+                      <a:off x="0" y="0"/>
+                      <a:ext cx="2219960" cy="311150"/>
+                    </a:xfrm>
+                    <a:prstGeom prst="rect">
+                      <a:avLst/>
+                    </a:prstGeom>
+                    <a:noFill/>
+                    <a:ln>
+                      <a:noFill/>
+                    </a:ln>
+                  </pic:spPr>
+                </pic:pic>
+              </a:graphicData>
+            </a:graphic>
+          </wp:inline>
+        </w:drawing>
+      </w:r>
+    </w:p>
+    <w:p>
+      <w:pPr>
+        <w:numPr>
+          <w:ilvl w:val="0"/>
+          <w:numId w:val="0"/>
+        </w:numPr>
+        <w:ind w:left="1680" w:leftChars="0" w:firstLine="420" w:firstLineChars="0"/>
+        <w:rPr>
+          <w:rFonts w:hint="default"/>
+          <w:lang w:val="en-US" w:eastAsia="zh-CN"/>
+        </w:rPr>
+      </w:pPr>
+      <w:r>
+        <w:drawing>
+          <wp:inline distT="0" distB="0" distL="114300" distR="114300">
+            <wp:extent cx="731520" cy="593090"/>
+            <wp:effectExtent l="0" t="0" r="11430" b="16510"/>
+            <wp:docPr id="30" name="图片 15"/>
+            <wp:cNvGraphicFramePr>
+              <a:graphicFrameLocks xmlns:a="http://schemas.openxmlformats.org/drawingml/2006/main" noChangeAspect="1"/>
+            </wp:cNvGraphicFramePr>
+            <a:graphic xmlns:a="http://schemas.openxmlformats.org/drawingml/2006/main">
+              <a:graphicData uri="http://schemas.openxmlformats.org/drawingml/2006/picture">
+                <pic:pic xmlns:pic="http://schemas.openxmlformats.org/drawingml/2006/picture">
+                  <pic:nvPicPr>
+                    <pic:cNvPr id="30" name="图片 15"/>
+                    <pic:cNvPicPr>
+                      <a:picLocks noChangeAspect="1"/>
+                    </pic:cNvPicPr>
+                  </pic:nvPicPr>
+                  <pic:blipFill>
+                    <a:blip r:embed="rId33"/>
+                    <a:stretch>
+                      <a:fillRect/>
+                    </a:stretch>
+                  </pic:blipFill>
+                  <pic:spPr>
+                    <a:xfrm>
+                      <a:off x="0" y="0"/>
+                      <a:ext cx="731520" cy="593090"/>
+                    </a:xfrm>
+                    <a:prstGeom prst="rect">
+                      <a:avLst/>
+                    </a:prstGeom>
+                    <a:noFill/>
+                    <a:ln>
+                      <a:noFill/>
+                    </a:ln>
+                  </pic:spPr>
+                </pic:pic>
+              </a:graphicData>
+            </a:graphic>
+          </wp:inline>
+        </w:drawing>
+      </w:r>
+    </w:p>
+    <w:p>
+      <w:pPr>
+        <w:numPr>
+          <w:ilvl w:val="0"/>
+          <w:numId w:val="0"/>
+        </w:numPr>
+        <w:ind w:left="1260" w:leftChars="0" w:firstLine="420" w:firstLineChars="0"/>
+        <w:rPr>
+          <w:rFonts w:hint="eastAsia"/>
+          <w:lang w:val="en-US" w:eastAsia="zh-CN"/>
+        </w:rPr>
+      </w:pPr>
+      <w:r>
+        <w:rPr>
+          <w:rFonts w:hint="eastAsia"/>
+          <w:lang w:val="en-US" w:eastAsia="zh-CN"/>
+        </w:rPr>
+        <w:t>hadoop-env.sh</w:t>
+      </w:r>
+    </w:p>
+    <w:p>
+      <w:pPr>
+        <w:numPr>
+          <w:ilvl w:val="0"/>
+          <w:numId w:val="0"/>
+        </w:numPr>
+        <w:ind w:left="1680" w:leftChars="0" w:firstLine="420" w:firstLineChars="0"/>
+        <w:rPr>
+          <w:rFonts w:hint="default"/>
+          <w:lang w:val="en-US" w:eastAsia="zh-CN"/>
+        </w:rPr>
+      </w:pPr>
+      <w:r>
+        <w:rPr>
+          <w:rFonts w:hint="default"/>
+          <w:lang w:val="en-US" w:eastAsia="zh-CN"/>
+        </w:rPr>
+        <w:t>which java</w:t>
+      </w:r>
+    </w:p>
+    <w:p>
+      <w:pPr>
+        <w:numPr>
+          <w:ilvl w:val="0"/>
+          <w:numId w:val="0"/>
+        </w:numPr>
+        <w:ind w:left="1680" w:leftChars="0" w:firstLine="420" w:firstLineChars="0"/>
+        <w:rPr>
+          <w:rFonts w:hint="default"/>
+          <w:lang w:val="en-US" w:eastAsia="zh-CN"/>
+        </w:rPr>
+      </w:pPr>
+      <w:r>
+        <w:rPr>
+          <w:rFonts w:hint="default"/>
+          <w:lang w:val="en-US" w:eastAsia="zh-CN"/>
+        </w:rPr>
+        <w:t>readlink –f $(which java)</w:t>
+      </w:r>
+    </w:p>
+    <w:p>
+      <w:pPr>
+        <w:numPr>
+          <w:ilvl w:val="0"/>
+          <w:numId w:val="0"/>
+        </w:numPr>
+        <w:ind w:left="1680" w:leftChars="0" w:firstLine="420" w:firstLineChars="0"/>
+        <w:rPr>
+          <w:rFonts w:hint="default"/>
+          <w:lang w:val="en-US" w:eastAsia="zh-CN"/>
+        </w:rPr>
+      </w:pPr>
+      <w:r>
+        <w:rPr>
+          <w:rFonts w:hint="eastAsia"/>
+          <w:lang w:val="en-US" w:eastAsia="zh-CN"/>
+        </w:rPr>
+        <w:t>JAVA_HOME=</w:t>
+      </w:r>
+      <w:r>
+        <w:rPr>
+          <w:rFonts w:hint="default"/>
+          <w:lang w:val="en-US" w:eastAsia="zh-CN"/>
+        </w:rPr>
+        <w:t>””</w:t>
+      </w:r>
+    </w:p>
+    <w:p>
+      <w:pPr>
+        <w:numPr>
+          <w:ilvl w:val="0"/>
+          <w:numId w:val="0"/>
+        </w:numPr>
+        <w:ind w:left="1680" w:leftChars="0" w:firstLine="420" w:firstLineChars="0"/>
+        <w:rPr>
+          <w:rFonts w:hint="default"/>
+          <w:lang w:val="en-US" w:eastAsia="zh-CN"/>
+        </w:rPr>
+      </w:pPr>
+      <w:r>
+        <w:rPr>
+          <w:rFonts w:hint="default"/>
+          <w:lang w:val="en-US" w:eastAsia="zh-CN"/>
+        </w:rPr>
+        <w:t>HADOOP_CONF_DIR=${HADOOP_CONF_DIR:-</w:t>
+      </w:r>
+    </w:p>
+    <w:p>
+      <w:pPr>
+        <w:numPr>
+          <w:ilvl w:val="0"/>
+          <w:numId w:val="0"/>
+        </w:numPr>
+        <w:ind w:left="1680" w:leftChars="0" w:firstLine="420" w:firstLineChars="0"/>
+        <w:rPr>
+          <w:rFonts w:hint="default"/>
+          <w:lang w:val="en-US" w:eastAsia="zh-CN"/>
+        </w:rPr>
+      </w:pPr>
+      <w:r>
+        <w:rPr>
+          <w:rFonts w:hint="default"/>
+          <w:lang w:val="en-US" w:eastAsia="zh-CN"/>
+        </w:rPr>
+        <w:t>"/etc/hadoop"}</w:t>
+      </w:r>
+    </w:p>
+    <w:p>
+      <w:pPr>
+        <w:numPr>
+          <w:ilvl w:val="0"/>
+          <w:numId w:val="0"/>
+        </w:numPr>
+        <w:ind w:left="1680" w:leftChars="0" w:firstLine="420" w:firstLineChars="0"/>
+        <w:rPr>
+          <w:rFonts w:hint="eastAsia"/>
+          <w:lang w:val="en-US" w:eastAsia="zh-CN"/>
+        </w:rPr>
+      </w:pPr>
+      <w:r>
+        <w:rPr>
+          <w:rFonts w:hint="eastAsia"/>
+          <w:lang w:val="en-US" w:eastAsia="zh-CN"/>
+        </w:rPr>
+        <w:t>配置HADOOP_CONF_DIR路径</w:t>
+      </w:r>
+    </w:p>
+    <w:p>
+      <w:pPr>
+        <w:numPr>
+          <w:ilvl w:val="0"/>
+          <w:numId w:val="0"/>
+        </w:numPr>
+        <w:ind w:left="2100" w:leftChars="0" w:firstLine="420" w:firstLineChars="0"/>
+        <w:rPr>
+          <w:rFonts w:hint="default"/>
+          <w:lang w:val="en-US" w:eastAsia="zh-CN"/>
+        </w:rPr>
+      </w:pPr>
+      <w:r>
+        <w:rPr>
+          <w:rFonts w:hint="default"/>
+          <w:lang w:val="en-US" w:eastAsia="zh-CN"/>
+        </w:rPr>
+        <w:t>/usr/local/hadoop/etc/hadoop</w:t>
+      </w:r>
+    </w:p>
+    <w:p>
+      <w:pPr>
+        <w:numPr>
+          <w:ilvl w:val="0"/>
+          <w:numId w:val="0"/>
+        </w:numPr>
+        <w:ind w:left="1680" w:leftChars="0" w:firstLine="420" w:firstLineChars="0"/>
+      </w:pPr>
+      <w:r>
+        <w:drawing>
+          <wp:inline distT="0" distB="0" distL="114300" distR="114300">
+            <wp:extent cx="4366260" cy="419735"/>
+            <wp:effectExtent l="0" t="0" r="15240" b="18415"/>
+            <wp:docPr id="41" name="图片 26"/>
+            <wp:cNvGraphicFramePr>
+              <a:graphicFrameLocks xmlns:a="http://schemas.openxmlformats.org/drawingml/2006/main" noChangeAspect="1"/>
+            </wp:cNvGraphicFramePr>
+            <a:graphic xmlns:a="http://schemas.openxmlformats.org/drawingml/2006/main">
+              <a:graphicData uri="http://schemas.openxmlformats.org/drawingml/2006/picture">
+                <pic:pic xmlns:pic="http://schemas.openxmlformats.org/drawingml/2006/picture">
+                  <pic:nvPicPr>
+                    <pic:cNvPr id="41" name="图片 26"/>
+                    <pic:cNvPicPr>
+                      <a:picLocks noChangeAspect="1"/>
+                    </pic:cNvPicPr>
+                  </pic:nvPicPr>
+                  <pic:blipFill>
+                    <a:blip r:embed="rId34"/>
+                    <a:stretch>
+                      <a:fillRect/>
+                    </a:stretch>
+                  </pic:blipFill>
+                  <pic:spPr>
+                    <a:xfrm>
+                      <a:off x="0" y="0"/>
+                      <a:ext cx="4366260" cy="419735"/>
+                    </a:xfrm>
+                    <a:prstGeom prst="rect">
+                      <a:avLst/>
+                    </a:prstGeom>
+                    <a:noFill/>
+                    <a:ln>
+                      <a:noFill/>
+                    </a:ln>
+                  </pic:spPr>
+                </pic:pic>
+              </a:graphicData>
+            </a:graphic>
+          </wp:inline>
+        </w:drawing>
+      </w:r>
+    </w:p>
+    <w:p>
+      <w:pPr>
+        <w:numPr>
+          <w:ilvl w:val="0"/>
+          <w:numId w:val="0"/>
+        </w:numPr>
+        <w:ind w:left="1680" w:leftChars="0" w:firstLine="420" w:firstLineChars="0"/>
+        <w:rPr>
+          <w:rFonts w:hint="default"/>
+          <w:lang w:val="en-US" w:eastAsia="zh-CN"/>
+        </w:rPr>
+      </w:pPr>
+      <w:r>
+        <w:drawing>
+          <wp:inline distT="0" distB="0" distL="114300" distR="114300">
+            <wp:extent cx="2324100" cy="342900"/>
+            <wp:effectExtent l="0" t="0" r="0" b="0"/>
+            <wp:docPr id="42" name="图片 27"/>
+            <wp:cNvGraphicFramePr>
+              <a:graphicFrameLocks xmlns:a="http://schemas.openxmlformats.org/drawingml/2006/main" noChangeAspect="1"/>
+            </wp:cNvGraphicFramePr>
+            <a:graphic xmlns:a="http://schemas.openxmlformats.org/drawingml/2006/main">
+              <a:graphicData uri="http://schemas.openxmlformats.org/drawingml/2006/picture">
+                <pic:pic xmlns:pic="http://schemas.openxmlformats.org/drawingml/2006/picture">
+                  <pic:nvPicPr>
+                    <pic:cNvPr id="42" name="图片 27"/>
+                    <pic:cNvPicPr>
+                      <a:picLocks noChangeAspect="1"/>
+                    </pic:cNvPicPr>
+                  </pic:nvPicPr>
+                  <pic:blipFill>
+                    <a:blip r:embed="rId35"/>
+                    <a:stretch>
+                      <a:fillRect/>
+                    </a:stretch>
+                  </pic:blipFill>
+                  <pic:spPr>
+                    <a:xfrm>
+                      <a:off x="0" y="0"/>
+                      <a:ext cx="2324100" cy="342900"/>
+                    </a:xfrm>
+                    <a:prstGeom prst="rect">
+                      <a:avLst/>
+                    </a:prstGeom>
+                    <a:noFill/>
+                    <a:ln>
+                      <a:noFill/>
+                    </a:ln>
+                  </pic:spPr>
+                </pic:pic>
+              </a:graphicData>
+            </a:graphic>
+          </wp:inline>
+        </w:drawing>
+      </w:r>
+    </w:p>
+    <w:p>
+      <w:pPr>
+        <w:numPr>
+          <w:ilvl w:val="0"/>
+          <w:numId w:val="0"/>
+        </w:numPr>
+        <w:ind w:left="1680" w:leftChars="0" w:firstLine="420" w:firstLineChars="0"/>
+        <w:rPr>
+          <w:rFonts w:hint="default"/>
+          <w:lang w:val="en-US" w:eastAsia="zh-CN"/>
+        </w:rPr>
+      </w:pPr>
+      <w:r>
+        <w:drawing>
+          <wp:inline distT="0" distB="0" distL="114300" distR="114300">
+            <wp:extent cx="3903980" cy="982980"/>
+            <wp:effectExtent l="0" t="0" r="1270" b="7620"/>
+            <wp:docPr id="40" name="图片 25"/>
+            <wp:cNvGraphicFramePr>
+              <a:graphicFrameLocks xmlns:a="http://schemas.openxmlformats.org/drawingml/2006/main" noChangeAspect="1"/>
+            </wp:cNvGraphicFramePr>
+            <a:graphic xmlns:a="http://schemas.openxmlformats.org/drawingml/2006/main">
+              <a:graphicData uri="http://schemas.openxmlformats.org/drawingml/2006/picture">
+                <pic:pic xmlns:pic="http://schemas.openxmlformats.org/drawingml/2006/picture">
+                  <pic:nvPicPr>
+                    <pic:cNvPr id="40" name="图片 25"/>
+                    <pic:cNvPicPr>
+                      <a:picLocks noChangeAspect="1"/>
+                    </pic:cNvPicPr>
+                  </pic:nvPicPr>
+                  <pic:blipFill>
+                    <a:blip r:embed="rId36"/>
+                    <a:stretch>
+                      <a:fillRect/>
+                    </a:stretch>
+                  </pic:blipFill>
+                  <pic:spPr>
+                    <a:xfrm>
+                      <a:off x="0" y="0"/>
+                      <a:ext cx="3903980" cy="982980"/>
+                    </a:xfrm>
+                    <a:prstGeom prst="rect">
+                      <a:avLst/>
+                    </a:prstGeom>
+                    <a:noFill/>
+                    <a:ln>
+                      <a:noFill/>
+                    </a:ln>
+                  </pic:spPr>
+                </pic:pic>
+              </a:graphicData>
+            </a:graphic>
+          </wp:inline>
+        </w:drawing>
+      </w:r>
+      <w:bookmarkStart w:id="0" w:name="_GoBack"/>
       <w:bookmarkEnd w:id="0"/>
     </w:p>
     <w:p>
@@ -3220,158 +6051,65 @@
           <w:ilvl w:val="0"/>
           <w:numId w:val="0"/>
         </w:numPr>
-        <w:ind w:left="420" w:leftChars="0" w:firstLine="420" w:firstLineChars="0"/>
-        <w:rPr>
-          <w:rFonts w:hint="eastAsia"/>
-          <w:lang w:val="en-US" w:eastAsia="zh-CN"/>
-        </w:rPr>
-      </w:pPr>
-      <w:r>
-        <w:rPr>
-          <w:rFonts w:hint="eastAsia"/>
-          <w:lang w:val="en-US" w:eastAsia="zh-CN"/>
-        </w:rPr>
-        <w:t>hadoop伪分布式</w:t>
-      </w:r>
-    </w:p>
-    <w:p>
-      <w:pPr>
-        <w:numPr>
-          <w:ilvl w:val="0"/>
-          <w:numId w:val="0"/>
-        </w:numPr>
-        <w:ind w:left="840" w:leftChars="0" w:firstLine="420" w:firstLineChars="0"/>
-        <w:rPr>
-          <w:rFonts w:hint="eastAsia"/>
-          <w:lang w:val="en-US" w:eastAsia="zh-CN"/>
-        </w:rPr>
-      </w:pPr>
-      <w:r>
-        <w:rPr>
-          <w:rFonts w:hint="eastAsia"/>
-          <w:lang w:val="en-US" w:eastAsia="zh-CN"/>
-        </w:rPr>
-        <w:t>伪分布式</w:t>
-      </w:r>
-    </w:p>
-    <w:p>
-      <w:pPr>
-        <w:numPr>
-          <w:ilvl w:val="0"/>
-          <w:numId w:val="0"/>
-        </w:numPr>
-        <w:ind w:left="1260" w:leftChars="0" w:firstLine="420" w:firstLineChars="0"/>
-        <w:rPr>
-          <w:rFonts w:hint="eastAsia"/>
-          <w:lang w:val="en-US" w:eastAsia="zh-CN"/>
-        </w:rPr>
-      </w:pPr>
-      <w:r>
-        <w:rPr>
-          <w:rFonts w:hint="eastAsia"/>
-          <w:lang w:val="en-US" w:eastAsia="zh-CN"/>
-        </w:rPr>
-        <w:t>伪分布式的安装与完全分布式类似，但区别是所有角色安装在一台机器上，使用本地磁盘，一般生产环境都会使用完全分布式，伪分布式一般用来学习和测试方面的功能</w:t>
-      </w:r>
-    </w:p>
-    <w:p>
-      <w:pPr>
-        <w:numPr>
-          <w:ilvl w:val="0"/>
-          <w:numId w:val="0"/>
-        </w:numPr>
-        <w:ind w:left="1260" w:leftChars="0" w:firstLine="420" w:firstLineChars="0"/>
-        <w:rPr>
-          <w:rFonts w:hint="eastAsia"/>
-          <w:lang w:val="en-US" w:eastAsia="zh-CN"/>
-        </w:rPr>
-      </w:pPr>
-      <w:r>
-        <w:rPr>
-          <w:rFonts w:hint="eastAsia"/>
-          <w:lang w:val="en-US" w:eastAsia="zh-CN"/>
-        </w:rPr>
-        <w:t>伪分布式的配置和完全分布式配置类似</w:t>
-      </w:r>
-    </w:p>
-    <w:p>
-      <w:pPr>
-        <w:numPr>
-          <w:ilvl w:val="0"/>
-          <w:numId w:val="0"/>
-        </w:numPr>
-        <w:ind w:left="1260" w:leftChars="0" w:firstLine="420" w:firstLineChars="0"/>
-        <w:rPr>
-          <w:rFonts w:hint="eastAsia"/>
-          <w:lang w:val="en-US" w:eastAsia="zh-CN"/>
-        </w:rPr>
-      </w:pPr>
-      <w:r>
-        <w:rPr>
-          <w:rFonts w:hint="eastAsia"/>
-          <w:lang w:val="en-US" w:eastAsia="zh-CN"/>
-        </w:rPr>
-        <w:t>hadoop-env.sh</w:t>
-      </w:r>
-    </w:p>
-    <w:p>
-      <w:pPr>
-        <w:numPr>
-          <w:ilvl w:val="0"/>
-          <w:numId w:val="0"/>
-        </w:numPr>
-        <w:ind w:left="1680" w:leftChars="0" w:firstLine="420" w:firstLineChars="0"/>
-        <w:rPr>
-          <w:rFonts w:hint="eastAsia"/>
-          <w:lang w:val="en-US" w:eastAsia="zh-CN"/>
-        </w:rPr>
-      </w:pPr>
-      <w:r>
-        <w:rPr>
-          <w:rFonts w:hint="eastAsia"/>
-          <w:lang w:val="en-US" w:eastAsia="zh-CN"/>
-        </w:rPr>
-        <w:t>JAVA_HOME</w:t>
-      </w:r>
-    </w:p>
-    <w:p>
-      <w:pPr>
-        <w:numPr>
-          <w:ilvl w:val="0"/>
-          <w:numId w:val="0"/>
-        </w:numPr>
-        <w:ind w:left="1680" w:leftChars="0" w:firstLine="420" w:firstLineChars="0"/>
-        <w:rPr>
-          <w:rFonts w:hint="eastAsia"/>
-          <w:lang w:val="en-US" w:eastAsia="zh-CN"/>
-        </w:rPr>
-      </w:pPr>
-      <w:r>
-        <w:rPr>
-          <w:rFonts w:hint="eastAsia"/>
-          <w:lang w:val="en-US" w:eastAsia="zh-CN"/>
-        </w:rPr>
-        <w:t>HADOOP_CONF_DIR</w:t>
-      </w:r>
-    </w:p>
-    <w:p>
-      <w:pPr>
-        <w:numPr>
-          <w:ilvl w:val="0"/>
-          <w:numId w:val="0"/>
-        </w:numPr>
-        <w:ind w:left="1260" w:leftChars="0" w:firstLine="420" w:firstLineChars="0"/>
-        <w:rPr>
-          <w:rFonts w:hint="eastAsia"/>
-          <w:lang w:val="en-US" w:eastAsia="zh-CN"/>
-        </w:rPr>
-      </w:pPr>
-      <w:r>
-        <w:rPr>
-          <w:rFonts w:hint="eastAsia"/>
-          <w:lang w:val="en-US" w:eastAsia="zh-CN"/>
-        </w:rPr>
-        <w:t>xml文件配置格式</w:t>
+        <w:ind w:left="1260" w:leftChars="0" w:firstLine="420" w:firstLineChars="0"/>
+        <w:rPr>
+          <w:rFonts w:hint="eastAsia"/>
+          <w:lang w:val="en-US" w:eastAsia="zh-CN"/>
+        </w:rPr>
+      </w:pPr>
+      <w:r>
+        <w:rPr>
+          <w:rFonts w:hint="eastAsia"/>
+          <w:lang w:val="en-US" w:eastAsia="zh-CN"/>
+        </w:rPr>
+        <w:t>core-site.xml</w:t>
+      </w:r>
+    </w:p>
+    <w:p>
+      <w:pPr>
+        <w:numPr>
+          <w:ilvl w:val="0"/>
+          <w:numId w:val="0"/>
+        </w:numPr>
+        <w:ind w:left="1680" w:leftChars="0" w:firstLine="420" w:firstLineChars="0"/>
+        <w:rPr>
+          <w:rFonts w:hint="eastAsia"/>
+          <w:lang w:val="en-US" w:eastAsia="zh-CN"/>
+        </w:rPr>
+      </w:pPr>
+      <w:r>
+        <w:rPr>
+          <w:rFonts w:hint="default"/>
+          <w:lang w:val="en-US" w:eastAsia="zh-CN"/>
+        </w:rPr>
+        <w:t>fs.defaultFS</w:t>
+      </w:r>
+      <w:r>
+        <w:rPr>
+          <w:rFonts w:hint="eastAsia"/>
+          <w:lang w:val="en-US" w:eastAsia="zh-CN"/>
+        </w:rPr>
+        <w:t>文件系统配置参数</w:t>
+      </w:r>
+    </w:p>
+    <w:p>
+      <w:pPr>
+        <w:numPr>
+          <w:ilvl w:val="0"/>
+          <w:numId w:val="0"/>
+        </w:numPr>
+        <w:ind w:left="1680" w:leftChars="0" w:firstLine="420" w:firstLineChars="0"/>
+        <w:rPr>
+          <w:rFonts w:hint="default"/>
+          <w:lang w:val="en-US" w:eastAsia="zh-CN"/>
+        </w:rPr>
+      </w:pPr>
+      <w:r>
+        <w:rPr>
+          <w:rFonts w:hint="eastAsia"/>
+          <w:lang w:val="en-US" w:eastAsia="zh-CN"/>
+        </w:rPr>
+        <w:t>hadoop.tmp.dir数据目录配置参数</w:t>
       </w:r>
     </w:p>
     <w:p>
@@ -3411,47 +6149,27 @@
           <w:rFonts w:hint="default"/>
           <w:lang w:val="en-US" w:eastAsia="zh-CN"/>
         </w:rPr>
-        <w:t>&lt;name&gt;关键字&lt;/name&gt;</w:t>
-      </w:r>
-    </w:p>
-    <w:p>
-      <w:pPr>
-        <w:numPr>
-          <w:ilvl w:val="0"/>
-          <w:numId w:val="0"/>
-        </w:numPr>
-        <w:ind w:left="1680" w:leftChars="0" w:firstLine="420" w:firstLineChars="0"/>
-        <w:rPr>
-          <w:rFonts w:hint="default"/>
-          <w:lang w:val="en-US" w:eastAsia="zh-CN"/>
-        </w:rPr>
-      </w:pPr>
-      <w:r>
-        <w:rPr>
-          <w:rFonts w:hint="default"/>
-          <w:lang w:val="en-US" w:eastAsia="zh-CN"/>
-        </w:rPr>
-        <w:t>&lt;value&gt;变量值&lt;/value&gt;</w:t>
-      </w:r>
-    </w:p>
-    <w:p>
-      <w:pPr>
-        <w:numPr>
-          <w:ilvl w:val="0"/>
-          <w:numId w:val="0"/>
-        </w:numPr>
-        <w:ind w:left="1680" w:leftChars="0" w:firstLine="420" w:firstLineChars="0"/>
-        <w:rPr>
-          <w:rFonts w:hint="default"/>
-          <w:lang w:val="en-US" w:eastAsia="zh-CN"/>
-        </w:rPr>
-      </w:pPr>
-      <w:r>
-        <w:rPr>
-          <w:rFonts w:hint="default"/>
-          <w:lang w:val="en-US" w:eastAsia="zh-CN"/>
-        </w:rPr>
-        <w:t>&lt;description&gt; 描述 &lt;/description&gt;</w:t>
+        <w:t>&lt;name&gt;fs.defaultFS&lt;/name&gt;</w:t>
+      </w:r>
+    </w:p>
+    <w:p>
+      <w:pPr>
+        <w:numPr>
+          <w:ilvl w:val="0"/>
+          <w:numId w:val="0"/>
+        </w:numPr>
+        <w:ind w:left="1680" w:leftChars="0" w:firstLine="420" w:firstLineChars="0"/>
+        <w:rPr>
+          <w:rFonts w:hint="default"/>
+          <w:lang w:val="en-US" w:eastAsia="zh-CN"/>
+        </w:rPr>
+      </w:pPr>
+      <w:r>
+        <w:rPr>
+          <w:rFonts w:hint="default"/>
+          <w:lang w:val="en-US" w:eastAsia="zh-CN"/>
+        </w:rPr>
+        <w:t>&lt;value&gt;hdfs://192.168.4.10:9000&lt;/value&gt;</w:t>
       </w:r>
     </w:p>
     <w:p>
@@ -3480,118 +6198,250 @@
           <w:ilvl w:val="0"/>
           <w:numId w:val="0"/>
         </w:numPr>
-        <w:ind w:left="1260" w:leftChars="0" w:firstLine="420" w:firstLineChars="0"/>
-        <w:rPr>
-          <w:rFonts w:hint="eastAsia"/>
-          <w:lang w:val="en-US" w:eastAsia="zh-CN"/>
-        </w:rPr>
-      </w:pPr>
-      <w:r>
-        <w:rPr>
-          <w:rFonts w:hint="eastAsia"/>
-          <w:lang w:val="en-US" w:eastAsia="zh-CN"/>
-        </w:rPr>
-        <w:t>core-site.xml</w:t>
-      </w:r>
-    </w:p>
-    <w:p>
-      <w:pPr>
-        <w:numPr>
-          <w:ilvl w:val="0"/>
-          <w:numId w:val="0"/>
-        </w:numPr>
-        <w:ind w:left="1680" w:leftChars="0" w:firstLine="420" w:firstLineChars="0"/>
-        <w:rPr>
-          <w:rFonts w:hint="eastAsia"/>
-          <w:lang w:val="en-US" w:eastAsia="zh-CN"/>
-        </w:rPr>
-      </w:pPr>
-      <w:r>
-        <w:rPr>
-          <w:rFonts w:hint="eastAsia"/>
-          <w:lang w:val="en-US" w:eastAsia="zh-CN"/>
-        </w:rPr>
-        <w:t>关键配置</w:t>
-      </w:r>
-    </w:p>
-    <w:p>
-      <w:pPr>
-        <w:numPr>
-          <w:ilvl w:val="0"/>
-          <w:numId w:val="0"/>
-        </w:numPr>
-        <w:ind w:left="2100" w:leftChars="0" w:firstLine="420" w:firstLineChars="0"/>
-        <w:rPr>
-          <w:rFonts w:hint="default"/>
-          <w:lang w:val="en-US" w:eastAsia="zh-CN"/>
-        </w:rPr>
-      </w:pPr>
-      <w:r>
-        <w:rPr>
-          <w:rFonts w:hint="default"/>
-          <w:lang w:val="en-US" w:eastAsia="zh-CN"/>
-        </w:rPr>
-        <w:t>fs.defaultFS</w:t>
-      </w:r>
-    </w:p>
-    <w:p>
-      <w:pPr>
-        <w:numPr>
-          <w:ilvl w:val="0"/>
-          <w:numId w:val="0"/>
-        </w:numPr>
-        <w:ind w:left="2100" w:leftChars="0" w:firstLine="420" w:firstLineChars="0"/>
-        <w:rPr>
-          <w:rFonts w:hint="default"/>
-          <w:lang w:val="en-US" w:eastAsia="zh-CN"/>
-        </w:rPr>
-      </w:pPr>
-      <w:r>
-        <w:rPr>
-          <w:rFonts w:hint="default"/>
-          <w:lang w:val="en-US" w:eastAsia="zh-CN"/>
-        </w:rPr>
-        <w:t>hdfs://localhost:9000</w:t>
-      </w:r>
-    </w:p>
-    <w:p>
-      <w:pPr>
-        <w:numPr>
-          <w:ilvl w:val="0"/>
-          <w:numId w:val="0"/>
-        </w:numPr>
-        <w:ind w:left="1680" w:leftChars="0" w:firstLine="420" w:firstLineChars="0"/>
-        <w:rPr>
-          <w:rFonts w:hint="eastAsia"/>
-          <w:lang w:val="en-US" w:eastAsia="zh-CN"/>
-        </w:rPr>
-      </w:pPr>
-      <w:r>
-        <w:rPr>
-          <w:rFonts w:hint="eastAsia"/>
-          <w:lang w:val="en-US" w:eastAsia="zh-CN"/>
-        </w:rPr>
-        <w:t>常用配置</w:t>
-      </w:r>
-    </w:p>
-    <w:p>
-      <w:pPr>
-        <w:numPr>
-          <w:ilvl w:val="0"/>
-          <w:numId w:val="0"/>
-        </w:numPr>
-        <w:ind w:left="2100" w:leftChars="0" w:firstLine="420" w:firstLineChars="0"/>
-        <w:rPr>
-          <w:rFonts w:hint="default"/>
-          <w:lang w:val="en-US" w:eastAsia="zh-CN"/>
-        </w:rPr>
-      </w:pPr>
-      <w:r>
-        <w:rPr>
-          <w:rFonts w:hint="default"/>
-          <w:lang w:val="en-US" w:eastAsia="zh-CN"/>
-        </w:rPr>
-        <w:t>hadoop.tmp.dir</w:t>
+        <w:ind w:left="1680" w:leftChars="0" w:firstLine="420" w:firstLineChars="0"/>
+        <w:rPr>
+          <w:rFonts w:hint="default"/>
+          <w:lang w:val="en-US" w:eastAsia="zh-CN"/>
+        </w:rPr>
+      </w:pPr>
+      <w:r>
+        <w:rPr>
+          <w:rFonts w:hint="default"/>
+          <w:lang w:val="en-US" w:eastAsia="zh-CN"/>
+        </w:rPr>
+        <w:t>&lt;property&gt;</w:t>
+      </w:r>
+    </w:p>
+    <w:p>
+      <w:pPr>
+        <w:numPr>
+          <w:ilvl w:val="0"/>
+          <w:numId w:val="0"/>
+        </w:numPr>
+        <w:ind w:left="1680" w:leftChars="0" w:firstLine="420" w:firstLineChars="0"/>
+        <w:rPr>
+          <w:rFonts w:hint="default"/>
+          <w:lang w:val="en-US" w:eastAsia="zh-CN"/>
+        </w:rPr>
+      </w:pPr>
+      <w:r>
+        <w:rPr>
+          <w:rFonts w:hint="default"/>
+          <w:lang w:val="en-US" w:eastAsia="zh-CN"/>
+        </w:rPr>
+        <w:t>&lt;name&gt;hadoop.tmp.dir&lt;/name&gt;</w:t>
+      </w:r>
+    </w:p>
+    <w:p>
+      <w:pPr>
+        <w:numPr>
+          <w:ilvl w:val="0"/>
+          <w:numId w:val="0"/>
+        </w:numPr>
+        <w:ind w:left="1680" w:leftChars="0" w:firstLine="420" w:firstLineChars="0"/>
+        <w:rPr>
+          <w:rFonts w:hint="default"/>
+          <w:lang w:val="en-US" w:eastAsia="zh-CN"/>
+        </w:rPr>
+      </w:pPr>
+      <w:r>
+        <w:rPr>
+          <w:rFonts w:hint="default"/>
+          <w:lang w:val="en-US" w:eastAsia="zh-CN"/>
+        </w:rPr>
+        <w:t>&lt;value&gt;/var/hadoop&lt;/value&gt;</w:t>
+      </w:r>
+    </w:p>
+    <w:p>
+      <w:pPr>
+        <w:numPr>
+          <w:ilvl w:val="0"/>
+          <w:numId w:val="0"/>
+        </w:numPr>
+        <w:ind w:left="1680" w:leftChars="0" w:firstLine="420" w:firstLineChars="0"/>
+        <w:rPr>
+          <w:rFonts w:hint="default"/>
+          <w:lang w:val="en-US" w:eastAsia="zh-CN"/>
+        </w:rPr>
+      </w:pPr>
+      <w:r>
+        <w:rPr>
+          <w:rFonts w:hint="default"/>
+          <w:lang w:val="en-US" w:eastAsia="zh-CN"/>
+        </w:rPr>
+        <w:t>&lt;description&gt;A base for other temporary</w:t>
+      </w:r>
+    </w:p>
+    <w:p>
+      <w:pPr>
+        <w:numPr>
+          <w:ilvl w:val="0"/>
+          <w:numId w:val="0"/>
+        </w:numPr>
+        <w:ind w:left="1680" w:leftChars="0" w:firstLine="420" w:firstLineChars="0"/>
+        <w:rPr>
+          <w:rFonts w:hint="default"/>
+          <w:lang w:val="en-US" w:eastAsia="zh-CN"/>
+        </w:rPr>
+      </w:pPr>
+      <w:r>
+        <w:rPr>
+          <w:rFonts w:hint="default"/>
+          <w:lang w:val="en-US" w:eastAsia="zh-CN"/>
+        </w:rPr>
+        <w:t>directories.&lt;/description&gt;</w:t>
+      </w:r>
+    </w:p>
+    <w:p>
+      <w:pPr>
+        <w:numPr>
+          <w:ilvl w:val="0"/>
+          <w:numId w:val="0"/>
+        </w:numPr>
+        <w:ind w:left="1680" w:leftChars="0" w:firstLine="420" w:firstLineChars="0"/>
+        <w:rPr>
+          <w:rFonts w:hint="default"/>
+          <w:lang w:val="en-US" w:eastAsia="zh-CN"/>
+        </w:rPr>
+      </w:pPr>
+      <w:r>
+        <w:rPr>
+          <w:rFonts w:hint="default"/>
+          <w:lang w:val="en-US" w:eastAsia="zh-CN"/>
+        </w:rPr>
+        <w:t>&lt;/property&gt;</w:t>
+      </w:r>
+    </w:p>
+    <w:p>
+      <w:pPr>
+        <w:numPr>
+          <w:ilvl w:val="0"/>
+          <w:numId w:val="0"/>
+        </w:numPr>
+        <w:ind w:left="1680" w:leftChars="0" w:firstLine="420" w:firstLineChars="0"/>
+        <w:rPr>
+          <w:rFonts w:hint="default"/>
+          <w:lang w:val="en-US" w:eastAsia="zh-CN"/>
+        </w:rPr>
+      </w:pPr>
+      <w:r>
+        <w:drawing>
+          <wp:inline distT="0" distB="0" distL="114300" distR="114300">
+            <wp:extent cx="2570480" cy="1084580"/>
+            <wp:effectExtent l="0" t="0" r="1270" b="1270"/>
+            <wp:docPr id="32" name="图片 17"/>
+            <wp:cNvGraphicFramePr>
+              <a:graphicFrameLocks xmlns:a="http://schemas.openxmlformats.org/drawingml/2006/main" noChangeAspect="1"/>
+            </wp:cNvGraphicFramePr>
+            <a:graphic xmlns:a="http://schemas.openxmlformats.org/drawingml/2006/main">
+              <a:graphicData uri="http://schemas.openxmlformats.org/drawingml/2006/picture">
+                <pic:pic xmlns:pic="http://schemas.openxmlformats.org/drawingml/2006/picture">
+                  <pic:nvPicPr>
+                    <pic:cNvPr id="32" name="图片 17"/>
+                    <pic:cNvPicPr>
+                      <a:picLocks noChangeAspect="1"/>
+                    </pic:cNvPicPr>
+                  </pic:nvPicPr>
+                  <pic:blipFill>
+                    <a:blip r:embed="rId37"/>
+                    <a:stretch>
+                      <a:fillRect/>
+                    </a:stretch>
+                  </pic:blipFill>
+                  <pic:spPr>
+                    <a:xfrm>
+                      <a:off x="0" y="0"/>
+                      <a:ext cx="2570480" cy="1084580"/>
+                    </a:xfrm>
+                    <a:prstGeom prst="rect">
+                      <a:avLst/>
+                    </a:prstGeom>
+                    <a:noFill/>
+                    <a:ln>
+                      <a:noFill/>
+                    </a:ln>
+                  </pic:spPr>
+                </pic:pic>
+              </a:graphicData>
+            </a:graphic>
+          </wp:inline>
+        </w:drawing>
+      </w:r>
+    </w:p>
+    <w:p>
+      <w:pPr>
+        <w:numPr>
+          <w:ilvl w:val="0"/>
+          <w:numId w:val="0"/>
+        </w:numPr>
+        <w:ind w:left="1680" w:leftChars="0" w:firstLine="420" w:firstLineChars="0"/>
+        <w:rPr>
+          <w:rFonts w:hint="eastAsia"/>
+          <w:lang w:val="en-US" w:eastAsia="zh-CN"/>
+        </w:rPr>
+      </w:pPr>
+      <w:r>
+        <w:rPr>
+          <w:rFonts w:hint="eastAsia"/>
+          <w:lang w:val="en-US" w:eastAsia="zh-CN"/>
+        </w:rPr>
+        <w:t>注意：所有机器上都要创建mkdir -p /var/hadoop</w:t>
+      </w:r>
+    </w:p>
+    <w:p>
+      <w:pPr>
+        <w:numPr>
+          <w:ilvl w:val="0"/>
+          <w:numId w:val="0"/>
+        </w:numPr>
+        <w:ind w:left="1680" w:leftChars="0" w:firstLine="420" w:firstLineChars="0"/>
+        <w:rPr>
+          <w:rFonts w:hint="default"/>
+          <w:lang w:val="en-US" w:eastAsia="zh-CN"/>
+        </w:rPr>
+      </w:pPr>
+      <w:r>
+        <w:drawing>
+          <wp:inline distT="0" distB="0" distL="114300" distR="114300">
+            <wp:extent cx="3129915" cy="525780"/>
+            <wp:effectExtent l="0" t="0" r="13335" b="7620"/>
+            <wp:docPr id="39" name="图片 24"/>
+            <wp:cNvGraphicFramePr>
+              <a:graphicFrameLocks xmlns:a="http://schemas.openxmlformats.org/drawingml/2006/main" noChangeAspect="1"/>
+            </wp:cNvGraphicFramePr>
+            <a:graphic xmlns:a="http://schemas.openxmlformats.org/drawingml/2006/main">
+              <a:graphicData uri="http://schemas.openxmlformats.org/drawingml/2006/picture">
+                <pic:pic xmlns:pic="http://schemas.openxmlformats.org/drawingml/2006/picture">
+                  <pic:nvPicPr>
+                    <pic:cNvPr id="39" name="图片 24"/>
+                    <pic:cNvPicPr>
+                      <a:picLocks noChangeAspect="1"/>
+                    </pic:cNvPicPr>
+                  </pic:nvPicPr>
+                  <pic:blipFill>
+                    <a:blip r:embed="rId38"/>
+                    <a:stretch>
+                      <a:fillRect/>
+                    </a:stretch>
+                  </pic:blipFill>
+                  <pic:spPr>
+                    <a:xfrm>
+                      <a:off x="0" y="0"/>
+                      <a:ext cx="3129915" cy="525780"/>
+                    </a:xfrm>
+                    <a:prstGeom prst="rect">
+                      <a:avLst/>
+                    </a:prstGeom>
+                    <a:noFill/>
+                    <a:ln>
+                      <a:noFill/>
+                    </a:ln>
+                  </pic:spPr>
+                </pic:pic>
+              </a:graphicData>
+            </a:graphic>
+          </wp:inline>
+        </w:drawing>
       </w:r>
     </w:p>
     <w:p>
@@ -3631,833 +6481,6 @@
           <w:rFonts w:hint="default"/>
           <w:lang w:val="en-US" w:eastAsia="zh-CN"/>
         </w:rPr>
-        <w:t>dfs.replication</w:t>
-      </w:r>
-    </w:p>
-    <w:p>
-      <w:pPr>
-        <w:numPr>
-          <w:ilvl w:val="0"/>
-          <w:numId w:val="0"/>
-        </w:numPr>
-        <w:ind w:left="1680" w:leftChars="0" w:firstLine="420" w:firstLineChars="0"/>
-        <w:rPr>
-          <w:rFonts w:hint="default"/>
-          <w:lang w:val="en-US" w:eastAsia="zh-CN"/>
-        </w:rPr>
-      </w:pPr>
-      <w:r>
-        <w:rPr>
-          <w:rFonts w:hint="default"/>
-          <w:lang w:val="en-US" w:eastAsia="zh-CN"/>
-        </w:rPr>
-        <w:t>dfs.namenode.name.dir</w:t>
-      </w:r>
-    </w:p>
-    <w:p>
-      <w:pPr>
-        <w:numPr>
-          <w:ilvl w:val="0"/>
-          <w:numId w:val="0"/>
-        </w:numPr>
-        <w:ind w:left="1680" w:leftChars="0" w:firstLine="420" w:firstLineChars="0"/>
-        <w:rPr>
-          <w:rFonts w:hint="default"/>
-          <w:lang w:val="en-US" w:eastAsia="zh-CN"/>
-        </w:rPr>
-      </w:pPr>
-      <w:r>
-        <w:rPr>
-          <w:rFonts w:hint="default"/>
-          <w:lang w:val="en-US" w:eastAsia="zh-CN"/>
-        </w:rPr>
-        <w:t>dfs.datanode.data.dir</w:t>
-      </w:r>
-    </w:p>
-    <w:p>
-      <w:pPr>
-        <w:numPr>
-          <w:ilvl w:val="0"/>
-          <w:numId w:val="0"/>
-        </w:numPr>
-        <w:ind w:left="1680" w:leftChars="0" w:firstLine="420" w:firstLineChars="0"/>
-        <w:rPr>
-          <w:rFonts w:hint="default"/>
-          <w:lang w:val="en-US" w:eastAsia="zh-CN"/>
-        </w:rPr>
-      </w:pPr>
-      <w:r>
-        <w:rPr>
-          <w:rFonts w:hint="default"/>
-          <w:lang w:val="en-US" w:eastAsia="zh-CN"/>
-        </w:rPr>
-        <w:t>dfs.namenode.http-address</w:t>
-      </w:r>
-    </w:p>
-    <w:p>
-      <w:pPr>
-        <w:numPr>
-          <w:ilvl w:val="0"/>
-          <w:numId w:val="0"/>
-        </w:numPr>
-        <w:ind w:left="1680" w:leftChars="0" w:firstLine="420" w:firstLineChars="0"/>
-        <w:rPr>
-          <w:rFonts w:hint="default"/>
-          <w:lang w:val="en-US" w:eastAsia="zh-CN"/>
-        </w:rPr>
-      </w:pPr>
-      <w:r>
-        <w:rPr>
-          <w:rFonts w:hint="default"/>
-          <w:lang w:val="en-US" w:eastAsia="zh-CN"/>
-        </w:rPr>
-        <w:t>dfs.namenode.secondary.http-address</w:t>
-      </w:r>
-    </w:p>
-    <w:p>
-      <w:pPr>
-        <w:numPr>
-          <w:ilvl w:val="0"/>
-          <w:numId w:val="0"/>
-        </w:numPr>
-        <w:ind w:left="1680" w:leftChars="0" w:firstLine="420" w:firstLineChars="0"/>
-        <w:rPr>
-          <w:rFonts w:hint="default"/>
-          <w:lang w:val="en-US" w:eastAsia="zh-CN"/>
-        </w:rPr>
-      </w:pPr>
-      <w:r>
-        <w:rPr>
-          <w:rFonts w:hint="default"/>
-          <w:lang w:val="en-US" w:eastAsia="zh-CN"/>
-        </w:rPr>
-        <w:t>dfs.webhdfs.enabled</w:t>
-      </w:r>
-    </w:p>
-    <w:p>
-      <w:pPr>
-        <w:numPr>
-          <w:ilvl w:val="0"/>
-          <w:numId w:val="0"/>
-        </w:numPr>
-        <w:ind w:left="1260" w:leftChars="0" w:firstLine="420" w:firstLineChars="0"/>
-        <w:rPr>
-          <w:rFonts w:hint="eastAsia"/>
-          <w:lang w:val="en-US" w:eastAsia="zh-CN"/>
-        </w:rPr>
-      </w:pPr>
-      <w:r>
-        <w:rPr>
-          <w:rFonts w:hint="eastAsia"/>
-          <w:lang w:val="en-US" w:eastAsia="zh-CN"/>
-        </w:rPr>
-        <w:t>mapreduce-site.xml</w:t>
-      </w:r>
-    </w:p>
-    <w:p>
-      <w:pPr>
-        <w:numPr>
-          <w:ilvl w:val="0"/>
-          <w:numId w:val="0"/>
-        </w:numPr>
-        <w:ind w:left="1680" w:leftChars="0" w:firstLine="420" w:firstLineChars="0"/>
-        <w:rPr>
-          <w:rFonts w:hint="eastAsia"/>
-          <w:lang w:val="en-US" w:eastAsia="zh-CN"/>
-        </w:rPr>
-      </w:pPr>
-      <w:r>
-        <w:rPr>
-          <w:rFonts w:hint="eastAsia"/>
-          <w:lang w:val="en-US" w:eastAsia="zh-CN"/>
-        </w:rPr>
-        <w:t>必选</w:t>
-      </w:r>
-    </w:p>
-    <w:p>
-      <w:pPr>
-        <w:numPr>
-          <w:ilvl w:val="0"/>
-          <w:numId w:val="0"/>
-        </w:numPr>
-        <w:ind w:left="1680" w:leftChars="0" w:firstLine="420" w:firstLineChars="0"/>
-        <w:rPr>
-          <w:rFonts w:hint="default"/>
-          <w:lang w:val="en-US" w:eastAsia="zh-CN"/>
-        </w:rPr>
-      </w:pPr>
-      <w:r>
-        <w:rPr>
-          <w:rFonts w:hint="default"/>
-          <w:lang w:val="en-US" w:eastAsia="zh-CN"/>
-        </w:rPr>
-        <w:t>mapreduce.framework.name</w:t>
-      </w:r>
-    </w:p>
-    <w:p>
-      <w:pPr>
-        <w:numPr>
-          <w:ilvl w:val="0"/>
-          <w:numId w:val="0"/>
-        </w:numPr>
-        <w:ind w:left="1680" w:leftChars="0" w:firstLine="420" w:firstLineChars="0"/>
-        <w:rPr>
-          <w:rFonts w:hint="default"/>
-          <w:lang w:val="en-US" w:eastAsia="zh-CN"/>
-        </w:rPr>
-      </w:pPr>
-      <w:r>
-        <w:rPr>
-          <w:rFonts w:hint="default"/>
-          <w:lang w:val="en-US" w:eastAsia="zh-CN"/>
-        </w:rPr>
-        <w:t>yarn</w:t>
-      </w:r>
-    </w:p>
-    <w:p>
-      <w:pPr>
-        <w:numPr>
-          <w:ilvl w:val="0"/>
-          <w:numId w:val="0"/>
-        </w:numPr>
-        <w:ind w:left="1260" w:leftChars="0" w:firstLine="420" w:firstLineChars="0"/>
-        <w:rPr>
-          <w:rFonts w:hint="eastAsia"/>
-          <w:lang w:val="en-US" w:eastAsia="zh-CN"/>
-        </w:rPr>
-      </w:pPr>
-      <w:r>
-        <w:rPr>
-          <w:rFonts w:hint="eastAsia"/>
-          <w:lang w:val="en-US" w:eastAsia="zh-CN"/>
-        </w:rPr>
-        <w:t>yarn-site.xml</w:t>
-      </w:r>
-    </w:p>
-    <w:p>
-      <w:pPr>
-        <w:numPr>
-          <w:ilvl w:val="0"/>
-          <w:numId w:val="0"/>
-        </w:numPr>
-        <w:ind w:left="1680" w:leftChars="0" w:firstLine="420" w:firstLineChars="0"/>
-        <w:rPr>
-          <w:rFonts w:hint="default"/>
-          <w:lang w:val="en-US" w:eastAsia="zh-CN"/>
-        </w:rPr>
-      </w:pPr>
-      <w:r>
-        <w:rPr>
-          <w:rFonts w:hint="default"/>
-          <w:lang w:val="en-US" w:eastAsia="zh-CN"/>
-        </w:rPr>
-        <w:t>yarn.resourcemanager.hostname</w:t>
-      </w:r>
-    </w:p>
-    <w:p>
-      <w:pPr>
-        <w:numPr>
-          <w:ilvl w:val="0"/>
-          <w:numId w:val="0"/>
-        </w:numPr>
-        <w:ind w:left="1680" w:leftChars="0" w:firstLine="420" w:firstLineChars="0"/>
-        <w:rPr>
-          <w:rFonts w:hint="default"/>
-          <w:lang w:val="en-US" w:eastAsia="zh-CN"/>
-        </w:rPr>
-      </w:pPr>
-      <w:r>
-        <w:rPr>
-          <w:rFonts w:hint="default"/>
-          <w:lang w:val="en-US" w:eastAsia="zh-CN"/>
-        </w:rPr>
-        <w:t>resourcemanager主机名</w:t>
-      </w:r>
-    </w:p>
-    <w:p>
-      <w:pPr>
-        <w:numPr>
-          <w:ilvl w:val="0"/>
-          <w:numId w:val="0"/>
-        </w:numPr>
-        <w:ind w:left="1680" w:leftChars="0" w:firstLine="420" w:firstLineChars="0"/>
-        <w:rPr>
-          <w:rFonts w:hint="default"/>
-          <w:lang w:val="en-US" w:eastAsia="zh-CN"/>
-        </w:rPr>
-      </w:pPr>
-      <w:r>
-        <w:rPr>
-          <w:rFonts w:hint="default"/>
-          <w:lang w:val="en-US" w:eastAsia="zh-CN"/>
-        </w:rPr>
-        <w:t>yarn.nodemanager.aux-services</w:t>
-      </w:r>
-    </w:p>
-    <w:p>
-      <w:pPr>
-        <w:numPr>
-          <w:ilvl w:val="0"/>
-          <w:numId w:val="0"/>
-        </w:numPr>
-        <w:ind w:left="1680" w:leftChars="0" w:firstLine="420" w:firstLineChars="0"/>
-        <w:rPr>
-          <w:rFonts w:hint="default"/>
-          <w:lang w:val="en-US" w:eastAsia="zh-CN"/>
-        </w:rPr>
-      </w:pPr>
-      <w:r>
-        <w:rPr>
-          <w:rFonts w:hint="default"/>
-          <w:lang w:val="en-US" w:eastAsia="zh-CN"/>
-        </w:rPr>
-        <w:t>mapreduce_shuffle</w:t>
-      </w:r>
-    </w:p>
-    <w:p>
-      <w:pPr>
-        <w:numPr>
-          <w:ilvl w:val="0"/>
-          <w:numId w:val="0"/>
-        </w:numPr>
-        <w:ind w:firstLine="420" w:firstLineChars="0"/>
-        <w:rPr>
-          <w:rFonts w:hint="eastAsia"/>
-          <w:lang w:val="en-US" w:eastAsia="zh-CN"/>
-        </w:rPr>
-      </w:pPr>
-      <w:r>
-        <w:rPr>
-          <w:rFonts w:hint="eastAsia"/>
-          <w:lang w:val="en-US" w:eastAsia="zh-CN"/>
-        </w:rPr>
-        <w:t>HDFS分布式文件系统</w:t>
-      </w:r>
-    </w:p>
-    <w:p>
-      <w:pPr>
-        <w:numPr>
-          <w:ilvl w:val="0"/>
-          <w:numId w:val="0"/>
-        </w:numPr>
-        <w:ind w:left="420" w:leftChars="0" w:firstLine="420" w:firstLineChars="0"/>
-        <w:rPr>
-          <w:rFonts w:hint="eastAsia"/>
-          <w:lang w:val="en-US" w:eastAsia="zh-CN"/>
-        </w:rPr>
-      </w:pPr>
-      <w:r>
-        <w:rPr>
-          <w:rFonts w:hint="eastAsia"/>
-          <w:lang w:val="en-US" w:eastAsia="zh-CN"/>
-        </w:rPr>
-        <w:t>什么是分布式文件系统</w:t>
-      </w:r>
-    </w:p>
-    <w:p>
-      <w:pPr>
-        <w:numPr>
-          <w:ilvl w:val="0"/>
-          <w:numId w:val="0"/>
-        </w:numPr>
-        <w:ind w:left="840" w:leftChars="0" w:firstLine="420" w:firstLineChars="0"/>
-        <w:rPr>
-          <w:rFonts w:hint="eastAsia"/>
-          <w:lang w:val="en-US" w:eastAsia="zh-CN"/>
-        </w:rPr>
-      </w:pPr>
-      <w:r>
-        <w:rPr>
-          <w:rFonts w:hint="eastAsia"/>
-          <w:lang w:val="en-US" w:eastAsia="zh-CN"/>
-        </w:rPr>
-        <w:t>分布式文件系统是指文件系统管理的物理存储资源不一定直接连接在本地节点上，而是通过计算机网络与节点相连</w:t>
-      </w:r>
-    </w:p>
-    <w:p>
-      <w:pPr>
-        <w:numPr>
-          <w:ilvl w:val="0"/>
-          <w:numId w:val="0"/>
-        </w:numPr>
-        <w:ind w:left="840" w:leftChars="0" w:firstLine="420" w:firstLineChars="0"/>
-        <w:rPr>
-          <w:rFonts w:hint="eastAsia"/>
-          <w:lang w:val="en-US" w:eastAsia="zh-CN"/>
-        </w:rPr>
-      </w:pPr>
-      <w:r>
-        <w:rPr>
-          <w:rFonts w:hint="eastAsia"/>
-          <w:lang w:val="en-US" w:eastAsia="zh-CN"/>
-        </w:rPr>
-        <w:t>分布式文件系统的设计基于客户机/服务器模式</w:t>
-      </w:r>
-    </w:p>
-    <w:p>
-      <w:pPr>
-        <w:numPr>
-          <w:ilvl w:val="0"/>
-          <w:numId w:val="0"/>
-        </w:numPr>
-        <w:ind w:left="840" w:leftChars="0" w:firstLine="420" w:firstLineChars="0"/>
-        <w:rPr>
-          <w:rFonts w:hint="eastAsia"/>
-          <w:lang w:val="en-US" w:eastAsia="zh-CN"/>
-        </w:rPr>
-      </w:pPr>
-      <w:r>
-        <w:rPr>
-          <w:rFonts w:hint="eastAsia"/>
-          <w:lang w:val="en-US" w:eastAsia="zh-CN"/>
-        </w:rPr>
-        <w:t>一个典型的网络可能报错多个供多用户访问的服务器</w:t>
-      </w:r>
-    </w:p>
-    <w:p>
-      <w:pPr>
-        <w:numPr>
-          <w:ilvl w:val="0"/>
-          <w:numId w:val="0"/>
-        </w:numPr>
-        <w:ind w:left="840" w:leftChars="0" w:firstLine="420" w:firstLineChars="0"/>
-        <w:rPr>
-          <w:rFonts w:hint="eastAsia"/>
-          <w:lang w:val="en-US" w:eastAsia="zh-CN"/>
-        </w:rPr>
-      </w:pPr>
-      <w:r>
-        <w:rPr>
-          <w:rFonts w:hint="eastAsia"/>
-          <w:lang w:val="en-US" w:eastAsia="zh-CN"/>
-        </w:rPr>
-        <w:t>对等特性允许一些系统扮演客户机和服务器的双重角色</w:t>
-      </w:r>
-    </w:p>
-    <w:p>
-      <w:pPr>
-        <w:numPr>
-          <w:ilvl w:val="0"/>
-          <w:numId w:val="0"/>
-        </w:numPr>
-        <w:ind w:left="420" w:leftChars="0" w:firstLine="420" w:firstLineChars="0"/>
-        <w:rPr>
-          <w:rFonts w:hint="eastAsia"/>
-          <w:lang w:val="en-US" w:eastAsia="zh-CN"/>
-        </w:rPr>
-      </w:pPr>
-      <w:r>
-        <w:rPr>
-          <w:rFonts w:hint="eastAsia"/>
-          <w:lang w:val="en-US" w:eastAsia="zh-CN"/>
-        </w:rPr>
-        <w:t>分布式文件系统的特点</w:t>
-      </w:r>
-    </w:p>
-    <w:p>
-      <w:pPr>
-        <w:numPr>
-          <w:ilvl w:val="0"/>
-          <w:numId w:val="0"/>
-        </w:numPr>
-        <w:ind w:left="840" w:leftChars="0" w:firstLine="420" w:firstLineChars="0"/>
-        <w:rPr>
-          <w:rFonts w:hint="eastAsia"/>
-          <w:lang w:val="en-US" w:eastAsia="zh-CN"/>
-        </w:rPr>
-      </w:pPr>
-      <w:r>
-        <w:rPr>
-          <w:rFonts w:hint="eastAsia"/>
-          <w:lang w:val="en-US" w:eastAsia="zh-CN"/>
-        </w:rPr>
-        <w:t>分布式文件系统可以有效解决数据的存储和管理难题</w:t>
-      </w:r>
-    </w:p>
-    <w:p>
-      <w:pPr>
-        <w:numPr>
-          <w:ilvl w:val="0"/>
-          <w:numId w:val="0"/>
-        </w:numPr>
-        <w:ind w:left="1260" w:leftChars="0" w:firstLine="420" w:firstLineChars="0"/>
-        <w:rPr>
-          <w:rFonts w:hint="eastAsia"/>
-          <w:lang w:val="en-US" w:eastAsia="zh-CN"/>
-        </w:rPr>
-      </w:pPr>
-      <w:r>
-        <w:rPr>
-          <w:rFonts w:hint="eastAsia"/>
-          <w:lang w:val="en-US" w:eastAsia="zh-CN"/>
-        </w:rPr>
-        <w:t>将固定于某个地点的某个文件系统，扩展到任意多个地点/多个文件系统</w:t>
-      </w:r>
-    </w:p>
-    <w:p>
-      <w:pPr>
-        <w:numPr>
-          <w:ilvl w:val="0"/>
-          <w:numId w:val="0"/>
-        </w:numPr>
-        <w:ind w:left="1260" w:leftChars="0" w:firstLine="420" w:firstLineChars="0"/>
-        <w:rPr>
-          <w:rFonts w:hint="eastAsia"/>
-          <w:lang w:val="en-US" w:eastAsia="zh-CN"/>
-        </w:rPr>
-      </w:pPr>
-      <w:r>
-        <w:rPr>
-          <w:rFonts w:hint="eastAsia"/>
-          <w:lang w:val="en-US" w:eastAsia="zh-CN"/>
-        </w:rPr>
-        <w:t>众多的节点组成一个文件系统网络</w:t>
-      </w:r>
-    </w:p>
-    <w:p>
-      <w:pPr>
-        <w:numPr>
-          <w:ilvl w:val="0"/>
-          <w:numId w:val="0"/>
-        </w:numPr>
-        <w:ind w:left="1260" w:leftChars="0" w:firstLine="420" w:firstLineChars="0"/>
-        <w:rPr>
-          <w:rFonts w:hint="eastAsia"/>
-          <w:lang w:val="en-US" w:eastAsia="zh-CN"/>
-        </w:rPr>
-      </w:pPr>
-      <w:r>
-        <w:rPr>
-          <w:rFonts w:hint="eastAsia"/>
-          <w:lang w:val="en-US" w:eastAsia="zh-CN"/>
-        </w:rPr>
-        <w:t>每个节点可以分布在不同的地点，通过网络进行节点间的通信和数据传输</w:t>
-      </w:r>
-    </w:p>
-    <w:p>
-      <w:pPr>
-        <w:numPr>
-          <w:ilvl w:val="0"/>
-          <w:numId w:val="0"/>
-        </w:numPr>
-        <w:ind w:left="1260" w:leftChars="0" w:firstLine="420" w:firstLineChars="0"/>
-        <w:rPr>
-          <w:rFonts w:hint="eastAsia"/>
-          <w:lang w:val="en-US" w:eastAsia="zh-CN"/>
-        </w:rPr>
-      </w:pPr>
-      <w:r>
-        <w:rPr>
-          <w:rFonts w:hint="eastAsia"/>
-          <w:lang w:val="en-US" w:eastAsia="zh-CN"/>
-        </w:rPr>
-        <w:t>人们在使用分布式文件系统时，无需关心数据是存储在哪个节点上，或者是从哪个节点上获取的，只需要像使用本地文件系统一样管理和存储文件系统中的数据</w:t>
-      </w:r>
-    </w:p>
-    <w:p>
-      <w:pPr>
-        <w:numPr>
-          <w:ilvl w:val="0"/>
-          <w:numId w:val="0"/>
-        </w:numPr>
-        <w:ind w:left="420" w:leftChars="0" w:firstLine="420" w:firstLineChars="0"/>
-        <w:rPr>
-          <w:rFonts w:hint="eastAsia"/>
-          <w:lang w:val="en-US" w:eastAsia="zh-CN"/>
-        </w:rPr>
-      </w:pPr>
-      <w:r>
-        <w:rPr>
-          <w:rFonts w:hint="eastAsia"/>
-          <w:lang w:val="en-US" w:eastAsia="zh-CN"/>
-        </w:rPr>
-        <w:t>完全分布式</w:t>
-      </w:r>
-    </w:p>
-    <w:p>
-      <w:pPr>
-        <w:numPr>
-          <w:ilvl w:val="0"/>
-          <w:numId w:val="0"/>
-        </w:numPr>
-        <w:ind w:left="840" w:leftChars="0" w:firstLine="420" w:firstLineChars="0"/>
-        <w:rPr>
-          <w:rFonts w:hint="eastAsia"/>
-          <w:lang w:val="en-US" w:eastAsia="zh-CN"/>
-        </w:rPr>
-      </w:pPr>
-      <w:r>
-        <w:rPr>
-          <w:rFonts w:hint="eastAsia"/>
-          <w:lang w:val="en-US" w:eastAsia="zh-CN"/>
-        </w:rPr>
-        <w:t>HDFS完全分布式系统配置</w:t>
-      </w:r>
-    </w:p>
-    <w:p>
-      <w:pPr>
-        <w:numPr>
-          <w:ilvl w:val="0"/>
-          <w:numId w:val="0"/>
-        </w:numPr>
-        <w:ind w:left="1260" w:leftChars="0" w:firstLine="420" w:firstLineChars="0"/>
-        <w:rPr>
-          <w:rFonts w:hint="eastAsia"/>
-          <w:lang w:val="en-US" w:eastAsia="zh-CN"/>
-        </w:rPr>
-      </w:pPr>
-      <w:r>
-        <w:rPr>
-          <w:rFonts w:hint="eastAsia"/>
-          <w:lang w:val="en-US" w:eastAsia="zh-CN"/>
-        </w:rPr>
-        <w:t>配置hadoop-env.sh</w:t>
-      </w:r>
-    </w:p>
-    <w:p>
-      <w:pPr>
-        <w:numPr>
-          <w:ilvl w:val="0"/>
-          <w:numId w:val="0"/>
-        </w:numPr>
-        <w:ind w:left="1260" w:leftChars="0" w:firstLine="420" w:firstLineChars="0"/>
-        <w:rPr>
-          <w:rFonts w:hint="eastAsia"/>
-          <w:lang w:val="en-US" w:eastAsia="zh-CN"/>
-        </w:rPr>
-      </w:pPr>
-      <w:r>
-        <w:rPr>
-          <w:rFonts w:hint="eastAsia"/>
-          <w:lang w:val="en-US" w:eastAsia="zh-CN"/>
-        </w:rPr>
-        <w:t>配置core-site.xml</w:t>
-      </w:r>
-    </w:p>
-    <w:p>
-      <w:pPr>
-        <w:numPr>
-          <w:ilvl w:val="0"/>
-          <w:numId w:val="0"/>
-        </w:numPr>
-        <w:ind w:left="1260" w:leftChars="0" w:firstLine="420" w:firstLineChars="0"/>
-        <w:rPr>
-          <w:rFonts w:hint="eastAsia"/>
-          <w:lang w:val="en-US" w:eastAsia="zh-CN"/>
-        </w:rPr>
-      </w:pPr>
-      <w:r>
-        <w:rPr>
-          <w:rFonts w:hint="eastAsia"/>
-          <w:lang w:val="en-US" w:eastAsia="zh-CN"/>
-        </w:rPr>
-        <w:t>配置hdfs-site.xml</w:t>
-      </w:r>
-    </w:p>
-    <w:p>
-      <w:pPr>
-        <w:numPr>
-          <w:ilvl w:val="0"/>
-          <w:numId w:val="0"/>
-        </w:numPr>
-        <w:ind w:left="1260" w:leftChars="0" w:firstLine="420" w:firstLineChars="0"/>
-        <w:rPr>
-          <w:rFonts w:hint="eastAsia"/>
-          <w:lang w:val="en-US" w:eastAsia="zh-CN"/>
-        </w:rPr>
-      </w:pPr>
-      <w:r>
-        <w:rPr>
-          <w:rFonts w:hint="eastAsia"/>
-          <w:lang w:val="en-US" w:eastAsia="zh-CN"/>
-        </w:rPr>
-        <w:t>hadoop-env.sh</w:t>
-      </w:r>
-    </w:p>
-    <w:p>
-      <w:pPr>
-        <w:numPr>
-          <w:ilvl w:val="0"/>
-          <w:numId w:val="0"/>
-        </w:numPr>
-        <w:ind w:left="1680" w:leftChars="0" w:firstLine="420" w:firstLineChars="0"/>
-        <w:rPr>
-          <w:rFonts w:hint="default"/>
-          <w:lang w:val="en-US" w:eastAsia="zh-CN"/>
-        </w:rPr>
-      </w:pPr>
-      <w:r>
-        <w:rPr>
-          <w:rFonts w:hint="default"/>
-          <w:lang w:val="en-US" w:eastAsia="zh-CN"/>
-        </w:rPr>
-        <w:t>which java</w:t>
-      </w:r>
-    </w:p>
-    <w:p>
-      <w:pPr>
-        <w:numPr>
-          <w:ilvl w:val="0"/>
-          <w:numId w:val="0"/>
-        </w:numPr>
-        <w:ind w:left="1680" w:leftChars="0" w:firstLine="420" w:firstLineChars="0"/>
-        <w:rPr>
-          <w:rFonts w:hint="default"/>
-          <w:lang w:val="en-US" w:eastAsia="zh-CN"/>
-        </w:rPr>
-      </w:pPr>
-      <w:r>
-        <w:rPr>
-          <w:rFonts w:hint="default"/>
-          <w:lang w:val="en-US" w:eastAsia="zh-CN"/>
-        </w:rPr>
-        <w:t>readlink –f $(which java)</w:t>
-      </w:r>
-    </w:p>
-    <w:p>
-      <w:pPr>
-        <w:numPr>
-          <w:ilvl w:val="0"/>
-          <w:numId w:val="0"/>
-        </w:numPr>
-        <w:ind w:left="1680" w:leftChars="0" w:firstLine="420" w:firstLineChars="0"/>
-        <w:rPr>
-          <w:rFonts w:hint="default"/>
-          <w:lang w:val="en-US" w:eastAsia="zh-CN"/>
-        </w:rPr>
-      </w:pPr>
-      <w:r>
-        <w:rPr>
-          <w:rFonts w:hint="eastAsia"/>
-          <w:lang w:val="en-US" w:eastAsia="zh-CN"/>
-        </w:rPr>
-        <w:t>JAVA_HOME=</w:t>
-      </w:r>
-      <w:r>
-        <w:rPr>
-          <w:rFonts w:hint="default"/>
-          <w:lang w:val="en-US" w:eastAsia="zh-CN"/>
-        </w:rPr>
-        <w:t>””</w:t>
-      </w:r>
-    </w:p>
-    <w:p>
-      <w:pPr>
-        <w:numPr>
-          <w:ilvl w:val="0"/>
-          <w:numId w:val="0"/>
-        </w:numPr>
-        <w:ind w:left="1680" w:leftChars="0" w:firstLine="420" w:firstLineChars="0"/>
-        <w:rPr>
-          <w:rFonts w:hint="default"/>
-          <w:lang w:val="en-US" w:eastAsia="zh-CN"/>
-        </w:rPr>
-      </w:pPr>
-      <w:r>
-        <w:rPr>
-          <w:rFonts w:hint="default"/>
-          <w:lang w:val="en-US" w:eastAsia="zh-CN"/>
-        </w:rPr>
-        <w:t>HADOOP_CONF_DIR=${HADOOP_CONF_DIR:-</w:t>
-      </w:r>
-    </w:p>
-    <w:p>
-      <w:pPr>
-        <w:numPr>
-          <w:ilvl w:val="0"/>
-          <w:numId w:val="0"/>
-        </w:numPr>
-        <w:ind w:left="1680" w:leftChars="0" w:firstLine="420" w:firstLineChars="0"/>
-        <w:rPr>
-          <w:rFonts w:hint="default"/>
-          <w:lang w:val="en-US" w:eastAsia="zh-CN"/>
-        </w:rPr>
-      </w:pPr>
-      <w:r>
-        <w:rPr>
-          <w:rFonts w:hint="default"/>
-          <w:lang w:val="en-US" w:eastAsia="zh-CN"/>
-        </w:rPr>
-        <w:t>"/etc/hadoop"}</w:t>
-      </w:r>
-    </w:p>
-    <w:p>
-      <w:pPr>
-        <w:numPr>
-          <w:ilvl w:val="0"/>
-          <w:numId w:val="0"/>
-        </w:numPr>
-        <w:ind w:left="1680" w:leftChars="0" w:firstLine="420" w:firstLineChars="0"/>
-        <w:rPr>
-          <w:rFonts w:hint="eastAsia"/>
-          <w:lang w:val="en-US" w:eastAsia="zh-CN"/>
-        </w:rPr>
-      </w:pPr>
-      <w:r>
-        <w:rPr>
-          <w:rFonts w:hint="eastAsia"/>
-          <w:lang w:val="en-US" w:eastAsia="zh-CN"/>
-        </w:rPr>
-        <w:t>配置HADOOP_CONF_DIR路径</w:t>
-      </w:r>
-    </w:p>
-    <w:p>
-      <w:pPr>
-        <w:numPr>
-          <w:ilvl w:val="0"/>
-          <w:numId w:val="0"/>
-        </w:numPr>
-        <w:ind w:left="1680" w:leftChars="0" w:firstLine="420" w:firstLineChars="0"/>
-        <w:rPr>
-          <w:rFonts w:hint="default"/>
-          <w:lang w:val="en-US" w:eastAsia="zh-CN"/>
-        </w:rPr>
-      </w:pPr>
-      <w:r>
-        <w:rPr>
-          <w:rFonts w:hint="default"/>
-          <w:lang w:val="en-US" w:eastAsia="zh-CN"/>
-        </w:rPr>
-        <w:t>/usr/local/hadoop/etc/hadoop</w:t>
-      </w:r>
-    </w:p>
-    <w:p>
-      <w:pPr>
-        <w:numPr>
-          <w:ilvl w:val="0"/>
-          <w:numId w:val="0"/>
-        </w:numPr>
-        <w:ind w:left="1260" w:leftChars="0" w:firstLine="420" w:firstLineChars="0"/>
-        <w:rPr>
-          <w:rFonts w:hint="eastAsia"/>
-          <w:lang w:val="en-US" w:eastAsia="zh-CN"/>
-        </w:rPr>
-      </w:pPr>
-      <w:r>
-        <w:rPr>
-          <w:rFonts w:hint="eastAsia"/>
-          <w:lang w:val="en-US" w:eastAsia="zh-CN"/>
-        </w:rPr>
-        <w:t>core-site.xml</w:t>
-      </w:r>
-    </w:p>
-    <w:p>
-      <w:pPr>
-        <w:numPr>
-          <w:ilvl w:val="0"/>
-          <w:numId w:val="0"/>
-        </w:numPr>
-        <w:ind w:left="1680" w:leftChars="0" w:firstLine="420" w:firstLineChars="0"/>
-        <w:rPr>
-          <w:rFonts w:hint="default"/>
-          <w:lang w:val="en-US" w:eastAsia="zh-CN"/>
-        </w:rPr>
-      </w:pPr>
-      <w:r>
-        <w:rPr>
-          <w:rFonts w:hint="default"/>
-          <w:lang w:val="en-US" w:eastAsia="zh-CN"/>
-        </w:rPr>
         <w:t>&lt;property&gt;</w:t>
       </w:r>
     </w:p>
@@ -4478,27 +6501,27 @@
           <w:rFonts w:hint="default"/>
           <w:lang w:val="en-US" w:eastAsia="zh-CN"/>
         </w:rPr>
-        <w:t>&lt;name&gt;fs.defaultFS&lt;/name&gt;</w:t>
-      </w:r>
-    </w:p>
-    <w:p>
-      <w:pPr>
-        <w:numPr>
-          <w:ilvl w:val="0"/>
-          <w:numId w:val="0"/>
-        </w:numPr>
-        <w:ind w:left="1680" w:leftChars="0" w:firstLine="420" w:firstLineChars="0"/>
-        <w:rPr>
-          <w:rFonts w:hint="default"/>
-          <w:lang w:val="en-US" w:eastAsia="zh-CN"/>
-        </w:rPr>
-      </w:pPr>
-      <w:r>
-        <w:rPr>
-          <w:rFonts w:hint="default"/>
-          <w:lang w:val="en-US" w:eastAsia="zh-CN"/>
-        </w:rPr>
-        <w:t>&lt;value&gt;hdfs://192.168.4.10:9000&lt;/value&gt;</w:t>
+        <w:t>&lt;name&gt;dfs.replication&lt;/name&gt;</w:t>
+      </w:r>
+    </w:p>
+    <w:p>
+      <w:pPr>
+        <w:numPr>
+          <w:ilvl w:val="0"/>
+          <w:numId w:val="0"/>
+        </w:numPr>
+        <w:ind w:left="1680" w:leftChars="0" w:firstLine="420" w:firstLineChars="0"/>
+        <w:rPr>
+          <w:rFonts w:hint="default"/>
+          <w:lang w:val="en-US" w:eastAsia="zh-CN"/>
+        </w:rPr>
+      </w:pPr>
+      <w:r>
+        <w:rPr>
+          <w:rFonts w:hint="default"/>
+          <w:lang w:val="en-US" w:eastAsia="zh-CN"/>
+        </w:rPr>
+        <w:t>&lt;value&gt;2&lt;/value&gt;</w:t>
       </w:r>
     </w:p>
     <w:p>
@@ -4534,211 +6557,47 @@
         </w:rPr>
       </w:pPr>
       <w:r>
-        <w:rPr>
-          <w:rFonts w:hint="default"/>
-          <w:lang w:val="en-US" w:eastAsia="zh-CN"/>
-        </w:rPr>
-        <w:t>&lt;property&gt;</w:t>
-      </w:r>
-    </w:p>
-    <w:p>
-      <w:pPr>
-        <w:numPr>
-          <w:ilvl w:val="0"/>
-          <w:numId w:val="0"/>
-        </w:numPr>
-        <w:ind w:left="1680" w:leftChars="0" w:firstLine="420" w:firstLineChars="0"/>
-        <w:rPr>
-          <w:rFonts w:hint="default"/>
-          <w:lang w:val="en-US" w:eastAsia="zh-CN"/>
-        </w:rPr>
-      </w:pPr>
-      <w:r>
-        <w:rPr>
-          <w:rFonts w:hint="default"/>
-          <w:lang w:val="en-US" w:eastAsia="zh-CN"/>
-        </w:rPr>
-        <w:t>&lt;name&gt;hadoop.tmp.dir&lt;/name&gt;</w:t>
-      </w:r>
-    </w:p>
-    <w:p>
-      <w:pPr>
-        <w:numPr>
-          <w:ilvl w:val="0"/>
-          <w:numId w:val="0"/>
-        </w:numPr>
-        <w:ind w:left="1680" w:leftChars="0" w:firstLine="420" w:firstLineChars="0"/>
-        <w:rPr>
-          <w:rFonts w:hint="default"/>
-          <w:lang w:val="en-US" w:eastAsia="zh-CN"/>
-        </w:rPr>
-      </w:pPr>
-      <w:r>
-        <w:rPr>
-          <w:rFonts w:hint="default"/>
-          <w:lang w:val="en-US" w:eastAsia="zh-CN"/>
-        </w:rPr>
-        <w:t>&lt;value&gt;/var/hadoop&lt;/value&gt;</w:t>
-      </w:r>
-    </w:p>
-    <w:p>
-      <w:pPr>
-        <w:numPr>
-          <w:ilvl w:val="0"/>
-          <w:numId w:val="0"/>
-        </w:numPr>
-        <w:ind w:left="1680" w:leftChars="0" w:firstLine="420" w:firstLineChars="0"/>
-        <w:rPr>
-          <w:rFonts w:hint="default"/>
-          <w:lang w:val="en-US" w:eastAsia="zh-CN"/>
-        </w:rPr>
-      </w:pPr>
-      <w:r>
-        <w:rPr>
-          <w:rFonts w:hint="default"/>
-          <w:lang w:val="en-US" w:eastAsia="zh-CN"/>
-        </w:rPr>
-        <w:t>&lt;description&gt;A base for other temporary</w:t>
-      </w:r>
-    </w:p>
-    <w:p>
-      <w:pPr>
-        <w:numPr>
-          <w:ilvl w:val="0"/>
-          <w:numId w:val="0"/>
-        </w:numPr>
-        <w:ind w:left="1680" w:leftChars="0" w:firstLine="420" w:firstLineChars="0"/>
-        <w:rPr>
-          <w:rFonts w:hint="default"/>
-          <w:lang w:val="en-US" w:eastAsia="zh-CN"/>
-        </w:rPr>
-      </w:pPr>
-      <w:r>
-        <w:rPr>
-          <w:rFonts w:hint="default"/>
-          <w:lang w:val="en-US" w:eastAsia="zh-CN"/>
-        </w:rPr>
-        <w:t>directories.&lt;/description&gt;</w:t>
-      </w:r>
-    </w:p>
-    <w:p>
-      <w:pPr>
-        <w:numPr>
-          <w:ilvl w:val="0"/>
-          <w:numId w:val="0"/>
-        </w:numPr>
-        <w:ind w:left="1680" w:leftChars="0" w:firstLine="420" w:firstLineChars="0"/>
-        <w:rPr>
-          <w:rFonts w:hint="default"/>
-          <w:lang w:val="en-US" w:eastAsia="zh-CN"/>
-        </w:rPr>
-      </w:pPr>
-      <w:r>
-        <w:rPr>
-          <w:rFonts w:hint="default"/>
-          <w:lang w:val="en-US" w:eastAsia="zh-CN"/>
-        </w:rPr>
-        <w:t>&lt;/property&gt;</w:t>
-      </w:r>
-    </w:p>
-    <w:p>
-      <w:pPr>
-        <w:numPr>
-          <w:ilvl w:val="0"/>
-          <w:numId w:val="0"/>
-        </w:numPr>
-        <w:ind w:left="1260" w:leftChars="0" w:firstLine="420" w:firstLineChars="0"/>
-        <w:rPr>
-          <w:rFonts w:hint="eastAsia"/>
-          <w:lang w:val="en-US" w:eastAsia="zh-CN"/>
-        </w:rPr>
-      </w:pPr>
-      <w:r>
-        <w:rPr>
-          <w:rFonts w:hint="eastAsia"/>
-          <w:lang w:val="en-US" w:eastAsia="zh-CN"/>
-        </w:rPr>
-        <w:t>hdfs-site.xml</w:t>
-      </w:r>
-    </w:p>
-    <w:p>
-      <w:pPr>
-        <w:numPr>
-          <w:ilvl w:val="0"/>
-          <w:numId w:val="0"/>
-        </w:numPr>
-        <w:ind w:left="1680" w:leftChars="0" w:firstLine="420" w:firstLineChars="0"/>
-        <w:rPr>
-          <w:rFonts w:hint="default"/>
-          <w:lang w:val="en-US" w:eastAsia="zh-CN"/>
-        </w:rPr>
-      </w:pPr>
-      <w:r>
-        <w:rPr>
-          <w:rFonts w:hint="default"/>
-          <w:lang w:val="en-US" w:eastAsia="zh-CN"/>
-        </w:rPr>
-        <w:t>&lt;property&gt;</w:t>
-      </w:r>
-    </w:p>
-    <w:p>
-      <w:pPr>
-        <w:numPr>
-          <w:ilvl w:val="0"/>
-          <w:numId w:val="0"/>
-        </w:numPr>
-        <w:ind w:left="1680" w:leftChars="0" w:firstLine="420" w:firstLineChars="0"/>
-        <w:rPr>
-          <w:rFonts w:hint="default"/>
-          <w:lang w:val="en-US" w:eastAsia="zh-CN"/>
-        </w:rPr>
-      </w:pPr>
-      <w:r>
-        <w:rPr>
-          <w:rFonts w:hint="default"/>
-          <w:lang w:val="en-US" w:eastAsia="zh-CN"/>
-        </w:rPr>
-        <w:t>&lt;name&gt;dfs.replication&lt;/name&gt;</w:t>
-      </w:r>
-    </w:p>
-    <w:p>
-      <w:pPr>
-        <w:numPr>
-          <w:ilvl w:val="0"/>
-          <w:numId w:val="0"/>
-        </w:numPr>
-        <w:ind w:left="1680" w:leftChars="0" w:firstLine="420" w:firstLineChars="0"/>
-        <w:rPr>
-          <w:rFonts w:hint="default"/>
-          <w:lang w:val="en-US" w:eastAsia="zh-CN"/>
-        </w:rPr>
-      </w:pPr>
-      <w:r>
-        <w:rPr>
-          <w:rFonts w:hint="default"/>
-          <w:lang w:val="en-US" w:eastAsia="zh-CN"/>
-        </w:rPr>
-        <w:t>&lt;value&gt;2&lt;/value&gt;</w:t>
-      </w:r>
-    </w:p>
-    <w:p>
-      <w:pPr>
-        <w:numPr>
-          <w:ilvl w:val="0"/>
-          <w:numId w:val="0"/>
-        </w:numPr>
-        <w:ind w:left="1680" w:leftChars="0" w:firstLine="420" w:firstLineChars="0"/>
-        <w:rPr>
-          <w:rFonts w:hint="default"/>
-          <w:lang w:val="en-US" w:eastAsia="zh-CN"/>
-        </w:rPr>
-      </w:pPr>
-      <w:r>
-        <w:rPr>
-          <w:rFonts w:hint="default"/>
-          <w:lang w:val="en-US" w:eastAsia="zh-CN"/>
-        </w:rPr>
-        <w:t>&lt;/property&gt;</w:t>
+        <w:drawing>
+          <wp:inline distT="0" distB="0" distL="114300" distR="114300">
+            <wp:extent cx="1828800" cy="1075055"/>
+            <wp:effectExtent l="0" t="0" r="0" b="10795"/>
+            <wp:docPr id="21" name="图片 6"/>
+            <wp:cNvGraphicFramePr>
+              <a:graphicFrameLocks xmlns:a="http://schemas.openxmlformats.org/drawingml/2006/main" noChangeAspect="1"/>
+            </wp:cNvGraphicFramePr>
+            <a:graphic xmlns:a="http://schemas.openxmlformats.org/drawingml/2006/main">
+              <a:graphicData uri="http://schemas.openxmlformats.org/drawingml/2006/picture">
+                <pic:pic xmlns:pic="http://schemas.openxmlformats.org/drawingml/2006/picture">
+                  <pic:nvPicPr>
+                    <pic:cNvPr id="21" name="图片 6"/>
+                    <pic:cNvPicPr>
+                      <a:picLocks noChangeAspect="1"/>
+                    </pic:cNvPicPr>
+                  </pic:nvPicPr>
+                  <pic:blipFill>
+                    <a:blip r:embed="rId39"/>
+                    <a:stretch>
+                      <a:fillRect/>
+                    </a:stretch>
+                  </pic:blipFill>
+                  <pic:spPr>
+                    <a:xfrm>
+                      <a:off x="0" y="0"/>
+                      <a:ext cx="1828800" cy="1075055"/>
+                    </a:xfrm>
+                    <a:prstGeom prst="rect">
+                      <a:avLst/>
+                    </a:prstGeom>
+                    <a:noFill/>
+                    <a:ln>
+                      <a:noFill/>
+                    </a:ln>
+                  </pic:spPr>
+                </pic:pic>
+              </a:graphicData>
+            </a:graphic>
+          </wp:inline>
+        </w:drawing>
       </w:r>
     </w:p>
     <w:p>
@@ -5311,6 +7170,15 @@
       </w:tblCellMar>
     </w:tblPr>
   </w:style>
+  <w:style w:type="character" w:styleId="4">
+    <w:name w:val="Hyperlink"/>
+    <w:basedOn w:val="3"/>
+    <w:uiPriority w:val="0"/>
+    <w:rPr>
+      <w:color w:val="0000FF"/>
+      <w:u w:val="single"/>
+    </w:rPr>
+  </w:style>
 </w:styles>
 </file>
 

--- a/第四阶段/大型架构与配置技术/什么是大数据 大数据能做什么 hadoop历史起源 hadoop组件介绍 hadoop安装配置 hadoop搭建练习.docx
+++ b/第四阶段/大型架构与配置技术/什么是大数据 大数据能做什么 hadoop历史起源 hadoop组件介绍 hadoop安装配置 hadoop搭建练习.docx
@@ -6042,8 +6042,6 @@
           </wp:inline>
         </w:drawing>
       </w:r>
-      <w:bookmarkStart w:id="0" w:name="_GoBack"/>
-      <w:bookmarkEnd w:id="0"/>
     </w:p>
     <w:p>
       <w:pPr>
@@ -6551,10 +6549,6 @@
           <w:numId w:val="0"/>
         </w:numPr>
         <w:ind w:left="1680" w:leftChars="0" w:firstLine="420" w:firstLineChars="0"/>
-        <w:rPr>
-          <w:rFonts w:hint="default"/>
-          <w:lang w:val="en-US" w:eastAsia="zh-CN"/>
-        </w:rPr>
       </w:pPr>
       <w:r>
         <w:drawing>
@@ -6606,6 +6600,62 @@
           <w:ilvl w:val="0"/>
           <w:numId w:val="0"/>
         </w:numPr>
+        <w:ind w:left="1680" w:leftChars="0" w:firstLine="420" w:firstLineChars="0"/>
+        <w:rPr>
+          <w:rFonts w:hint="default"/>
+          <w:lang w:val="en-US" w:eastAsia="zh-CN"/>
+        </w:rPr>
+      </w:pPr>
+      <w:r>
+        <w:drawing>
+          <wp:inline distT="0" distB="0" distL="114300" distR="114300">
+            <wp:extent cx="2698115" cy="1199515"/>
+            <wp:effectExtent l="0" t="0" r="6985" b="635"/>
+            <wp:docPr id="24" name="图片 1"/>
+            <wp:cNvGraphicFramePr>
+              <a:graphicFrameLocks xmlns:a="http://schemas.openxmlformats.org/drawingml/2006/main" noChangeAspect="1"/>
+            </wp:cNvGraphicFramePr>
+            <a:graphic xmlns:a="http://schemas.openxmlformats.org/drawingml/2006/main">
+              <a:graphicData uri="http://schemas.openxmlformats.org/drawingml/2006/picture">
+                <pic:pic xmlns:pic="http://schemas.openxmlformats.org/drawingml/2006/picture">
+                  <pic:nvPicPr>
+                    <pic:cNvPr id="24" name="图片 1"/>
+                    <pic:cNvPicPr>
+                      <a:picLocks noChangeAspect="1"/>
+                    </pic:cNvPicPr>
+                  </pic:nvPicPr>
+                  <pic:blipFill>
+                    <a:blip r:embed="rId40"/>
+                    <a:stretch>
+                      <a:fillRect/>
+                    </a:stretch>
+                  </pic:blipFill>
+                  <pic:spPr>
+                    <a:xfrm>
+                      <a:off x="0" y="0"/>
+                      <a:ext cx="2698115" cy="1199515"/>
+                    </a:xfrm>
+                    <a:prstGeom prst="rect">
+                      <a:avLst/>
+                    </a:prstGeom>
+                    <a:noFill/>
+                    <a:ln>
+                      <a:noFill/>
+                    </a:ln>
+                  </pic:spPr>
+                </pic:pic>
+              </a:graphicData>
+            </a:graphic>
+          </wp:inline>
+        </w:drawing>
+      </w:r>
+    </w:p>
+    <w:p>
+      <w:pPr>
+        <w:numPr>
+          <w:ilvl w:val="0"/>
+          <w:numId w:val="0"/>
+        </w:numPr>
         <w:ind w:left="1260" w:leftChars="0" w:firstLine="420" w:firstLineChars="0"/>
         <w:rPr>
           <w:rFonts w:hint="eastAsia"/>
@@ -6626,6 +6676,62 @@
           <w:ilvl w:val="0"/>
           <w:numId w:val="0"/>
         </w:numPr>
+        <w:ind w:left="1680" w:leftChars="0" w:firstLine="420" w:firstLineChars="0"/>
+        <w:rPr>
+          <w:rFonts w:hint="eastAsia"/>
+          <w:lang w:val="en-US" w:eastAsia="zh-CN"/>
+        </w:rPr>
+      </w:pPr>
+      <w:r>
+        <w:drawing>
+          <wp:inline distT="0" distB="0" distL="114300" distR="114300">
+            <wp:extent cx="5046980" cy="172085"/>
+            <wp:effectExtent l="0" t="0" r="1270" b="18415"/>
+            <wp:docPr id="25" name="图片 2"/>
+            <wp:cNvGraphicFramePr>
+              <a:graphicFrameLocks xmlns:a="http://schemas.openxmlformats.org/drawingml/2006/main" noChangeAspect="1"/>
+            </wp:cNvGraphicFramePr>
+            <a:graphic xmlns:a="http://schemas.openxmlformats.org/drawingml/2006/main">
+              <a:graphicData uri="http://schemas.openxmlformats.org/drawingml/2006/picture">
+                <pic:pic xmlns:pic="http://schemas.openxmlformats.org/drawingml/2006/picture">
+                  <pic:nvPicPr>
+                    <pic:cNvPr id="25" name="图片 2"/>
+                    <pic:cNvPicPr>
+                      <a:picLocks noChangeAspect="1"/>
+                    </pic:cNvPicPr>
+                  </pic:nvPicPr>
+                  <pic:blipFill>
+                    <a:blip r:embed="rId41"/>
+                    <a:stretch>
+                      <a:fillRect/>
+                    </a:stretch>
+                  </pic:blipFill>
+                  <pic:spPr>
+                    <a:xfrm>
+                      <a:off x="0" y="0"/>
+                      <a:ext cx="5046980" cy="172085"/>
+                    </a:xfrm>
+                    <a:prstGeom prst="rect">
+                      <a:avLst/>
+                    </a:prstGeom>
+                    <a:noFill/>
+                    <a:ln>
+                      <a:noFill/>
+                    </a:ln>
+                  </pic:spPr>
+                </pic:pic>
+              </a:graphicData>
+            </a:graphic>
+          </wp:inline>
+        </w:drawing>
+      </w:r>
+    </w:p>
+    <w:p>
+      <w:pPr>
+        <w:numPr>
+          <w:ilvl w:val="0"/>
+          <w:numId w:val="0"/>
+        </w:numPr>
         <w:ind w:left="1260" w:leftChars="0" w:firstLine="420" w:firstLineChars="0"/>
         <w:rPr>
           <w:rFonts w:hint="eastAsia"/>
@@ -6657,7 +6763,129 @@
           <w:rFonts w:hint="default"/>
           <w:lang w:val="en-US" w:eastAsia="zh-CN"/>
         </w:rPr>
-        <w:t>./bin/hdfs namenode –format</w:t>
+        <w:t xml:space="preserve">./bin/hdfs namenode </w:t>
+      </w:r>
+      <w:r>
+        <w:rPr>
+          <w:rFonts w:hint="eastAsia"/>
+          <w:lang w:val="en-US" w:eastAsia="zh-CN"/>
+        </w:rPr>
+        <w:t>-</w:t>
+      </w:r>
+      <w:r>
+        <w:rPr>
+          <w:rFonts w:hint="default"/>
+          <w:lang w:val="en-US" w:eastAsia="zh-CN"/>
+        </w:rPr>
+        <w:t>format</w:t>
+      </w:r>
+    </w:p>
+    <w:p>
+      <w:pPr>
+        <w:numPr>
+          <w:ilvl w:val="0"/>
+          <w:numId w:val="0"/>
+        </w:numPr>
+        <w:ind w:left="1680" w:leftChars="0" w:firstLine="420" w:firstLineChars="0"/>
+      </w:pPr>
+      <w:r>
+        <w:drawing>
+          <wp:inline distT="0" distB="0" distL="114300" distR="114300">
+            <wp:extent cx="4714875" cy="771525"/>
+            <wp:effectExtent l="0" t="0" r="9525" b="9525"/>
+            <wp:docPr id="26" name="图片 3"/>
+            <wp:cNvGraphicFramePr>
+              <a:graphicFrameLocks xmlns:a="http://schemas.openxmlformats.org/drawingml/2006/main" noChangeAspect="1"/>
+            </wp:cNvGraphicFramePr>
+            <a:graphic xmlns:a="http://schemas.openxmlformats.org/drawingml/2006/main">
+              <a:graphicData uri="http://schemas.openxmlformats.org/drawingml/2006/picture">
+                <pic:pic xmlns:pic="http://schemas.openxmlformats.org/drawingml/2006/picture">
+                  <pic:nvPicPr>
+                    <pic:cNvPr id="26" name="图片 3"/>
+                    <pic:cNvPicPr>
+                      <a:picLocks noChangeAspect="1"/>
+                    </pic:cNvPicPr>
+                  </pic:nvPicPr>
+                  <pic:blipFill>
+                    <a:blip r:embed="rId42"/>
+                    <a:stretch>
+                      <a:fillRect/>
+                    </a:stretch>
+                  </pic:blipFill>
+                  <pic:spPr>
+                    <a:xfrm>
+                      <a:off x="0" y="0"/>
+                      <a:ext cx="4714875" cy="771525"/>
+                    </a:xfrm>
+                    <a:prstGeom prst="rect">
+                      <a:avLst/>
+                    </a:prstGeom>
+                    <a:noFill/>
+                    <a:ln>
+                      <a:noFill/>
+                    </a:ln>
+                  </pic:spPr>
+                </pic:pic>
+              </a:graphicData>
+            </a:graphic>
+          </wp:inline>
+        </w:drawing>
+      </w:r>
+    </w:p>
+    <w:p>
+      <w:pPr>
+        <w:numPr>
+          <w:ilvl w:val="0"/>
+          <w:numId w:val="0"/>
+        </w:numPr>
+        <w:ind w:left="1680" w:leftChars="0" w:firstLine="420" w:firstLineChars="0"/>
+        <w:rPr>
+          <w:rFonts w:hint="default"/>
+          <w:lang w:val="en-US" w:eastAsia="zh-CN"/>
+        </w:rPr>
+      </w:pPr>
+      <w:r>
+        <w:drawing>
+          <wp:inline distT="0" distB="0" distL="114300" distR="114300">
+            <wp:extent cx="5267960" cy="230505"/>
+            <wp:effectExtent l="0" t="0" r="8890" b="17145"/>
+            <wp:docPr id="27" name="图片 4"/>
+            <wp:cNvGraphicFramePr>
+              <a:graphicFrameLocks xmlns:a="http://schemas.openxmlformats.org/drawingml/2006/main" noChangeAspect="1"/>
+            </wp:cNvGraphicFramePr>
+            <a:graphic xmlns:a="http://schemas.openxmlformats.org/drawingml/2006/main">
+              <a:graphicData uri="http://schemas.openxmlformats.org/drawingml/2006/picture">
+                <pic:pic xmlns:pic="http://schemas.openxmlformats.org/drawingml/2006/picture">
+                  <pic:nvPicPr>
+                    <pic:cNvPr id="27" name="图片 4"/>
+                    <pic:cNvPicPr>
+                      <a:picLocks noChangeAspect="1"/>
+                    </pic:cNvPicPr>
+                  </pic:nvPicPr>
+                  <pic:blipFill>
+                    <a:blip r:embed="rId43"/>
+                    <a:stretch>
+                      <a:fillRect/>
+                    </a:stretch>
+                  </pic:blipFill>
+                  <pic:spPr>
+                    <a:xfrm>
+                      <a:off x="0" y="0"/>
+                      <a:ext cx="5267960" cy="230505"/>
+                    </a:xfrm>
+                    <a:prstGeom prst="rect">
+                      <a:avLst/>
+                    </a:prstGeom>
+                    <a:noFill/>
+                    <a:ln>
+                      <a:noFill/>
+                    </a:ln>
+                  </pic:spPr>
+                </pic:pic>
+              </a:graphicData>
+            </a:graphic>
+          </wp:inline>
+        </w:drawing>
       </w:r>
     </w:p>
     <w:p>
@@ -6706,6 +6934,101 @@
           <w:ilvl w:val="0"/>
           <w:numId w:val="0"/>
         </w:numPr>
+        <w:ind w:left="1680" w:leftChars="0" w:firstLine="420" w:firstLineChars="0"/>
+      </w:pPr>
+      <w:r>
+        <w:drawing>
+          <wp:inline distT="0" distB="0" distL="114300" distR="114300">
+            <wp:extent cx="3105150" cy="352425"/>
+            <wp:effectExtent l="0" t="0" r="0" b="9525"/>
+            <wp:docPr id="28" name="图片 5"/>
+            <wp:cNvGraphicFramePr>
+              <a:graphicFrameLocks xmlns:a="http://schemas.openxmlformats.org/drawingml/2006/main" noChangeAspect="1"/>
+            </wp:cNvGraphicFramePr>
+            <a:graphic xmlns:a="http://schemas.openxmlformats.org/drawingml/2006/main">
+              <a:graphicData uri="http://schemas.openxmlformats.org/drawingml/2006/picture">
+                <pic:pic xmlns:pic="http://schemas.openxmlformats.org/drawingml/2006/picture">
+                  <pic:nvPicPr>
+                    <pic:cNvPr id="28" name="图片 5"/>
+                    <pic:cNvPicPr>
+                      <a:picLocks noChangeAspect="1"/>
+                    </pic:cNvPicPr>
+                  </pic:nvPicPr>
+                  <pic:blipFill>
+                    <a:blip r:embed="rId44"/>
+                    <a:stretch>
+                      <a:fillRect/>
+                    </a:stretch>
+                  </pic:blipFill>
+                  <pic:spPr>
+                    <a:xfrm>
+                      <a:off x="0" y="0"/>
+                      <a:ext cx="3105150" cy="352425"/>
+                    </a:xfrm>
+                    <a:prstGeom prst="rect">
+                      <a:avLst/>
+                    </a:prstGeom>
+                    <a:noFill/>
+                    <a:ln>
+                      <a:noFill/>
+                    </a:ln>
+                  </pic:spPr>
+                </pic:pic>
+              </a:graphicData>
+            </a:graphic>
+          </wp:inline>
+        </w:drawing>
+      </w:r>
+    </w:p>
+    <w:p>
+      <w:pPr>
+        <w:numPr>
+          <w:ilvl w:val="0"/>
+          <w:numId w:val="0"/>
+        </w:numPr>
+        <w:ind w:left="1680" w:leftChars="0" w:firstLine="420" w:firstLineChars="0"/>
+        <w:rPr>
+          <w:rFonts w:hint="default" w:eastAsiaTheme="minorEastAsia"/>
+          <w:lang w:val="en-US" w:eastAsia="zh-CN"/>
+        </w:rPr>
+      </w:pPr>
+      <w:r>
+        <w:rPr>
+          <w:rFonts w:hint="eastAsia"/>
+          <w:lang w:val="en-US" w:eastAsia="zh-CN"/>
+        </w:rPr>
+        <w:t>停止集群可以使用</w:t>
+      </w:r>
+      <w:r>
+        <w:rPr>
+          <w:rFonts w:hint="default"/>
+          <w:lang w:val="en-US" w:eastAsia="zh-CN"/>
+        </w:rPr>
+        <w:t>./sbin/st</w:t>
+      </w:r>
+      <w:r>
+        <w:rPr>
+          <w:rFonts w:hint="eastAsia"/>
+          <w:lang w:val="en-US" w:eastAsia="zh-CN"/>
+        </w:rPr>
+        <w:t>op</w:t>
+      </w:r>
+      <w:bookmarkStart w:id="0" w:name="_GoBack"/>
+      <w:bookmarkEnd w:id="0"/>
+      <w:r>
+        <w:rPr>
+          <w:rFonts w:hint="default"/>
+          <w:lang w:val="en-US" w:eastAsia="zh-CN"/>
+        </w:rPr>
+        <w:t>-dfs.sh</w:t>
+      </w:r>
+    </w:p>
+    <w:p>
+      <w:pPr>
+        <w:numPr>
+          <w:ilvl w:val="0"/>
+          <w:numId w:val="0"/>
+        </w:numPr>
         <w:ind w:left="1260" w:leftChars="0" w:firstLine="420" w:firstLineChars="0"/>
         <w:rPr>
           <w:rFonts w:hint="eastAsia"/>
@@ -6728,6 +7051,26 @@
         </w:numPr>
         <w:ind w:left="1680" w:leftChars="0" w:firstLine="420" w:firstLineChars="0"/>
         <w:rPr>
+          <w:rFonts w:hint="default"/>
+          <w:lang w:val="en-US" w:eastAsia="zh-CN"/>
+        </w:rPr>
+      </w:pPr>
+      <w:r>
+        <w:rPr>
+          <w:rFonts w:hint="eastAsia"/>
+          <w:lang w:val="en-US" w:eastAsia="zh-CN"/>
+        </w:rPr>
+        <w:t>角色</w:t>
+      </w:r>
+    </w:p>
+    <w:p>
+      <w:pPr>
+        <w:numPr>
+          <w:ilvl w:val="0"/>
+          <w:numId w:val="0"/>
+        </w:numPr>
+        <w:ind w:left="2100" w:leftChars="0" w:firstLine="420" w:firstLineChars="0"/>
+        <w:rPr>
           <w:rFonts w:hint="eastAsia"/>
           <w:lang w:val="en-US" w:eastAsia="zh-CN"/>
         </w:rPr>
@@ -6746,6 +7089,26 @@
           <w:ilvl w:val="0"/>
           <w:numId w:val="0"/>
         </w:numPr>
+        <w:ind w:left="2520" w:leftChars="0" w:firstLine="420" w:firstLineChars="0"/>
+        <w:rPr>
+          <w:rFonts w:hint="eastAsia"/>
+          <w:lang w:val="en-US" w:eastAsia="zh-CN"/>
+        </w:rPr>
+      </w:pPr>
+      <w:r>
+        <w:rPr>
+          <w:rFonts w:hint="eastAsia"/>
+          <w:lang w:val="en-US" w:eastAsia="zh-CN"/>
+        </w:rPr>
+        <w:t>jps</w:t>
+      </w:r>
+    </w:p>
+    <w:p>
+      <w:pPr>
+        <w:numPr>
+          <w:ilvl w:val="0"/>
+          <w:numId w:val="0"/>
+        </w:numPr>
         <w:ind w:left="2100" w:leftChars="0" w:firstLine="420" w:firstLineChars="0"/>
         <w:rPr>
           <w:rFonts w:hint="eastAsia"/>
@@ -6757,26 +7120,6 @@
           <w:rFonts w:hint="eastAsia"/>
           <w:lang w:val="en-US" w:eastAsia="zh-CN"/>
         </w:rPr>
-        <w:t>jps</w:t>
-      </w:r>
-    </w:p>
-    <w:p>
-      <w:pPr>
-        <w:numPr>
-          <w:ilvl w:val="0"/>
-          <w:numId w:val="0"/>
-        </w:numPr>
-        <w:ind w:left="1680" w:leftChars="0" w:firstLine="420" w:firstLineChars="0"/>
-        <w:rPr>
-          <w:rFonts w:hint="eastAsia"/>
-          <w:lang w:val="en-US" w:eastAsia="zh-CN"/>
-        </w:rPr>
-      </w:pPr>
-      <w:r>
-        <w:rPr>
-          <w:rFonts w:hint="eastAsia"/>
-          <w:lang w:val="en-US" w:eastAsia="zh-CN"/>
-        </w:rPr>
         <w:t>成功的情况下应该可以看见</w:t>
       </w:r>
     </w:p>
@@ -6786,18 +7129,170 @@
           <w:ilvl w:val="0"/>
           <w:numId w:val="0"/>
         </w:numPr>
+        <w:ind w:left="2520" w:leftChars="0" w:firstLine="420" w:firstLineChars="0"/>
+        <w:rPr>
+          <w:rFonts w:hint="eastAsia"/>
+          <w:lang w:val="en-US" w:eastAsia="zh-CN"/>
+        </w:rPr>
+      </w:pPr>
+      <w:r>
+        <w:rPr>
+          <w:rFonts w:hint="eastAsia"/>
+          <w:lang w:val="en-US" w:eastAsia="zh-CN"/>
+        </w:rPr>
+        <w:t>namenode</w:t>
+      </w:r>
+    </w:p>
+    <w:p>
+      <w:pPr>
+        <w:numPr>
+          <w:ilvl w:val="0"/>
+          <w:numId w:val="0"/>
+        </w:numPr>
+        <w:ind w:left="2520" w:leftChars="0" w:firstLine="420" w:firstLineChars="0"/>
+        <w:rPr>
+          <w:rFonts w:hint="eastAsia"/>
+          <w:lang w:val="en-US" w:eastAsia="zh-CN"/>
+        </w:rPr>
+      </w:pPr>
+      <w:r>
+        <w:rPr>
+          <w:rFonts w:hint="eastAsia"/>
+          <w:lang w:val="en-US" w:eastAsia="zh-CN"/>
+        </w:rPr>
+        <w:t>secondarynode</w:t>
+      </w:r>
+    </w:p>
+    <w:p>
+      <w:pPr>
+        <w:numPr>
+          <w:ilvl w:val="0"/>
+          <w:numId w:val="0"/>
+        </w:numPr>
+        <w:ind w:left="2520" w:leftChars="0" w:firstLine="420" w:firstLineChars="0"/>
+        <w:rPr>
+          <w:rFonts w:hint="eastAsia"/>
+          <w:lang w:val="en-US" w:eastAsia="zh-CN"/>
+        </w:rPr>
+      </w:pPr>
+      <w:r>
+        <w:rPr>
+          <w:rFonts w:hint="eastAsia"/>
+          <w:lang w:val="en-US" w:eastAsia="zh-CN"/>
+        </w:rPr>
+        <w:t>datanode</w:t>
+      </w:r>
+    </w:p>
+    <w:p>
+      <w:pPr>
+        <w:numPr>
+          <w:ilvl w:val="0"/>
+          <w:numId w:val="0"/>
+        </w:numPr>
+        <w:ind w:left="2520" w:leftChars="0" w:firstLine="420" w:firstLineChars="0"/>
+      </w:pPr>
+      <w:r>
+        <w:drawing>
+          <wp:inline distT="0" distB="0" distL="114300" distR="114300">
+            <wp:extent cx="1986915" cy="1441450"/>
+            <wp:effectExtent l="0" t="0" r="13335" b="6350"/>
+            <wp:docPr id="29" name="图片 6"/>
+            <wp:cNvGraphicFramePr>
+              <a:graphicFrameLocks xmlns:a="http://schemas.openxmlformats.org/drawingml/2006/main" noChangeAspect="1"/>
+            </wp:cNvGraphicFramePr>
+            <a:graphic xmlns:a="http://schemas.openxmlformats.org/drawingml/2006/main">
+              <a:graphicData uri="http://schemas.openxmlformats.org/drawingml/2006/picture">
+                <pic:pic xmlns:pic="http://schemas.openxmlformats.org/drawingml/2006/picture">
+                  <pic:nvPicPr>
+                    <pic:cNvPr id="29" name="图片 6"/>
+                    <pic:cNvPicPr>
+                      <a:picLocks noChangeAspect="1"/>
+                    </pic:cNvPicPr>
+                  </pic:nvPicPr>
+                  <pic:blipFill>
+                    <a:blip r:embed="rId45"/>
+                    <a:stretch>
+                      <a:fillRect/>
+                    </a:stretch>
+                  </pic:blipFill>
+                  <pic:spPr>
+                    <a:xfrm>
+                      <a:off x="0" y="0"/>
+                      <a:ext cx="1986915" cy="1441450"/>
+                    </a:xfrm>
+                    <a:prstGeom prst="rect">
+                      <a:avLst/>
+                    </a:prstGeom>
+                    <a:noFill/>
+                    <a:ln>
+                      <a:noFill/>
+                    </a:ln>
+                  </pic:spPr>
+                </pic:pic>
+              </a:graphicData>
+            </a:graphic>
+          </wp:inline>
+        </w:drawing>
+      </w:r>
+    </w:p>
+    <w:p>
+      <w:pPr>
+        <w:numPr>
+          <w:ilvl w:val="0"/>
+          <w:numId w:val="0"/>
+        </w:numPr>
+        <w:ind w:left="1680" w:leftChars="0" w:firstLine="420" w:firstLineChars="0"/>
+        <w:rPr>
+          <w:rFonts w:hint="eastAsia"/>
+          <w:lang w:val="en-US" w:eastAsia="zh-CN"/>
+        </w:rPr>
+      </w:pPr>
+      <w:r>
+        <w:rPr>
+          <w:rFonts w:hint="eastAsia"/>
+          <w:lang w:val="en-US" w:eastAsia="zh-CN"/>
+        </w:rPr>
+        <w:t>集群是否组建成功</w:t>
+      </w:r>
+    </w:p>
+    <w:p>
+      <w:pPr>
+        <w:numPr>
+          <w:ilvl w:val="0"/>
+          <w:numId w:val="0"/>
+        </w:numPr>
         <w:ind w:left="2100" w:leftChars="0" w:firstLine="420" w:firstLineChars="0"/>
         <w:rPr>
-          <w:rFonts w:hint="eastAsia"/>
-          <w:lang w:val="en-US" w:eastAsia="zh-CN"/>
-        </w:rPr>
-      </w:pPr>
-      <w:r>
-        <w:rPr>
-          <w:rFonts w:hint="eastAsia"/>
-          <w:lang w:val="en-US" w:eastAsia="zh-CN"/>
-        </w:rPr>
-        <w:t>namenode</w:t>
+          <w:rFonts w:hint="default"/>
+          <w:lang w:val="en-US" w:eastAsia="zh-CN"/>
+        </w:rPr>
+      </w:pPr>
+      <w:r>
+        <w:rPr>
+          <w:rFonts w:hint="default"/>
+          <w:lang w:val="en-US" w:eastAsia="zh-CN"/>
+        </w:rPr>
+        <w:t>./bin/hadoop dfsadmin -report</w:t>
+      </w:r>
+    </w:p>
+    <w:p>
+      <w:pPr>
+        <w:numPr>
+          <w:ilvl w:val="0"/>
+          <w:numId w:val="0"/>
+        </w:numPr>
+        <w:ind w:left="1680" w:leftChars="0" w:firstLine="420" w:firstLineChars="0"/>
+        <w:rPr>
+          <w:rFonts w:hint="eastAsia"/>
+          <w:lang w:val="en-US" w:eastAsia="zh-CN"/>
+        </w:rPr>
+      </w:pPr>
+      <w:r>
+        <w:rPr>
+          <w:rFonts w:hint="eastAsia"/>
+          <w:lang w:val="en-US" w:eastAsia="zh-CN"/>
+        </w:rPr>
+        <w:t>服务器启动日志</w:t>
       </w:r>
     </w:p>
     <w:p>
@@ -6808,36 +7303,16 @@
         </w:numPr>
         <w:ind w:left="2100" w:leftChars="0" w:firstLine="420" w:firstLineChars="0"/>
         <w:rPr>
-          <w:rFonts w:hint="eastAsia"/>
-          <w:lang w:val="en-US" w:eastAsia="zh-CN"/>
-        </w:rPr>
-      </w:pPr>
-      <w:r>
-        <w:rPr>
-          <w:rFonts w:hint="eastAsia"/>
-          <w:lang w:val="en-US" w:eastAsia="zh-CN"/>
-        </w:rPr>
-        <w:t>secondarynode</w:t>
-      </w:r>
-    </w:p>
-    <w:p>
-      <w:pPr>
-        <w:numPr>
-          <w:ilvl w:val="0"/>
-          <w:numId w:val="0"/>
-        </w:numPr>
-        <w:ind w:left="2100" w:leftChars="0" w:firstLine="420" w:firstLineChars="0"/>
-        <w:rPr>
-          <w:rFonts w:hint="default"/>
-          <w:lang w:val="en-US" w:eastAsia="zh-CN"/>
-        </w:rPr>
-      </w:pPr>
-      <w:r>
-        <w:rPr>
-          <w:rFonts w:hint="eastAsia"/>
-          <w:lang w:val="en-US" w:eastAsia="zh-CN"/>
-        </w:rPr>
-        <w:t>datanode</w:t>
+          <w:rFonts w:hint="default"/>
+          <w:lang w:val="en-US" w:eastAsia="zh-CN"/>
+        </w:rPr>
+      </w:pPr>
+      <w:r>
+        <w:rPr>
+          <w:rFonts w:hint="eastAsia"/>
+          <w:lang w:val="en-US" w:eastAsia="zh-CN"/>
+        </w:rPr>
+        <w:t>/usr/local/hadoop/logs</w:t>
       </w:r>
     </w:p>
     <w:sectPr>
@@ -6969,7 +7444,7 @@
     <w:lsdException w:unhideWhenUsed="0" w:uiPriority="0" w:semiHidden="0" w:name="Body Text Indent 2"/>
     <w:lsdException w:unhideWhenUsed="0" w:uiPriority="0" w:semiHidden="0" w:name="Body Text Indent 3"/>
     <w:lsdException w:unhideWhenUsed="0" w:uiPriority="0" w:semiHidden="0" w:name="Block Text"/>
-    <w:lsdException w:unhideWhenUsed="0" w:uiPriority="0" w:semiHidden="0" w:name="Hyperlink"/>
+    <w:lsdException w:qFormat="1" w:unhideWhenUsed="0" w:uiPriority="0" w:semiHidden="0" w:name="Hyperlink"/>
     <w:lsdException w:unhideWhenUsed="0" w:uiPriority="0" w:semiHidden="0" w:name="FollowedHyperlink"/>
     <w:lsdException w:qFormat="1" w:unhideWhenUsed="0" w:uiPriority="0" w:semiHidden="0" w:name="Strong"/>
     <w:lsdException w:qFormat="1" w:unhideWhenUsed="0" w:uiPriority="0" w:semiHidden="0" w:name="Emphasis"/>
@@ -7173,6 +7648,7 @@
   <w:style w:type="character" w:styleId="4">
     <w:name w:val="Hyperlink"/>
     <w:basedOn w:val="3"/>
+    <w:qFormat/>
     <w:uiPriority w:val="0"/>
     <w:rPr>
       <w:color w:val="0000FF"/>

--- a/第四阶段/大型架构与配置技术/什么是大数据 大数据能做什么 hadoop历史起源 hadoop组件介绍 hadoop安装配置 hadoop搭建练习.docx
+++ b/第四阶段/大型架构与配置技术/什么是大数据 大数据能做什么 hadoop历史起源 hadoop组件介绍 hadoop安装配置 hadoop搭建练习.docx
@@ -1460,7 +1460,7 @@
           <w:color w:val="0000FF"/>
           <w:lang w:val="en-US" w:eastAsia="zh-CN"/>
         </w:rPr>
-        <w:t>client将数据切片发送给namenode，namenode存储到datenode节点上，并写入日志fsimage和fsedits，secondary namenode定期将连个日志进行整理，合并后发送给namenode</w:t>
+        <w:t>client将数据切片发送给namenode，namenode存储到datenode节点上，并写入日志fsimage和fsedits，secondary namenode定期将两个日志进行整理，合并后发送给namenode</w:t>
       </w:r>
     </w:p>
     <w:p>
@@ -1829,7 +1829,17 @@
           <w:color w:val="0000FF"/>
           <w:lang w:val="en-US" w:eastAsia="zh-CN"/>
         </w:rPr>
-        <w:t>客户端发送请求给jobtracker，jobtracker分配任务给tasktracker，tasktracker启动map task和reduce task执行，执行完的结果返回给jobtracker，jobtracker再3返回给客户端</w:t>
+        <w:t>客户端发送请求给jobtracker，jobtracker分配任务给tasktracker，tasktracker启动map task和reduce task执行，执行完的结果返回给jobtracker，jobtracker再</w:t>
+      </w:r>
+      <w:bookmarkStart w:id="0" w:name="_GoBack"/>
+      <w:bookmarkEnd w:id="0"/>
+      <w:r>
+        <w:rPr>
+          <w:rFonts w:hint="eastAsia"/>
+          <w:color w:val="0000FF"/>
+          <w:lang w:val="en-US" w:eastAsia="zh-CN"/>
+        </w:rPr>
+        <w:t>返回给客户端</w:t>
       </w:r>
     </w:p>
     <w:p>
@@ -7013,8 +7023,6 @@
         </w:rPr>
         <w:t>op</w:t>
       </w:r>
-      <w:bookmarkStart w:id="0" w:name="_GoBack"/>
-      <w:bookmarkEnd w:id="0"/>
       <w:r>
         <w:rPr>
           <w:rFonts w:hint="default"/>

--- a/第四阶段/大型架构与配置技术/什么是大数据 大数据能做什么 hadoop历史起源 hadoop组件介绍 hadoop安装配置 hadoop搭建练习.docx
+++ b/第四阶段/大型架构与配置技术/什么是大数据 大数据能做什么 hadoop历史起源 hadoop组件介绍 hadoop安装配置 hadoop搭建练习.docx
@@ -1829,17 +1829,7 @@
           <w:color w:val="0000FF"/>
           <w:lang w:val="en-US" w:eastAsia="zh-CN"/>
         </w:rPr>
-        <w:t>客户端发送请求给jobtracker，jobtracker分配任务给tasktracker，tasktracker启动map task和reduce task执行，执行完的结果返回给jobtracker，jobtracker再</w:t>
-      </w:r>
-      <w:bookmarkStart w:id="0" w:name="_GoBack"/>
-      <w:bookmarkEnd w:id="0"/>
-      <w:r>
-        <w:rPr>
-          <w:rFonts w:hint="eastAsia"/>
-          <w:color w:val="0000FF"/>
-          <w:lang w:val="en-US" w:eastAsia="zh-CN"/>
-        </w:rPr>
-        <w:t>返回给客户端</w:t>
+        <w:t>客户端发送请求给jobtracker，jobtracker分配任务给tasktracker，tasktracker启动map task和reduce task执行，执行完的结果返回给jobtracker，jobtracker再返回给客户端</w:t>
       </w:r>
     </w:p>
     <w:p>
@@ -6616,6 +6606,7 @@
           <w:lang w:val="en-US" w:eastAsia="zh-CN"/>
         </w:rPr>
       </w:pPr>
+      <w:bookmarkStart w:id="0" w:name="_GoBack"/>
       <w:r>
         <w:drawing>
           <wp:inline distT="0" distB="0" distL="114300" distR="114300">
@@ -6659,6 +6650,7 @@
           </wp:inline>
         </w:drawing>
       </w:r>
+      <w:bookmarkEnd w:id="0"/>
     </w:p>
     <w:p>
       <w:pPr>
